--- a/CarND-Functional-Safety-Project/Final_submission files/04_TechnicalSafetyConcept_LaneAssistance.docx
+++ b/CarND-Functional-Safety-Project/Final_submission files/04_TechnicalSafetyConcept_LaneAssistance.docx
@@ -15,7 +15,9 @@
         </w:rPr>
       </w:pPr>
       <w:bookmarkStart w:id="0" w:name="_gc2pz7m8v7e" w:colFirst="0" w:colLast="0"/>
+      <w:bookmarkStart w:id="1" w:name="_GoBack"/>
       <w:bookmarkEnd w:id="0"/>
+      <w:bookmarkEnd w:id="1"/>
       <w:r>
         <w:rPr>
           <w:noProof/>
@@ -130,8 +132,8 @@
           <w:szCs w:val="48"/>
         </w:rPr>
       </w:pPr>
-      <w:bookmarkStart w:id="1" w:name="_26sbew8fa0gp" w:colFirst="0" w:colLast="0"/>
-      <w:bookmarkEnd w:id="1"/>
+      <w:bookmarkStart w:id="2" w:name="_26sbew8fa0gp" w:colFirst="0" w:colLast="0"/>
+      <w:bookmarkEnd w:id="2"/>
     </w:p>
     <w:p>
       <w:pPr>
@@ -143,8 +145,8 @@
           <w:szCs w:val="48"/>
         </w:rPr>
       </w:pPr>
-      <w:bookmarkStart w:id="2" w:name="_1v0rwb789wl3" w:colFirst="0" w:colLast="0"/>
-      <w:bookmarkEnd w:id="2"/>
+      <w:bookmarkStart w:id="3" w:name="_1v0rwb789wl3" w:colFirst="0" w:colLast="0"/>
+      <w:bookmarkEnd w:id="3"/>
     </w:p>
     <w:p>
       <w:pPr>
@@ -155,8 +157,8 @@
           <w:szCs w:val="48"/>
         </w:rPr>
       </w:pPr>
-      <w:bookmarkStart w:id="3" w:name="_2468oyeg0eef" w:colFirst="0" w:colLast="0"/>
-      <w:bookmarkEnd w:id="3"/>
+      <w:bookmarkStart w:id="4" w:name="_2468oyeg0eef" w:colFirst="0" w:colLast="0"/>
+      <w:bookmarkEnd w:id="4"/>
     </w:p>
     <w:p/>
     <w:p/>
@@ -166,8 +168,8 @@
         <w:contextualSpacing w:val="0"/>
         <w:jc w:val="right"/>
       </w:pPr>
-      <w:bookmarkStart w:id="4" w:name="_ug35toubx59n" w:colFirst="0" w:colLast="0"/>
-      <w:bookmarkEnd w:id="4"/>
+      <w:bookmarkStart w:id="5" w:name="_ug35toubx59n" w:colFirst="0" w:colLast="0"/>
+      <w:bookmarkEnd w:id="5"/>
       <w:r>
         <w:rPr>
           <w:sz w:val="48"/>
@@ -225,8 +227,8 @@
           <w:szCs w:val="48"/>
         </w:rPr>
       </w:pPr>
-      <w:bookmarkStart w:id="5" w:name="_l0poj5uo1qme" w:colFirst="0" w:colLast="0"/>
-      <w:bookmarkEnd w:id="5"/>
+      <w:bookmarkStart w:id="6" w:name="_l0poj5uo1qme" w:colFirst="0" w:colLast="0"/>
+      <w:bookmarkEnd w:id="6"/>
       <w:r>
         <w:rPr>
           <w:noProof/>
@@ -286,8 +288,8 @@
           <w:szCs w:val="48"/>
         </w:rPr>
       </w:pPr>
-      <w:bookmarkStart w:id="6" w:name="_whbjx426p9hs" w:colFirst="0" w:colLast="0"/>
-      <w:bookmarkEnd w:id="6"/>
+      <w:bookmarkStart w:id="7" w:name="_whbjx426p9hs" w:colFirst="0" w:colLast="0"/>
+      <w:bookmarkEnd w:id="7"/>
       <w:r>
         <w:br w:type="page"/>
       </w:r>
@@ -299,8 +301,8 @@
         <w:spacing w:before="480" w:after="180" w:line="240" w:lineRule="auto"/>
         <w:contextualSpacing w:val="0"/>
       </w:pPr>
-      <w:bookmarkStart w:id="7" w:name="_1t3h5sf" w:colFirst="0" w:colLast="0"/>
-      <w:bookmarkEnd w:id="7"/>
+      <w:bookmarkStart w:id="8" w:name="_1t3h5sf" w:colFirst="0" w:colLast="0"/>
+      <w:bookmarkEnd w:id="8"/>
       <w:r>
         <w:lastRenderedPageBreak/>
         <w:t>Document history</w:t>
@@ -629,27 +631,19 @@
                 <w:szCs w:val="22"/>
               </w:rPr>
             </w:pPr>
-          </w:p>
-        </w:tc>
-        <w:tc>
-          <w:tcPr>
-            <w:tcW w:w="1275" w:type="dxa"/>
-          </w:tcPr>
-          <w:p>
-            <w:pPr>
-              <w:widowControl w:val="0"/>
-              <w:contextualSpacing w:val="0"/>
+            <w:r>
               <w:rPr>
                 <w:rFonts w:ascii="Calibri" w:eastAsia="Calibri" w:hAnsi="Calibri" w:cs="Calibri"/>
                 <w:sz w:val="22"/>
                 <w:szCs w:val="22"/>
               </w:rPr>
-            </w:pPr>
-          </w:p>
-        </w:tc>
-        <w:tc>
-          <w:tcPr>
-            <w:tcW w:w="2100" w:type="dxa"/>
+              <w:t>27/12/2018</w:t>
+            </w:r>
+          </w:p>
+        </w:tc>
+        <w:tc>
+          <w:tcPr>
+            <w:tcW w:w="1275" w:type="dxa"/>
           </w:tcPr>
           <w:p>
             <w:pPr>
@@ -661,29 +655,19 @@
                 <w:szCs w:val="22"/>
               </w:rPr>
             </w:pPr>
-          </w:p>
-        </w:tc>
-        <w:tc>
-          <w:tcPr>
-            <w:tcW w:w="4785" w:type="dxa"/>
-          </w:tcPr>
-          <w:p>
-            <w:pPr>
-              <w:widowControl w:val="0"/>
-              <w:contextualSpacing w:val="0"/>
+            <w:r>
               <w:rPr>
                 <w:rFonts w:ascii="Calibri" w:eastAsia="Calibri" w:hAnsi="Calibri" w:cs="Calibri"/>
                 <w:sz w:val="22"/>
                 <w:szCs w:val="22"/>
               </w:rPr>
-            </w:pPr>
-          </w:p>
-        </w:tc>
-      </w:tr>
-      <w:tr>
-        <w:tc>
-          <w:tcPr>
-            <w:tcW w:w="1470" w:type="dxa"/>
+              <w:t>1.1</w:t>
+            </w:r>
+          </w:p>
+        </w:tc>
+        <w:tc>
+          <w:tcPr>
+            <w:tcW w:w="2100" w:type="dxa"/>
           </w:tcPr>
           <w:p>
             <w:pPr>
@@ -695,61 +679,39 @@
                 <w:szCs w:val="22"/>
               </w:rPr>
             </w:pPr>
-          </w:p>
-        </w:tc>
-        <w:tc>
-          <w:tcPr>
-            <w:tcW w:w="1275" w:type="dxa"/>
-          </w:tcPr>
-          <w:p>
-            <w:pPr>
-              <w:widowControl w:val="0"/>
-              <w:contextualSpacing w:val="0"/>
+            <w:proofErr w:type="spellStart"/>
+            <w:r>
               <w:rPr>
                 <w:rFonts w:ascii="Calibri" w:eastAsia="Calibri" w:hAnsi="Calibri" w:cs="Calibri"/>
                 <w:sz w:val="22"/>
                 <w:szCs w:val="22"/>
               </w:rPr>
-            </w:pPr>
-          </w:p>
-        </w:tc>
-        <w:tc>
-          <w:tcPr>
-            <w:tcW w:w="2100" w:type="dxa"/>
-          </w:tcPr>
-          <w:p>
-            <w:pPr>
-              <w:widowControl w:val="0"/>
-              <w:contextualSpacing w:val="0"/>
+              <w:t>Manjunath</w:t>
+            </w:r>
+            <w:proofErr w:type="spellEnd"/>
+            <w:r>
               <w:rPr>
                 <w:rFonts w:ascii="Calibri" w:eastAsia="Calibri" w:hAnsi="Calibri" w:cs="Calibri"/>
                 <w:sz w:val="22"/>
                 <w:szCs w:val="22"/>
               </w:rPr>
-            </w:pPr>
-          </w:p>
-        </w:tc>
-        <w:tc>
-          <w:tcPr>
-            <w:tcW w:w="4785" w:type="dxa"/>
-          </w:tcPr>
-          <w:p>
-            <w:pPr>
-              <w:widowControl w:val="0"/>
-              <w:contextualSpacing w:val="0"/>
+              <w:t xml:space="preserve"> </w:t>
+            </w:r>
+            <w:proofErr w:type="spellStart"/>
+            <w:r>
               <w:rPr>
                 <w:rFonts w:ascii="Calibri" w:eastAsia="Calibri" w:hAnsi="Calibri" w:cs="Calibri"/>
                 <w:sz w:val="22"/>
                 <w:szCs w:val="22"/>
               </w:rPr>
-            </w:pPr>
-          </w:p>
-        </w:tc>
-      </w:tr>
-      <w:tr>
-        <w:tc>
-          <w:tcPr>
-            <w:tcW w:w="1470" w:type="dxa"/>
+              <w:t>Gasthi</w:t>
+            </w:r>
+            <w:proofErr w:type="spellEnd"/>
+          </w:p>
+        </w:tc>
+        <w:tc>
+          <w:tcPr>
+            <w:tcW w:w="4785" w:type="dxa"/>
           </w:tcPr>
           <w:p>
             <w:pPr>
@@ -761,27 +723,21 @@
                 <w:szCs w:val="22"/>
               </w:rPr>
             </w:pPr>
-          </w:p>
-        </w:tc>
-        <w:tc>
-          <w:tcPr>
-            <w:tcW w:w="1275" w:type="dxa"/>
-          </w:tcPr>
-          <w:p>
-            <w:pPr>
-              <w:widowControl w:val="0"/>
-              <w:contextualSpacing w:val="0"/>
+            <w:r>
               <w:rPr>
                 <w:rFonts w:ascii="Calibri" w:eastAsia="Calibri" w:hAnsi="Calibri" w:cs="Calibri"/>
                 <w:sz w:val="22"/>
                 <w:szCs w:val="22"/>
               </w:rPr>
-            </w:pPr>
-          </w:p>
-        </w:tc>
-        <w:tc>
-          <w:tcPr>
-            <w:tcW w:w="2100" w:type="dxa"/>
+              <w:t xml:space="preserve">Technical requirement revisit </w:t>
+            </w:r>
+          </w:p>
+        </w:tc>
+      </w:tr>
+      <w:tr>
+        <w:tc>
+          <w:tcPr>
+            <w:tcW w:w="1470" w:type="dxa"/>
           </w:tcPr>
           <w:p>
             <w:pPr>
@@ -797,7 +753,7 @@
         </w:tc>
         <w:tc>
           <w:tcPr>
-            <w:tcW w:w="4785" w:type="dxa"/>
+            <w:tcW w:w="1275" w:type="dxa"/>
           </w:tcPr>
           <w:p>
             <w:pPr>
@@ -811,11 +767,9 @@
             </w:pPr>
           </w:p>
         </w:tc>
-      </w:tr>
-      <w:tr>
-        <w:tc>
-          <w:tcPr>
-            <w:tcW w:w="1470" w:type="dxa"/>
+        <w:tc>
+          <w:tcPr>
+            <w:tcW w:w="2100" w:type="dxa"/>
           </w:tcPr>
           <w:p>
             <w:pPr>
@@ -831,7 +785,7 @@
         </w:tc>
         <w:tc>
           <w:tcPr>
-            <w:tcW w:w="1275" w:type="dxa"/>
+            <w:tcW w:w="4785" w:type="dxa"/>
           </w:tcPr>
           <w:p>
             <w:pPr>
@@ -843,8 +797,108 @@
                 <w:szCs w:val="22"/>
               </w:rPr>
             </w:pPr>
-            <w:bookmarkStart w:id="8" w:name="_2s8eyo1" w:colFirst="0" w:colLast="0"/>
-            <w:bookmarkEnd w:id="8"/>
+          </w:p>
+        </w:tc>
+      </w:tr>
+      <w:tr>
+        <w:tc>
+          <w:tcPr>
+            <w:tcW w:w="1470" w:type="dxa"/>
+          </w:tcPr>
+          <w:p>
+            <w:pPr>
+              <w:widowControl w:val="0"/>
+              <w:contextualSpacing w:val="0"/>
+              <w:rPr>
+                <w:rFonts w:ascii="Calibri" w:eastAsia="Calibri" w:hAnsi="Calibri" w:cs="Calibri"/>
+                <w:sz w:val="22"/>
+                <w:szCs w:val="22"/>
+              </w:rPr>
+            </w:pPr>
+          </w:p>
+        </w:tc>
+        <w:tc>
+          <w:tcPr>
+            <w:tcW w:w="1275" w:type="dxa"/>
+          </w:tcPr>
+          <w:p>
+            <w:pPr>
+              <w:widowControl w:val="0"/>
+              <w:contextualSpacing w:val="0"/>
+              <w:rPr>
+                <w:rFonts w:ascii="Calibri" w:eastAsia="Calibri" w:hAnsi="Calibri" w:cs="Calibri"/>
+                <w:sz w:val="22"/>
+                <w:szCs w:val="22"/>
+              </w:rPr>
+            </w:pPr>
+          </w:p>
+        </w:tc>
+        <w:tc>
+          <w:tcPr>
+            <w:tcW w:w="2100" w:type="dxa"/>
+          </w:tcPr>
+          <w:p>
+            <w:pPr>
+              <w:widowControl w:val="0"/>
+              <w:contextualSpacing w:val="0"/>
+              <w:rPr>
+                <w:rFonts w:ascii="Calibri" w:eastAsia="Calibri" w:hAnsi="Calibri" w:cs="Calibri"/>
+                <w:sz w:val="22"/>
+                <w:szCs w:val="22"/>
+              </w:rPr>
+            </w:pPr>
+          </w:p>
+        </w:tc>
+        <w:tc>
+          <w:tcPr>
+            <w:tcW w:w="4785" w:type="dxa"/>
+          </w:tcPr>
+          <w:p>
+            <w:pPr>
+              <w:widowControl w:val="0"/>
+              <w:contextualSpacing w:val="0"/>
+              <w:rPr>
+                <w:rFonts w:ascii="Calibri" w:eastAsia="Calibri" w:hAnsi="Calibri" w:cs="Calibri"/>
+                <w:sz w:val="22"/>
+                <w:szCs w:val="22"/>
+              </w:rPr>
+            </w:pPr>
+          </w:p>
+        </w:tc>
+      </w:tr>
+      <w:tr>
+        <w:tc>
+          <w:tcPr>
+            <w:tcW w:w="1470" w:type="dxa"/>
+          </w:tcPr>
+          <w:p>
+            <w:pPr>
+              <w:widowControl w:val="0"/>
+              <w:contextualSpacing w:val="0"/>
+              <w:rPr>
+                <w:rFonts w:ascii="Calibri" w:eastAsia="Calibri" w:hAnsi="Calibri" w:cs="Calibri"/>
+                <w:sz w:val="22"/>
+                <w:szCs w:val="22"/>
+              </w:rPr>
+            </w:pPr>
+          </w:p>
+        </w:tc>
+        <w:tc>
+          <w:tcPr>
+            <w:tcW w:w="1275" w:type="dxa"/>
+          </w:tcPr>
+          <w:p>
+            <w:pPr>
+              <w:widowControl w:val="0"/>
+              <w:contextualSpacing w:val="0"/>
+              <w:rPr>
+                <w:rFonts w:ascii="Calibri" w:eastAsia="Calibri" w:hAnsi="Calibri" w:cs="Calibri"/>
+                <w:sz w:val="22"/>
+                <w:szCs w:val="22"/>
+              </w:rPr>
+            </w:pPr>
+            <w:bookmarkStart w:id="9" w:name="_2s8eyo1" w:colFirst="0" w:colLast="0"/>
+            <w:bookmarkEnd w:id="9"/>
           </w:p>
         </w:tc>
         <w:tc>
@@ -888,8 +942,8 @@
         <w:spacing w:before="480" w:after="180" w:line="240" w:lineRule="auto"/>
         <w:contextualSpacing w:val="0"/>
       </w:pPr>
-      <w:bookmarkStart w:id="9" w:name="_dksuaje1rr9b" w:colFirst="0" w:colLast="0"/>
-      <w:bookmarkEnd w:id="9"/>
+      <w:bookmarkStart w:id="10" w:name="_dksuaje1rr9b" w:colFirst="0" w:colLast="0"/>
+      <w:bookmarkEnd w:id="10"/>
     </w:p>
     <w:p>
       <w:pPr>
@@ -898,8 +952,8 @@
         <w:spacing w:before="480" w:after="180" w:line="240" w:lineRule="auto"/>
         <w:contextualSpacing w:val="0"/>
       </w:pPr>
-      <w:bookmarkStart w:id="10" w:name="_mpqza6jxmg1n" w:colFirst="0" w:colLast="0"/>
-      <w:bookmarkEnd w:id="10"/>
+      <w:bookmarkStart w:id="11" w:name="_mpqza6jxmg1n" w:colFirst="0" w:colLast="0"/>
+      <w:bookmarkEnd w:id="11"/>
       <w:r>
         <w:t>Table of Contents</w:t>
       </w:r>
@@ -963,6 +1017,7 @@
           <w:docPartUnique/>
         </w:docPartObj>
       </w:sdtPr>
+      <w:sdtEndPr/>
       <w:sdtContent>
         <w:p>
           <w:pPr>
@@ -1206,8 +1261,8 @@
         <w:pStyle w:val="Heading1"/>
         <w:contextualSpacing w:val="0"/>
       </w:pPr>
-      <w:bookmarkStart w:id="11" w:name="_fulgh8sf1ocg" w:colFirst="0" w:colLast="0"/>
-      <w:bookmarkEnd w:id="11"/>
+      <w:bookmarkStart w:id="12" w:name="_fulgh8sf1ocg" w:colFirst="0" w:colLast="0"/>
+      <w:bookmarkEnd w:id="12"/>
       <w:r>
         <w:t>Purpose of the Technical Safety Concept</w:t>
       </w:r>
@@ -1307,8 +1362,8 @@
         <w:pStyle w:val="Heading1"/>
         <w:contextualSpacing w:val="0"/>
       </w:pPr>
-      <w:bookmarkStart w:id="12" w:name="_757cx6xm46zb" w:colFirst="0" w:colLast="0"/>
-      <w:bookmarkEnd w:id="12"/>
+      <w:bookmarkStart w:id="13" w:name="_757cx6xm46zb" w:colFirst="0" w:colLast="0"/>
+      <w:bookmarkEnd w:id="13"/>
       <w:r>
         <w:t>Inputs to the Technical Safety Concept</w:t>
       </w:r>
@@ -1318,16 +1373,13 @@
         <w:pStyle w:val="Heading2"/>
         <w:contextualSpacing w:val="0"/>
       </w:pPr>
-      <w:bookmarkStart w:id="13" w:name="_2f9rjqxbsp2" w:colFirst="0" w:colLast="0"/>
-      <w:bookmarkEnd w:id="13"/>
+      <w:bookmarkStart w:id="14" w:name="_2f9rjqxbsp2" w:colFirst="0" w:colLast="0"/>
+      <w:bookmarkEnd w:id="14"/>
       <w:r>
         <w:t>Functional Safety Requirements</w:t>
       </w:r>
     </w:p>
-    <w:p>
-      <w:bookmarkStart w:id="14" w:name="_GoBack"/>
-      <w:bookmarkEnd w:id="14"/>
-    </w:p>
+    <w:p/>
     <w:p/>
     <w:tbl>
       <w:tblPr>
@@ -5908,140 +5960,113 @@
               <w:spacing w:line="240" w:lineRule="auto"/>
               <w:rPr>
                 <w:rFonts w:ascii="ArialMT" w:hAnsi="ArialMT" w:cs="ArialMT"/>
-                <w:lang w:val="en-US"/>
-              </w:rPr>
-            </w:pPr>
-            <w:r>
-              <w:rPr>
-                <w:rFonts w:ascii="ArialMT" w:hAnsi="ArialMT" w:cs="ArialMT"/>
-                <w:lang w:val="en-US"/>
-              </w:rPr>
-              <w:t>As soon as the LDW function</w:t>
-            </w:r>
-          </w:p>
-          <w:p>
-            <w:pPr>
-              <w:pBdr>
-                <w:top w:val="none" w:sz="0" w:space="0" w:color="auto"/>
-                <w:left w:val="none" w:sz="0" w:space="0" w:color="auto"/>
-                <w:bottom w:val="none" w:sz="0" w:space="0" w:color="auto"/>
-                <w:right w:val="none" w:sz="0" w:space="0" w:color="auto"/>
-                <w:between w:val="none" w:sz="0" w:space="0" w:color="auto"/>
-              </w:pBdr>
-              <w:autoSpaceDE w:val="0"/>
-              <w:autoSpaceDN w:val="0"/>
-              <w:adjustRightInd w:val="0"/>
-              <w:spacing w:line="240" w:lineRule="auto"/>
-              <w:rPr>
-                <w:rFonts w:ascii="ArialMT" w:hAnsi="ArialMT" w:cs="ArialMT"/>
-                <w:lang w:val="en-US"/>
-              </w:rPr>
-            </w:pPr>
-            <w:r>
-              <w:rPr>
-                <w:rFonts w:ascii="ArialMT" w:hAnsi="ArialMT" w:cs="ArialMT"/>
-                <w:lang w:val="en-US"/>
-              </w:rPr>
-              <w:t>deactivates the LDW feature,</w:t>
-            </w:r>
-          </w:p>
-          <w:p>
-            <w:pPr>
-              <w:pBdr>
-                <w:top w:val="none" w:sz="0" w:space="0" w:color="auto"/>
-                <w:left w:val="none" w:sz="0" w:space="0" w:color="auto"/>
-                <w:bottom w:val="none" w:sz="0" w:space="0" w:color="auto"/>
-                <w:right w:val="none" w:sz="0" w:space="0" w:color="auto"/>
-                <w:between w:val="none" w:sz="0" w:space="0" w:color="auto"/>
-              </w:pBdr>
-              <w:autoSpaceDE w:val="0"/>
-              <w:autoSpaceDN w:val="0"/>
-              <w:adjustRightInd w:val="0"/>
-              <w:spacing w:line="240" w:lineRule="auto"/>
-              <w:rPr>
-                <w:rFonts w:ascii="ArialMT" w:hAnsi="ArialMT" w:cs="ArialMT"/>
-                <w:lang w:val="en-US"/>
-              </w:rPr>
-            </w:pPr>
-            <w:r>
-              <w:rPr>
-                <w:rFonts w:ascii="ArialMT" w:hAnsi="ArialMT" w:cs="ArialMT"/>
-                <w:lang w:val="en-US"/>
-              </w:rPr>
-              <w:t>the LDW Safety software block</w:t>
-            </w:r>
-          </w:p>
-          <w:p>
-            <w:pPr>
-              <w:pBdr>
-                <w:top w:val="none" w:sz="0" w:space="0" w:color="auto"/>
-                <w:left w:val="none" w:sz="0" w:space="0" w:color="auto"/>
-                <w:bottom w:val="none" w:sz="0" w:space="0" w:color="auto"/>
-                <w:right w:val="none" w:sz="0" w:space="0" w:color="auto"/>
-                <w:between w:val="none" w:sz="0" w:space="0" w:color="auto"/>
-              </w:pBdr>
-              <w:autoSpaceDE w:val="0"/>
-              <w:autoSpaceDN w:val="0"/>
-              <w:adjustRightInd w:val="0"/>
-              <w:spacing w:line="240" w:lineRule="auto"/>
-              <w:rPr>
-                <w:rFonts w:ascii="ArialMT" w:hAnsi="ArialMT" w:cs="ArialMT"/>
-                <w:lang w:val="en-US"/>
-              </w:rPr>
-            </w:pPr>
-            <w:r>
-              <w:rPr>
-                <w:rFonts w:ascii="ArialMT" w:hAnsi="ArialMT" w:cs="ArialMT"/>
-                <w:lang w:val="en-US"/>
-              </w:rPr>
-              <w:t>shall send a signal to the car</w:t>
-            </w:r>
-          </w:p>
-          <w:p>
-            <w:pPr>
-              <w:pBdr>
-                <w:top w:val="none" w:sz="0" w:space="0" w:color="auto"/>
-                <w:left w:val="none" w:sz="0" w:space="0" w:color="auto"/>
-                <w:bottom w:val="none" w:sz="0" w:space="0" w:color="auto"/>
-                <w:right w:val="none" w:sz="0" w:space="0" w:color="auto"/>
-                <w:between w:val="none" w:sz="0" w:space="0" w:color="auto"/>
-              </w:pBdr>
-              <w:autoSpaceDE w:val="0"/>
-              <w:autoSpaceDN w:val="0"/>
-              <w:adjustRightInd w:val="0"/>
-              <w:spacing w:line="240" w:lineRule="auto"/>
-              <w:rPr>
-                <w:rFonts w:ascii="ArialMT" w:hAnsi="ArialMT" w:cs="ArialMT"/>
-                <w:lang w:val="en-US"/>
-              </w:rPr>
-            </w:pPr>
-            <w:r>
-              <w:rPr>
-                <w:rFonts w:ascii="ArialMT" w:hAnsi="ArialMT" w:cs="ArialMT"/>
-                <w:lang w:val="en-US"/>
-              </w:rPr>
-              <w:t>display ECU to turn on a</w:t>
-            </w:r>
-          </w:p>
-          <w:p>
-            <w:pPr>
-              <w:widowControl w:val="0"/>
-            </w:pPr>
-            <w:proofErr w:type="gramStart"/>
-            <w:r>
-              <w:rPr>
-                <w:rFonts w:ascii="ArialMT" w:hAnsi="ArialMT" w:cs="ArialMT"/>
-                <w:lang w:val="en-US"/>
-              </w:rPr>
-              <w:t>warning</w:t>
-            </w:r>
-            <w:proofErr w:type="gramEnd"/>
-            <w:r>
-              <w:rPr>
-                <w:rFonts w:ascii="ArialMT" w:hAnsi="ArialMT" w:cs="ArialMT"/>
-                <w:lang w:val="en-US"/>
-              </w:rPr>
-              <w:t xml:space="preserve"> light.</w:t>
+                <w:sz w:val="24"/>
+                <w:szCs w:val="24"/>
+                <w:lang w:val="en-US"/>
+              </w:rPr>
+            </w:pPr>
+            <w:r>
+              <w:rPr>
+                <w:rFonts w:ascii="ArialMT" w:hAnsi="ArialMT" w:cs="ArialMT"/>
+                <w:sz w:val="24"/>
+                <w:szCs w:val="24"/>
+                <w:lang w:val="en-US"/>
+              </w:rPr>
+              <w:t>The validity and integrity</w:t>
+            </w:r>
+          </w:p>
+          <w:p>
+            <w:pPr>
+              <w:pBdr>
+                <w:top w:val="none" w:sz="0" w:space="0" w:color="auto"/>
+                <w:left w:val="none" w:sz="0" w:space="0" w:color="auto"/>
+                <w:bottom w:val="none" w:sz="0" w:space="0" w:color="auto"/>
+                <w:right w:val="none" w:sz="0" w:space="0" w:color="auto"/>
+                <w:between w:val="none" w:sz="0" w:space="0" w:color="auto"/>
+              </w:pBdr>
+              <w:autoSpaceDE w:val="0"/>
+              <w:autoSpaceDN w:val="0"/>
+              <w:adjustRightInd w:val="0"/>
+              <w:spacing w:line="240" w:lineRule="auto"/>
+              <w:rPr>
+                <w:rFonts w:ascii="ArialMT" w:hAnsi="ArialMT" w:cs="ArialMT"/>
+                <w:sz w:val="24"/>
+                <w:szCs w:val="24"/>
+                <w:lang w:val="en-US"/>
+              </w:rPr>
+            </w:pPr>
+            <w:r>
+              <w:rPr>
+                <w:rFonts w:ascii="ArialMT" w:hAnsi="ArialMT" w:cs="ArialMT"/>
+                <w:sz w:val="24"/>
+                <w:szCs w:val="24"/>
+                <w:lang w:val="en-US"/>
+              </w:rPr>
+              <w:t>of the data transmission</w:t>
+            </w:r>
+          </w:p>
+          <w:p>
+            <w:pPr>
+              <w:pBdr>
+                <w:top w:val="none" w:sz="0" w:space="0" w:color="auto"/>
+                <w:left w:val="none" w:sz="0" w:space="0" w:color="auto"/>
+                <w:bottom w:val="none" w:sz="0" w:space="0" w:color="auto"/>
+                <w:right w:val="none" w:sz="0" w:space="0" w:color="auto"/>
+                <w:between w:val="none" w:sz="0" w:space="0" w:color="auto"/>
+              </w:pBdr>
+              <w:autoSpaceDE w:val="0"/>
+              <w:autoSpaceDN w:val="0"/>
+              <w:adjustRightInd w:val="0"/>
+              <w:spacing w:line="240" w:lineRule="auto"/>
+              <w:rPr>
+                <w:rFonts w:ascii="ArialMT" w:hAnsi="ArialMT" w:cs="ArialMT"/>
+                <w:sz w:val="24"/>
+                <w:szCs w:val="24"/>
+                <w:lang w:val="en-US"/>
+              </w:rPr>
+            </w:pPr>
+            <w:r>
+              <w:rPr>
+                <w:rFonts w:ascii="ArialMT" w:hAnsi="ArialMT" w:cs="ArialMT"/>
+                <w:sz w:val="24"/>
+                <w:szCs w:val="24"/>
+                <w:lang w:val="en-US"/>
+              </w:rPr>
+              <w:t>for</w:t>
+            </w:r>
+          </w:p>
+          <w:p>
+            <w:pPr>
+              <w:widowControl w:val="0"/>
+            </w:pPr>
+            <w:r>
+              <w:rPr>
+                <w:rFonts w:ascii="ArialMT" w:hAnsi="ArialMT" w:cs="ArialMT"/>
+                <w:sz w:val="24"/>
+                <w:szCs w:val="24"/>
+                <w:lang w:val="en-US"/>
+              </w:rPr>
+              <w:t>‘</w:t>
+            </w:r>
+            <w:proofErr w:type="spellStart"/>
+            <w:r>
+              <w:rPr>
+                <w:rFonts w:ascii="ArialMT" w:hAnsi="ArialMT" w:cs="ArialMT"/>
+                <w:sz w:val="24"/>
+                <w:szCs w:val="24"/>
+                <w:lang w:val="en-US"/>
+              </w:rPr>
+              <w:t>LDW_Torque_Request</w:t>
+            </w:r>
+            <w:proofErr w:type="spellEnd"/>
+            <w:r>
+              <w:rPr>
+                <w:rFonts w:ascii="ArialMT" w:hAnsi="ArialMT" w:cs="ArialMT"/>
+                <w:sz w:val="24"/>
+                <w:szCs w:val="24"/>
+                <w:lang w:val="en-US"/>
+              </w:rPr>
+              <w:t>’ signal shall be ensured.</w:t>
             </w:r>
           </w:p>
         </w:tc>
@@ -6308,7 +6333,6 @@
               <w:spacing w:line="240" w:lineRule="auto"/>
             </w:pPr>
             <w:r>
-              <w:lastRenderedPageBreak/>
               <w:t>05</w:t>
             </w:r>
           </w:p>
@@ -6346,7 +6370,6 @@
                 <w:rFonts w:ascii="ArialMT" w:hAnsi="ArialMT" w:cs="ArialMT"/>
                 <w:lang w:val="en-US"/>
               </w:rPr>
-              <w:lastRenderedPageBreak/>
               <w:t>Memory test shall be</w:t>
             </w:r>
           </w:p>
@@ -6741,7 +6764,6 @@
                 <w:rFonts w:ascii="ArialMT" w:hAnsi="ArialMT" w:cs="ArialMT"/>
                 <w:lang w:val="en-US"/>
               </w:rPr>
-              <w:lastRenderedPageBreak/>
               <w:t>zero</w:t>
             </w:r>
             <w:proofErr w:type="gramEnd"/>
@@ -8258,25 +8280,25 @@
               <w:spacing w:line="240" w:lineRule="auto"/>
             </w:pPr>
             <w:r>
+              <w:t>Safety</w:t>
+            </w:r>
+          </w:p>
+          <w:p>
+            <w:pPr>
+              <w:widowControl w:val="0"/>
+              <w:spacing w:line="240" w:lineRule="auto"/>
+            </w:pPr>
+            <w:r>
+              <w:t>Requirement</w:t>
+            </w:r>
+          </w:p>
+          <w:p>
+            <w:pPr>
+              <w:widowControl w:val="0"/>
+              <w:spacing w:line="240" w:lineRule="auto"/>
+            </w:pPr>
+            <w:r>
               <w:lastRenderedPageBreak/>
-              <w:t>Safety</w:t>
-            </w:r>
-          </w:p>
-          <w:p>
-            <w:pPr>
-              <w:widowControl w:val="0"/>
-              <w:spacing w:line="240" w:lineRule="auto"/>
-            </w:pPr>
-            <w:r>
-              <w:t>Requirement</w:t>
-            </w:r>
-          </w:p>
-          <w:p>
-            <w:pPr>
-              <w:widowControl w:val="0"/>
-              <w:spacing w:line="240" w:lineRule="auto"/>
-            </w:pPr>
-            <w:r>
               <w:t>03</w:t>
             </w:r>
           </w:p>
@@ -8341,59 +8363,59 @@
                 <w:rFonts w:ascii="ArialMT" w:hAnsi="ArialMT" w:cs="ArialMT"/>
                 <w:lang w:val="en-US"/>
               </w:rPr>
+              <w:t>the LDW function, it shall</w:t>
+            </w:r>
+          </w:p>
+          <w:p>
+            <w:pPr>
+              <w:pBdr>
+                <w:top w:val="none" w:sz="0" w:space="0" w:color="auto"/>
+                <w:left w:val="none" w:sz="0" w:space="0" w:color="auto"/>
+                <w:bottom w:val="none" w:sz="0" w:space="0" w:color="auto"/>
+                <w:right w:val="none" w:sz="0" w:space="0" w:color="auto"/>
+                <w:between w:val="none" w:sz="0" w:space="0" w:color="auto"/>
+              </w:pBdr>
+              <w:autoSpaceDE w:val="0"/>
+              <w:autoSpaceDN w:val="0"/>
+              <w:adjustRightInd w:val="0"/>
+              <w:spacing w:line="240" w:lineRule="auto"/>
+              <w:rPr>
+                <w:rFonts w:ascii="ArialMT" w:hAnsi="ArialMT" w:cs="ArialMT"/>
+                <w:lang w:val="en-US"/>
+              </w:rPr>
+            </w:pPr>
+            <w:r>
+              <w:rPr>
+                <w:rFonts w:ascii="ArialMT" w:hAnsi="ArialMT" w:cs="ArialMT"/>
+                <w:lang w:val="en-US"/>
+              </w:rPr>
+              <w:t>deactivate the LDW feature and</w:t>
+            </w:r>
+          </w:p>
+          <w:p>
+            <w:pPr>
+              <w:pBdr>
+                <w:top w:val="none" w:sz="0" w:space="0" w:color="auto"/>
+                <w:left w:val="none" w:sz="0" w:space="0" w:color="auto"/>
+                <w:bottom w:val="none" w:sz="0" w:space="0" w:color="auto"/>
+                <w:right w:val="none" w:sz="0" w:space="0" w:color="auto"/>
+                <w:between w:val="none" w:sz="0" w:space="0" w:color="auto"/>
+              </w:pBdr>
+              <w:autoSpaceDE w:val="0"/>
+              <w:autoSpaceDN w:val="0"/>
+              <w:adjustRightInd w:val="0"/>
+              <w:spacing w:line="240" w:lineRule="auto"/>
+              <w:rPr>
+                <w:rFonts w:ascii="ArialMT" w:hAnsi="ArialMT" w:cs="ArialMT"/>
+                <w:lang w:val="en-US"/>
+              </w:rPr>
+            </w:pPr>
+            <w:r>
+              <w:rPr>
+                <w:rFonts w:ascii="ArialMT" w:hAnsi="ArialMT" w:cs="ArialMT"/>
+                <w:lang w:val="en-US"/>
+              </w:rPr>
               <w:lastRenderedPageBreak/>
-              <w:t>the LDW function, it shall</w:t>
-            </w:r>
-          </w:p>
-          <w:p>
-            <w:pPr>
-              <w:pBdr>
-                <w:top w:val="none" w:sz="0" w:space="0" w:color="auto"/>
-                <w:left w:val="none" w:sz="0" w:space="0" w:color="auto"/>
-                <w:bottom w:val="none" w:sz="0" w:space="0" w:color="auto"/>
-                <w:right w:val="none" w:sz="0" w:space="0" w:color="auto"/>
-                <w:between w:val="none" w:sz="0" w:space="0" w:color="auto"/>
-              </w:pBdr>
-              <w:autoSpaceDE w:val="0"/>
-              <w:autoSpaceDN w:val="0"/>
-              <w:adjustRightInd w:val="0"/>
-              <w:spacing w:line="240" w:lineRule="auto"/>
-              <w:rPr>
-                <w:rFonts w:ascii="ArialMT" w:hAnsi="ArialMT" w:cs="ArialMT"/>
-                <w:lang w:val="en-US"/>
-              </w:rPr>
-            </w:pPr>
-            <w:r>
-              <w:rPr>
-                <w:rFonts w:ascii="ArialMT" w:hAnsi="ArialMT" w:cs="ArialMT"/>
-                <w:lang w:val="en-US"/>
-              </w:rPr>
-              <w:t>deactivate the LDW feature and</w:t>
-            </w:r>
-          </w:p>
-          <w:p>
-            <w:pPr>
-              <w:pBdr>
-                <w:top w:val="none" w:sz="0" w:space="0" w:color="auto"/>
-                <w:left w:val="none" w:sz="0" w:space="0" w:color="auto"/>
-                <w:bottom w:val="none" w:sz="0" w:space="0" w:color="auto"/>
-                <w:right w:val="none" w:sz="0" w:space="0" w:color="auto"/>
-                <w:between w:val="none" w:sz="0" w:space="0" w:color="auto"/>
-              </w:pBdr>
-              <w:autoSpaceDE w:val="0"/>
-              <w:autoSpaceDN w:val="0"/>
-              <w:adjustRightInd w:val="0"/>
-              <w:spacing w:line="240" w:lineRule="auto"/>
-              <w:rPr>
-                <w:rFonts w:ascii="ArialMT" w:hAnsi="ArialMT" w:cs="ArialMT"/>
-                <w:lang w:val="en-US"/>
-              </w:rPr>
-            </w:pPr>
-            <w:r>
-              <w:rPr>
-                <w:rFonts w:ascii="ArialMT" w:hAnsi="ArialMT" w:cs="ArialMT"/>
-                <w:lang w:val="en-US"/>
-              </w:rPr>
               <w:t>the '</w:t>
             </w:r>
             <w:proofErr w:type="spellStart"/>
@@ -8576,59 +8598,59 @@
                 <w:rFonts w:ascii="ArialMT" w:hAnsi="ArialMT" w:cs="ArialMT"/>
                 <w:lang w:val="en-US"/>
               </w:rPr>
+              <w:t>Torque</w:t>
+            </w:r>
+          </w:p>
+          <w:p>
+            <w:pPr>
+              <w:pBdr>
+                <w:top w:val="none" w:sz="0" w:space="0" w:color="auto"/>
+                <w:left w:val="none" w:sz="0" w:space="0" w:color="auto"/>
+                <w:bottom w:val="none" w:sz="0" w:space="0" w:color="auto"/>
+                <w:right w:val="none" w:sz="0" w:space="0" w:color="auto"/>
+                <w:between w:val="none" w:sz="0" w:space="0" w:color="auto"/>
+              </w:pBdr>
+              <w:autoSpaceDE w:val="0"/>
+              <w:autoSpaceDN w:val="0"/>
+              <w:adjustRightInd w:val="0"/>
+              <w:spacing w:line="240" w:lineRule="auto"/>
+              <w:rPr>
+                <w:rFonts w:ascii="ArialMT" w:hAnsi="ArialMT" w:cs="ArialMT"/>
+                <w:lang w:val="en-US"/>
+              </w:rPr>
+            </w:pPr>
+            <w:r>
+              <w:rPr>
+                <w:rFonts w:ascii="ArialMT" w:hAnsi="ArialMT" w:cs="ArialMT"/>
+                <w:lang w:val="en-US"/>
+              </w:rPr>
+              <w:t>Request</w:t>
+            </w:r>
+          </w:p>
+          <w:p>
+            <w:pPr>
+              <w:pBdr>
+                <w:top w:val="none" w:sz="0" w:space="0" w:color="auto"/>
+                <w:left w:val="none" w:sz="0" w:space="0" w:color="auto"/>
+                <w:bottom w:val="none" w:sz="0" w:space="0" w:color="auto"/>
+                <w:right w:val="none" w:sz="0" w:space="0" w:color="auto"/>
+                <w:between w:val="none" w:sz="0" w:space="0" w:color="auto"/>
+              </w:pBdr>
+              <w:autoSpaceDE w:val="0"/>
+              <w:autoSpaceDN w:val="0"/>
+              <w:adjustRightInd w:val="0"/>
+              <w:spacing w:line="240" w:lineRule="auto"/>
+              <w:rPr>
+                <w:rFonts w:ascii="ArialMT" w:hAnsi="ArialMT" w:cs="ArialMT"/>
+                <w:lang w:val="en-US"/>
+              </w:rPr>
+            </w:pPr>
+            <w:r>
+              <w:rPr>
+                <w:rFonts w:ascii="ArialMT" w:hAnsi="ArialMT" w:cs="ArialMT"/>
+                <w:lang w:val="en-US"/>
+              </w:rPr>
               <w:lastRenderedPageBreak/>
-              <w:t>Torque</w:t>
-            </w:r>
-          </w:p>
-          <w:p>
-            <w:pPr>
-              <w:pBdr>
-                <w:top w:val="none" w:sz="0" w:space="0" w:color="auto"/>
-                <w:left w:val="none" w:sz="0" w:space="0" w:color="auto"/>
-                <w:bottom w:val="none" w:sz="0" w:space="0" w:color="auto"/>
-                <w:right w:val="none" w:sz="0" w:space="0" w:color="auto"/>
-                <w:between w:val="none" w:sz="0" w:space="0" w:color="auto"/>
-              </w:pBdr>
-              <w:autoSpaceDE w:val="0"/>
-              <w:autoSpaceDN w:val="0"/>
-              <w:adjustRightInd w:val="0"/>
-              <w:spacing w:line="240" w:lineRule="auto"/>
-              <w:rPr>
-                <w:rFonts w:ascii="ArialMT" w:hAnsi="ArialMT" w:cs="ArialMT"/>
-                <w:lang w:val="en-US"/>
-              </w:rPr>
-            </w:pPr>
-            <w:r>
-              <w:rPr>
-                <w:rFonts w:ascii="ArialMT" w:hAnsi="ArialMT" w:cs="ArialMT"/>
-                <w:lang w:val="en-US"/>
-              </w:rPr>
-              <w:t>Request</w:t>
-            </w:r>
-          </w:p>
-          <w:p>
-            <w:pPr>
-              <w:pBdr>
-                <w:top w:val="none" w:sz="0" w:space="0" w:color="auto"/>
-                <w:left w:val="none" w:sz="0" w:space="0" w:color="auto"/>
-                <w:bottom w:val="none" w:sz="0" w:space="0" w:color="auto"/>
-                <w:right w:val="none" w:sz="0" w:space="0" w:color="auto"/>
-                <w:between w:val="none" w:sz="0" w:space="0" w:color="auto"/>
-              </w:pBdr>
-              <w:autoSpaceDE w:val="0"/>
-              <w:autoSpaceDN w:val="0"/>
-              <w:adjustRightInd w:val="0"/>
-              <w:spacing w:line="240" w:lineRule="auto"/>
-              <w:rPr>
-                <w:rFonts w:ascii="ArialMT" w:hAnsi="ArialMT" w:cs="ArialMT"/>
-                <w:lang w:val="en-US"/>
-              </w:rPr>
-            </w:pPr>
-            <w:r>
-              <w:rPr>
-                <w:rFonts w:ascii="ArialMT" w:hAnsi="ArialMT" w:cs="ArialMT"/>
-                <w:lang w:val="en-US"/>
-              </w:rPr>
               <w:t>Frequency</w:t>
             </w:r>
           </w:p>
@@ -8782,105 +8804,140 @@
               <w:spacing w:line="240" w:lineRule="auto"/>
               <w:rPr>
                 <w:rFonts w:ascii="ArialMT" w:hAnsi="ArialMT" w:cs="ArialMT"/>
-                <w:lang w:val="en-US"/>
-              </w:rPr>
-            </w:pPr>
-            <w:r>
-              <w:rPr>
-                <w:rFonts w:ascii="ArialMT" w:hAnsi="ArialMT" w:cs="ArialMT"/>
-                <w:lang w:val="en-US"/>
-              </w:rPr>
-              <w:t>As soon as the LDW function</w:t>
-            </w:r>
-          </w:p>
-          <w:p>
-            <w:pPr>
-              <w:pBdr>
-                <w:top w:val="none" w:sz="0" w:space="0" w:color="auto"/>
-                <w:left w:val="none" w:sz="0" w:space="0" w:color="auto"/>
-                <w:bottom w:val="none" w:sz="0" w:space="0" w:color="auto"/>
-                <w:right w:val="none" w:sz="0" w:space="0" w:color="auto"/>
-                <w:between w:val="none" w:sz="0" w:space="0" w:color="auto"/>
-              </w:pBdr>
-              <w:autoSpaceDE w:val="0"/>
-              <w:autoSpaceDN w:val="0"/>
-              <w:adjustRightInd w:val="0"/>
-              <w:spacing w:line="240" w:lineRule="auto"/>
-              <w:rPr>
-                <w:rFonts w:ascii="ArialMT" w:hAnsi="ArialMT" w:cs="ArialMT"/>
-                <w:lang w:val="en-US"/>
-              </w:rPr>
-            </w:pPr>
-            <w:r>
-              <w:rPr>
-                <w:rFonts w:ascii="ArialMT" w:hAnsi="ArialMT" w:cs="ArialMT"/>
-                <w:lang w:val="en-US"/>
-              </w:rPr>
-              <w:t>deactivates the LDW feature, the</w:t>
-            </w:r>
-          </w:p>
-          <w:p>
-            <w:pPr>
-              <w:pBdr>
-                <w:top w:val="none" w:sz="0" w:space="0" w:color="auto"/>
-                <w:left w:val="none" w:sz="0" w:space="0" w:color="auto"/>
-                <w:bottom w:val="none" w:sz="0" w:space="0" w:color="auto"/>
-                <w:right w:val="none" w:sz="0" w:space="0" w:color="auto"/>
-                <w:between w:val="none" w:sz="0" w:space="0" w:color="auto"/>
-              </w:pBdr>
-              <w:autoSpaceDE w:val="0"/>
-              <w:autoSpaceDN w:val="0"/>
-              <w:adjustRightInd w:val="0"/>
-              <w:spacing w:line="240" w:lineRule="auto"/>
-              <w:rPr>
-                <w:rFonts w:ascii="ArialMT" w:hAnsi="ArialMT" w:cs="ArialMT"/>
-                <w:lang w:val="en-US"/>
-              </w:rPr>
-            </w:pPr>
-            <w:r>
-              <w:rPr>
-                <w:rFonts w:ascii="ArialMT" w:hAnsi="ArialMT" w:cs="ArialMT"/>
-                <w:lang w:val="en-US"/>
-              </w:rPr>
-              <w:t>LDW Safety software block shall</w:t>
-            </w:r>
-          </w:p>
-          <w:p>
-            <w:pPr>
-              <w:pBdr>
-                <w:top w:val="none" w:sz="0" w:space="0" w:color="auto"/>
-                <w:left w:val="none" w:sz="0" w:space="0" w:color="auto"/>
-                <w:bottom w:val="none" w:sz="0" w:space="0" w:color="auto"/>
-                <w:right w:val="none" w:sz="0" w:space="0" w:color="auto"/>
-                <w:between w:val="none" w:sz="0" w:space="0" w:color="auto"/>
-              </w:pBdr>
-              <w:autoSpaceDE w:val="0"/>
-              <w:autoSpaceDN w:val="0"/>
-              <w:adjustRightInd w:val="0"/>
-              <w:spacing w:line="240" w:lineRule="auto"/>
-              <w:rPr>
-                <w:rFonts w:ascii="ArialMT" w:hAnsi="ArialMT" w:cs="ArialMT"/>
-                <w:lang w:val="en-US"/>
-              </w:rPr>
-            </w:pPr>
-            <w:r>
-              <w:rPr>
-                <w:rFonts w:ascii="ArialMT" w:hAnsi="ArialMT" w:cs="ArialMT"/>
-                <w:lang w:val="en-US"/>
-              </w:rPr>
-              <w:t>send a signal to the car display</w:t>
-            </w:r>
-          </w:p>
-          <w:p>
-            <w:pPr>
-              <w:widowControl w:val="0"/>
-            </w:pPr>
-            <w:r>
-              <w:rPr>
-                <w:rFonts w:ascii="ArialMT" w:hAnsi="ArialMT" w:cs="ArialMT"/>
-                <w:lang w:val="en-US"/>
-              </w:rPr>
-              <w:t>ECU to turn on a warning light.</w:t>
+                <w:sz w:val="24"/>
+                <w:szCs w:val="24"/>
+                <w:lang w:val="en-US"/>
+              </w:rPr>
+            </w:pPr>
+            <w:r>
+              <w:rPr>
+                <w:rFonts w:ascii="ArialMT" w:hAnsi="ArialMT" w:cs="ArialMT"/>
+                <w:sz w:val="24"/>
+                <w:szCs w:val="24"/>
+                <w:lang w:val="en-US"/>
+              </w:rPr>
+              <w:t>The validity and integrity of</w:t>
+            </w:r>
+          </w:p>
+          <w:p>
+            <w:pPr>
+              <w:pBdr>
+                <w:top w:val="none" w:sz="0" w:space="0" w:color="auto"/>
+                <w:left w:val="none" w:sz="0" w:space="0" w:color="auto"/>
+                <w:bottom w:val="none" w:sz="0" w:space="0" w:color="auto"/>
+                <w:right w:val="none" w:sz="0" w:space="0" w:color="auto"/>
+                <w:between w:val="none" w:sz="0" w:space="0" w:color="auto"/>
+              </w:pBdr>
+              <w:autoSpaceDE w:val="0"/>
+              <w:autoSpaceDN w:val="0"/>
+              <w:adjustRightInd w:val="0"/>
+              <w:spacing w:line="240" w:lineRule="auto"/>
+              <w:rPr>
+                <w:rFonts w:ascii="ArialMT" w:hAnsi="ArialMT" w:cs="ArialMT"/>
+                <w:sz w:val="24"/>
+                <w:szCs w:val="24"/>
+                <w:lang w:val="en-US"/>
+              </w:rPr>
+            </w:pPr>
+            <w:r>
+              <w:rPr>
+                <w:rFonts w:ascii="ArialMT" w:hAnsi="ArialMT" w:cs="ArialMT"/>
+                <w:sz w:val="24"/>
+                <w:szCs w:val="24"/>
+                <w:lang w:val="en-US"/>
+              </w:rPr>
+              <w:t>the data transmission for</w:t>
+            </w:r>
+          </w:p>
+          <w:p>
+            <w:pPr>
+              <w:pBdr>
+                <w:top w:val="none" w:sz="0" w:space="0" w:color="auto"/>
+                <w:left w:val="none" w:sz="0" w:space="0" w:color="auto"/>
+                <w:bottom w:val="none" w:sz="0" w:space="0" w:color="auto"/>
+                <w:right w:val="none" w:sz="0" w:space="0" w:color="auto"/>
+                <w:between w:val="none" w:sz="0" w:space="0" w:color="auto"/>
+              </w:pBdr>
+              <w:autoSpaceDE w:val="0"/>
+              <w:autoSpaceDN w:val="0"/>
+              <w:adjustRightInd w:val="0"/>
+              <w:spacing w:line="240" w:lineRule="auto"/>
+              <w:rPr>
+                <w:rFonts w:ascii="ArialMT" w:hAnsi="ArialMT" w:cs="ArialMT"/>
+                <w:sz w:val="24"/>
+                <w:szCs w:val="24"/>
+                <w:lang w:val="en-US"/>
+              </w:rPr>
+            </w:pPr>
+            <w:r>
+              <w:rPr>
+                <w:rFonts w:ascii="ArialMT" w:hAnsi="ArialMT" w:cs="ArialMT"/>
+                <w:sz w:val="24"/>
+                <w:szCs w:val="24"/>
+                <w:lang w:val="en-US"/>
+              </w:rPr>
+              <w:t>‘</w:t>
+            </w:r>
+            <w:proofErr w:type="spellStart"/>
+            <w:r>
+              <w:rPr>
+                <w:rFonts w:ascii="ArialMT" w:hAnsi="ArialMT" w:cs="ArialMT"/>
+                <w:sz w:val="24"/>
+                <w:szCs w:val="24"/>
+                <w:lang w:val="en-US"/>
+              </w:rPr>
+              <w:t>LDW</w:t>
+            </w:r>
+            <w:r>
+              <w:rPr>
+                <w:rFonts w:ascii="ArialMT" w:hAnsi="ArialMT" w:cs="ArialMT"/>
+                <w:sz w:val="24"/>
+                <w:szCs w:val="24"/>
+                <w:lang w:val="en-US"/>
+              </w:rPr>
+              <w:t>_Torque_</w:t>
+            </w:r>
+            <w:r>
+              <w:rPr>
+                <w:rFonts w:ascii="ArialMT" w:hAnsi="ArialMT" w:cs="ArialMT"/>
+                <w:lang w:val="en-US"/>
+              </w:rPr>
+              <w:t>Request</w:t>
+            </w:r>
+            <w:proofErr w:type="spellEnd"/>
+            <w:r>
+              <w:rPr>
+                <w:rFonts w:ascii="ArialMT" w:hAnsi="ArialMT" w:cs="ArialMT"/>
+                <w:sz w:val="24"/>
+                <w:szCs w:val="24"/>
+                <w:lang w:val="en-US"/>
+              </w:rPr>
+              <w:t>’</w:t>
+            </w:r>
+          </w:p>
+          <w:p>
+            <w:pPr>
+              <w:widowControl w:val="0"/>
+            </w:pPr>
+            <w:proofErr w:type="gramStart"/>
+            <w:r>
+              <w:rPr>
+                <w:rFonts w:ascii="ArialMT" w:hAnsi="ArialMT" w:cs="ArialMT"/>
+                <w:sz w:val="24"/>
+                <w:szCs w:val="24"/>
+                <w:lang w:val="en-US"/>
+              </w:rPr>
+              <w:t>signal</w:t>
+            </w:r>
+            <w:proofErr w:type="gramEnd"/>
+            <w:r>
+              <w:rPr>
+                <w:rFonts w:ascii="ArialMT" w:hAnsi="ArialMT" w:cs="ArialMT"/>
+                <w:sz w:val="24"/>
+                <w:szCs w:val="24"/>
+                <w:lang w:val="en-US"/>
+              </w:rPr>
+              <w:t xml:space="preserve"> shall be ensured.</w:t>
             </w:r>
           </w:p>
         </w:tc>
@@ -9848,6 +9905,7 @@
               <w:rPr>
                 <w:b/>
               </w:rPr>
+              <w:lastRenderedPageBreak/>
               <w:t>ID</w:t>
             </w:r>
           </w:p>
@@ -12227,8 +12285,11 @@
               <w:spacing w:line="240" w:lineRule="auto"/>
             </w:pPr>
             <w:r>
+              <w:t>Requireme</w:t>
+            </w:r>
+            <w:r>
               <w:lastRenderedPageBreak/>
-              <w:t>Requirement</w:t>
+              <w:t>nt</w:t>
             </w:r>
           </w:p>
           <w:p>
@@ -12359,21 +12420,21 @@
                 <w:szCs w:val="24"/>
                 <w:lang w:val="en-US"/>
               </w:rPr>
+              <w:t>EPS ECU to check for any</w:t>
+            </w:r>
+          </w:p>
+          <w:p>
+            <w:pPr>
+              <w:widowControl w:val="0"/>
+            </w:pPr>
+            <w:r>
+              <w:rPr>
+                <w:rFonts w:ascii="ArialMT" w:hAnsi="ArialMT" w:cs="ArialMT"/>
+                <w:sz w:val="24"/>
+                <w:szCs w:val="24"/>
+                <w:lang w:val="en-US"/>
+              </w:rPr>
               <w:lastRenderedPageBreak/>
-              <w:t>EPS ECU to check for any</w:t>
-            </w:r>
-          </w:p>
-          <w:p>
-            <w:pPr>
-              <w:widowControl w:val="0"/>
-            </w:pPr>
-            <w:r>
-              <w:rPr>
-                <w:rFonts w:ascii="ArialMT" w:hAnsi="ArialMT" w:cs="ArialMT"/>
-                <w:sz w:val="24"/>
-                <w:szCs w:val="24"/>
-                <w:lang w:val="en-US"/>
-              </w:rPr>
               <w:t>memory problems</w:t>
             </w:r>
           </w:p>
@@ -12552,22 +12613,22 @@
                 <w:szCs w:val="24"/>
                 <w:lang w:val="en-US"/>
               </w:rPr>
+              <w:t>Integrity</w:t>
+            </w:r>
+          </w:p>
+          <w:p>
+            <w:pPr>
+              <w:widowControl w:val="0"/>
+              <w:spacing w:line="240" w:lineRule="auto"/>
+            </w:pPr>
+            <w:r>
+              <w:rPr>
+                <w:rFonts w:ascii="ArialMT" w:hAnsi="ArialMT" w:cs="ArialMT"/>
+                <w:sz w:val="24"/>
+                <w:szCs w:val="24"/>
+                <w:lang w:val="en-US"/>
+              </w:rPr>
               <w:lastRenderedPageBreak/>
-              <w:t>Integrity</w:t>
-            </w:r>
-          </w:p>
-          <w:p>
-            <w:pPr>
-              <w:widowControl w:val="0"/>
-              <w:spacing w:line="240" w:lineRule="auto"/>
-            </w:pPr>
-            <w:r>
-              <w:rPr>
-                <w:rFonts w:ascii="ArialMT" w:hAnsi="ArialMT" w:cs="ArialMT"/>
-                <w:sz w:val="24"/>
-                <w:szCs w:val="24"/>
-                <w:lang w:val="en-US"/>
-              </w:rPr>
               <w:t>Check</w:t>
             </w:r>
           </w:p>
@@ -12670,37 +12731,37 @@
                 <w:szCs w:val="24"/>
                 <w:lang w:val="en-US"/>
               </w:rPr>
+              <w:t>Assistance</w:t>
+            </w:r>
+          </w:p>
+          <w:p>
+            <w:pPr>
+              <w:pBdr>
+                <w:top w:val="none" w:sz="0" w:space="0" w:color="auto"/>
+                <w:left w:val="none" w:sz="0" w:space="0" w:color="auto"/>
+                <w:bottom w:val="none" w:sz="0" w:space="0" w:color="auto"/>
+                <w:right w:val="none" w:sz="0" w:space="0" w:color="auto"/>
+                <w:between w:val="none" w:sz="0" w:space="0" w:color="auto"/>
+              </w:pBdr>
+              <w:autoSpaceDE w:val="0"/>
+              <w:autoSpaceDN w:val="0"/>
+              <w:adjustRightInd w:val="0"/>
+              <w:spacing w:line="240" w:lineRule="auto"/>
+              <w:rPr>
+                <w:rFonts w:ascii="ArialMT" w:hAnsi="ArialMT" w:cs="ArialMT"/>
+                <w:sz w:val="24"/>
+                <w:szCs w:val="24"/>
+                <w:lang w:val="en-US"/>
+              </w:rPr>
+            </w:pPr>
+            <w:r>
+              <w:rPr>
+                <w:rFonts w:ascii="ArialMT" w:hAnsi="ArialMT" w:cs="ArialMT"/>
+                <w:sz w:val="24"/>
+                <w:szCs w:val="24"/>
+                <w:lang w:val="en-US"/>
+              </w:rPr>
               <w:lastRenderedPageBreak/>
-              <w:t>Assistance</w:t>
-            </w:r>
-          </w:p>
-          <w:p>
-            <w:pPr>
-              <w:pBdr>
-                <w:top w:val="none" w:sz="0" w:space="0" w:color="auto"/>
-                <w:left w:val="none" w:sz="0" w:space="0" w:color="auto"/>
-                <w:bottom w:val="none" w:sz="0" w:space="0" w:color="auto"/>
-                <w:right w:val="none" w:sz="0" w:space="0" w:color="auto"/>
-                <w:between w:val="none" w:sz="0" w:space="0" w:color="auto"/>
-              </w:pBdr>
-              <w:autoSpaceDE w:val="0"/>
-              <w:autoSpaceDN w:val="0"/>
-              <w:adjustRightInd w:val="0"/>
-              <w:spacing w:line="240" w:lineRule="auto"/>
-              <w:rPr>
-                <w:rFonts w:ascii="ArialMT" w:hAnsi="ArialMT" w:cs="ArialMT"/>
-                <w:sz w:val="24"/>
-                <w:szCs w:val="24"/>
-                <w:lang w:val="en-US"/>
-              </w:rPr>
-            </w:pPr>
-            <w:r>
-              <w:rPr>
-                <w:rFonts w:ascii="ArialMT" w:hAnsi="ArialMT" w:cs="ArialMT"/>
-                <w:sz w:val="24"/>
-                <w:szCs w:val="24"/>
-                <w:lang w:val="en-US"/>
-              </w:rPr>
               <w:t>torque to</w:t>
             </w:r>
           </w:p>
@@ -13186,19 +13247,16 @@
               <w:spacing w:line="240" w:lineRule="auto"/>
             </w:pPr>
             <w:r>
-              <w:t>Requireme</w:t>
-            </w:r>
+              <w:t>Requirement</w:t>
+            </w:r>
+          </w:p>
+          <w:p>
+            <w:pPr>
+              <w:widowControl w:val="0"/>
+              <w:spacing w:line="240" w:lineRule="auto"/>
+            </w:pPr>
             <w:r>
               <w:lastRenderedPageBreak/>
-              <w:t>nt</w:t>
-            </w:r>
-          </w:p>
-          <w:p>
-            <w:pPr>
-              <w:widowControl w:val="0"/>
-              <w:spacing w:line="240" w:lineRule="auto"/>
-            </w:pPr>
-            <w:r>
               <w:t>01-01-01</w:t>
             </w:r>
           </w:p>
@@ -13331,33 +13389,33 @@
                 <w:rFonts w:ascii="ArialMT" w:hAnsi="ArialMT" w:cs="ArialMT"/>
                 <w:lang w:val="en-US"/>
               </w:rPr>
+              <w:t>the ‘Final electronically power</w:t>
+            </w:r>
+          </w:p>
+          <w:p>
+            <w:pPr>
+              <w:pBdr>
+                <w:top w:val="none" w:sz="0" w:space="0" w:color="auto"/>
+                <w:left w:val="none" w:sz="0" w:space="0" w:color="auto"/>
+                <w:bottom w:val="none" w:sz="0" w:space="0" w:color="auto"/>
+                <w:right w:val="none" w:sz="0" w:space="0" w:color="auto"/>
+                <w:between w:val="none" w:sz="0" w:space="0" w:color="auto"/>
+              </w:pBdr>
+              <w:autoSpaceDE w:val="0"/>
+              <w:autoSpaceDN w:val="0"/>
+              <w:adjustRightInd w:val="0"/>
+              <w:spacing w:line="240" w:lineRule="auto"/>
+              <w:rPr>
+                <w:rFonts w:ascii="ArialMT" w:hAnsi="ArialMT" w:cs="ArialMT"/>
+                <w:lang w:val="en-US"/>
+              </w:rPr>
+            </w:pPr>
+            <w:r>
+              <w:rPr>
+                <w:rFonts w:ascii="ArialMT" w:hAnsi="ArialMT" w:cs="ArialMT"/>
+                <w:lang w:val="en-US"/>
+              </w:rPr>
               <w:lastRenderedPageBreak/>
-              <w:t>the ‘Final electronically power</w:t>
-            </w:r>
-          </w:p>
-          <w:p>
-            <w:pPr>
-              <w:pBdr>
-                <w:top w:val="none" w:sz="0" w:space="0" w:color="auto"/>
-                <w:left w:val="none" w:sz="0" w:space="0" w:color="auto"/>
-                <w:bottom w:val="none" w:sz="0" w:space="0" w:color="auto"/>
-                <w:right w:val="none" w:sz="0" w:space="0" w:color="auto"/>
-                <w:between w:val="none" w:sz="0" w:space="0" w:color="auto"/>
-              </w:pBdr>
-              <w:autoSpaceDE w:val="0"/>
-              <w:autoSpaceDN w:val="0"/>
-              <w:adjustRightInd w:val="0"/>
-              <w:spacing w:line="240" w:lineRule="auto"/>
-              <w:rPr>
-                <w:rFonts w:ascii="ArialMT" w:hAnsi="ArialMT" w:cs="ArialMT"/>
-                <w:lang w:val="en-US"/>
-              </w:rPr>
-            </w:pPr>
-            <w:r>
-              <w:rPr>
-                <w:rFonts w:ascii="ArialMT" w:hAnsi="ArialMT" w:cs="ArialMT"/>
-                <w:lang w:val="en-US"/>
-              </w:rPr>
               <w:t>steering Torque‘ component is</w:t>
             </w:r>
           </w:p>
@@ -15787,7 +15845,6 @@
                 <w:rFonts w:ascii="ArialMT" w:hAnsi="ArialMT" w:cs="ArialMT"/>
                 <w:lang w:val="en-US"/>
               </w:rPr>
-              <w:lastRenderedPageBreak/>
               <w:t>ECU to turn on a warning light.</w:t>
             </w:r>
           </w:p>
@@ -15824,7 +15881,6 @@
               </w:rPr>
             </w:pPr>
             <w:r>
-              <w:lastRenderedPageBreak/>
               <w:t>X</w:t>
             </w:r>
           </w:p>

--- a/CarND-Functional-Safety-Project/Final_submission files/04_TechnicalSafetyConcept_LaneAssistance.docx
+++ b/CarND-Functional-Safety-Project/Final_submission files/04_TechnicalSafetyConcept_LaneAssistance.docx
@@ -15,9 +15,7 @@
         </w:rPr>
       </w:pPr>
       <w:bookmarkStart w:id="0" w:name="_gc2pz7m8v7e" w:colFirst="0" w:colLast="0"/>
-      <w:bookmarkStart w:id="1" w:name="_GoBack"/>
       <w:bookmarkEnd w:id="0"/>
-      <w:bookmarkEnd w:id="1"/>
       <w:r>
         <w:rPr>
           <w:noProof/>
@@ -132,8 +130,8 @@
           <w:szCs w:val="48"/>
         </w:rPr>
       </w:pPr>
-      <w:bookmarkStart w:id="2" w:name="_26sbew8fa0gp" w:colFirst="0" w:colLast="0"/>
-      <w:bookmarkEnd w:id="2"/>
+      <w:bookmarkStart w:id="1" w:name="_26sbew8fa0gp" w:colFirst="0" w:colLast="0"/>
+      <w:bookmarkEnd w:id="1"/>
     </w:p>
     <w:p>
       <w:pPr>
@@ -145,8 +143,8 @@
           <w:szCs w:val="48"/>
         </w:rPr>
       </w:pPr>
-      <w:bookmarkStart w:id="3" w:name="_1v0rwb789wl3" w:colFirst="0" w:colLast="0"/>
-      <w:bookmarkEnd w:id="3"/>
+      <w:bookmarkStart w:id="2" w:name="_1v0rwb789wl3" w:colFirst="0" w:colLast="0"/>
+      <w:bookmarkEnd w:id="2"/>
     </w:p>
     <w:p>
       <w:pPr>
@@ -157,8 +155,8 @@
           <w:szCs w:val="48"/>
         </w:rPr>
       </w:pPr>
-      <w:bookmarkStart w:id="4" w:name="_2468oyeg0eef" w:colFirst="0" w:colLast="0"/>
-      <w:bookmarkEnd w:id="4"/>
+      <w:bookmarkStart w:id="3" w:name="_2468oyeg0eef" w:colFirst="0" w:colLast="0"/>
+      <w:bookmarkEnd w:id="3"/>
     </w:p>
     <w:p/>
     <w:p/>
@@ -168,8 +166,8 @@
         <w:contextualSpacing w:val="0"/>
         <w:jc w:val="right"/>
       </w:pPr>
-      <w:bookmarkStart w:id="5" w:name="_ug35toubx59n" w:colFirst="0" w:colLast="0"/>
-      <w:bookmarkEnd w:id="5"/>
+      <w:bookmarkStart w:id="4" w:name="_ug35toubx59n" w:colFirst="0" w:colLast="0"/>
+      <w:bookmarkEnd w:id="4"/>
       <w:r>
         <w:rPr>
           <w:sz w:val="48"/>
@@ -227,8 +225,8 @@
           <w:szCs w:val="48"/>
         </w:rPr>
       </w:pPr>
-      <w:bookmarkStart w:id="6" w:name="_l0poj5uo1qme" w:colFirst="0" w:colLast="0"/>
-      <w:bookmarkEnd w:id="6"/>
+      <w:bookmarkStart w:id="5" w:name="_l0poj5uo1qme" w:colFirst="0" w:colLast="0"/>
+      <w:bookmarkEnd w:id="5"/>
       <w:r>
         <w:rPr>
           <w:noProof/>
@@ -288,8 +286,8 @@
           <w:szCs w:val="48"/>
         </w:rPr>
       </w:pPr>
-      <w:bookmarkStart w:id="7" w:name="_whbjx426p9hs" w:colFirst="0" w:colLast="0"/>
-      <w:bookmarkEnd w:id="7"/>
+      <w:bookmarkStart w:id="6" w:name="_whbjx426p9hs" w:colFirst="0" w:colLast="0"/>
+      <w:bookmarkEnd w:id="6"/>
       <w:r>
         <w:br w:type="page"/>
       </w:r>
@@ -301,8 +299,8 @@
         <w:spacing w:before="480" w:after="180" w:line="240" w:lineRule="auto"/>
         <w:contextualSpacing w:val="0"/>
       </w:pPr>
-      <w:bookmarkStart w:id="8" w:name="_1t3h5sf" w:colFirst="0" w:colLast="0"/>
-      <w:bookmarkEnd w:id="8"/>
+      <w:bookmarkStart w:id="7" w:name="_1t3h5sf" w:colFirst="0" w:colLast="0"/>
+      <w:bookmarkEnd w:id="7"/>
       <w:r>
         <w:lastRenderedPageBreak/>
         <w:t>Document history</w:t>
@@ -897,8 +895,8 @@
                 <w:szCs w:val="22"/>
               </w:rPr>
             </w:pPr>
-            <w:bookmarkStart w:id="9" w:name="_2s8eyo1" w:colFirst="0" w:colLast="0"/>
-            <w:bookmarkEnd w:id="9"/>
+            <w:bookmarkStart w:id="8" w:name="_2s8eyo1" w:colFirst="0" w:colLast="0"/>
+            <w:bookmarkEnd w:id="8"/>
           </w:p>
         </w:tc>
         <w:tc>
@@ -942,8 +940,8 @@
         <w:spacing w:before="480" w:after="180" w:line="240" w:lineRule="auto"/>
         <w:contextualSpacing w:val="0"/>
       </w:pPr>
-      <w:bookmarkStart w:id="10" w:name="_dksuaje1rr9b" w:colFirst="0" w:colLast="0"/>
-      <w:bookmarkEnd w:id="10"/>
+      <w:bookmarkStart w:id="9" w:name="_dksuaje1rr9b" w:colFirst="0" w:colLast="0"/>
+      <w:bookmarkEnd w:id="9"/>
     </w:p>
     <w:p>
       <w:pPr>
@@ -952,8 +950,8 @@
         <w:spacing w:before="480" w:after="180" w:line="240" w:lineRule="auto"/>
         <w:contextualSpacing w:val="0"/>
       </w:pPr>
-      <w:bookmarkStart w:id="11" w:name="_mpqza6jxmg1n" w:colFirst="0" w:colLast="0"/>
-      <w:bookmarkEnd w:id="11"/>
+      <w:bookmarkStart w:id="10" w:name="_mpqza6jxmg1n" w:colFirst="0" w:colLast="0"/>
+      <w:bookmarkEnd w:id="10"/>
       <w:r>
         <w:t>Table of Contents</w:t>
       </w:r>
@@ -1261,8 +1259,8 @@
         <w:pStyle w:val="Heading1"/>
         <w:contextualSpacing w:val="0"/>
       </w:pPr>
-      <w:bookmarkStart w:id="12" w:name="_fulgh8sf1ocg" w:colFirst="0" w:colLast="0"/>
-      <w:bookmarkEnd w:id="12"/>
+      <w:bookmarkStart w:id="11" w:name="_fulgh8sf1ocg" w:colFirst="0" w:colLast="0"/>
+      <w:bookmarkEnd w:id="11"/>
       <w:r>
         <w:t>Purpose of the Technical Safety Concept</w:t>
       </w:r>
@@ -1362,8 +1360,8 @@
         <w:pStyle w:val="Heading1"/>
         <w:contextualSpacing w:val="0"/>
       </w:pPr>
-      <w:bookmarkStart w:id="13" w:name="_757cx6xm46zb" w:colFirst="0" w:colLast="0"/>
-      <w:bookmarkEnd w:id="13"/>
+      <w:bookmarkStart w:id="12" w:name="_757cx6xm46zb" w:colFirst="0" w:colLast="0"/>
+      <w:bookmarkEnd w:id="12"/>
       <w:r>
         <w:t>Inputs to the Technical Safety Concept</w:t>
       </w:r>
@@ -1373,8 +1371,8 @@
         <w:pStyle w:val="Heading2"/>
         <w:contextualSpacing w:val="0"/>
       </w:pPr>
-      <w:bookmarkStart w:id="14" w:name="_2f9rjqxbsp2" w:colFirst="0" w:colLast="0"/>
-      <w:bookmarkEnd w:id="14"/>
+      <w:bookmarkStart w:id="13" w:name="_2f9rjqxbsp2" w:colFirst="0" w:colLast="0"/>
+      <w:bookmarkEnd w:id="13"/>
       <w:r>
         <w:t>Functional Safety Requirements</w:t>
       </w:r>
@@ -1600,33 +1598,88 @@
           </w:tcPr>
           <w:p>
             <w:pPr>
-              <w:autoSpaceDE w:val="0"/>
-              <w:autoSpaceDN w:val="0"/>
-              <w:adjustRightInd w:val="0"/>
-              <w:spacing w:line="240" w:lineRule="auto"/>
-              <w:rPr>
-                <w:rFonts w:ascii="ArialMT" w:hAnsi="ArialMT" w:cs="ArialMT"/>
-                <w:lang w:val="en-US"/>
-              </w:rPr>
-            </w:pPr>
-            <w:r>
-              <w:rPr>
-                <w:rFonts w:ascii="ArialMT" w:hAnsi="ArialMT" w:cs="ArialMT"/>
-                <w:lang w:val="en-US"/>
-              </w:rPr>
-              <w:t>Test and validate that the</w:t>
-            </w:r>
-          </w:p>
-          <w:p>
-            <w:pPr>
-              <w:autoSpaceDE w:val="0"/>
-              <w:autoSpaceDN w:val="0"/>
-              <w:adjustRightInd w:val="0"/>
-              <w:spacing w:line="240" w:lineRule="auto"/>
-              <w:rPr>
-                <w:rFonts w:ascii="ArialMT" w:hAnsi="ArialMT" w:cs="ArialMT"/>
-                <w:lang w:val="en-US"/>
-              </w:rPr>
+              <w:pBdr>
+                <w:top w:val="none" w:sz="0" w:space="0" w:color="auto"/>
+                <w:left w:val="none" w:sz="0" w:space="0" w:color="auto"/>
+                <w:bottom w:val="none" w:sz="0" w:space="0" w:color="auto"/>
+                <w:right w:val="none" w:sz="0" w:space="0" w:color="auto"/>
+                <w:between w:val="none" w:sz="0" w:space="0" w:color="auto"/>
+              </w:pBdr>
+              <w:autoSpaceDE w:val="0"/>
+              <w:autoSpaceDN w:val="0"/>
+              <w:adjustRightInd w:val="0"/>
+              <w:spacing w:line="240" w:lineRule="auto"/>
+              <w:rPr>
+                <w:rFonts w:ascii="ArialMT" w:hAnsi="ArialMT" w:cs="ArialMT"/>
+                <w:lang w:val="en-US"/>
+              </w:rPr>
+            </w:pPr>
+            <w:r>
+              <w:rPr>
+                <w:rFonts w:ascii="ArialMT" w:hAnsi="ArialMT" w:cs="ArialMT"/>
+                <w:lang w:val="en-US"/>
+              </w:rPr>
+              <w:t>The Lane Departure Warning item shall</w:t>
+            </w:r>
+          </w:p>
+          <w:p>
+            <w:pPr>
+              <w:pBdr>
+                <w:top w:val="none" w:sz="0" w:space="0" w:color="auto"/>
+                <w:left w:val="none" w:sz="0" w:space="0" w:color="auto"/>
+                <w:bottom w:val="none" w:sz="0" w:space="0" w:color="auto"/>
+                <w:right w:val="none" w:sz="0" w:space="0" w:color="auto"/>
+                <w:between w:val="none" w:sz="0" w:space="0" w:color="auto"/>
+              </w:pBdr>
+              <w:autoSpaceDE w:val="0"/>
+              <w:autoSpaceDN w:val="0"/>
+              <w:adjustRightInd w:val="0"/>
+              <w:spacing w:line="240" w:lineRule="auto"/>
+              <w:rPr>
+                <w:rFonts w:ascii="ArialMT" w:hAnsi="ArialMT" w:cs="ArialMT"/>
+                <w:lang w:val="en-US"/>
+              </w:rPr>
+            </w:pPr>
+            <w:r>
+              <w:rPr>
+                <w:rFonts w:ascii="ArialMT" w:hAnsi="ArialMT" w:cs="ArialMT"/>
+                <w:lang w:val="en-US"/>
+              </w:rPr>
+              <w:t>ensure that the lane departure</w:t>
+            </w:r>
+          </w:p>
+          <w:p>
+            <w:pPr>
+              <w:pBdr>
+                <w:top w:val="none" w:sz="0" w:space="0" w:color="auto"/>
+                <w:left w:val="none" w:sz="0" w:space="0" w:color="auto"/>
+                <w:bottom w:val="none" w:sz="0" w:space="0" w:color="auto"/>
+                <w:right w:val="none" w:sz="0" w:space="0" w:color="auto"/>
+                <w:between w:val="none" w:sz="0" w:space="0" w:color="auto"/>
+              </w:pBdr>
+              <w:autoSpaceDE w:val="0"/>
+              <w:autoSpaceDN w:val="0"/>
+              <w:adjustRightInd w:val="0"/>
+              <w:spacing w:line="240" w:lineRule="auto"/>
+              <w:rPr>
+                <w:rFonts w:ascii="ArialMT" w:hAnsi="ArialMT" w:cs="ArialMT"/>
+                <w:lang w:val="en-US"/>
+              </w:rPr>
+            </w:pPr>
+            <w:r>
+              <w:rPr>
+                <w:rFonts w:ascii="ArialMT" w:hAnsi="ArialMT" w:cs="ArialMT"/>
+                <w:lang w:val="en-US"/>
+              </w:rPr>
+              <w:t>oscillating torque amplitude is below</w:t>
+            </w:r>
+          </w:p>
+          <w:p>
+            <w:pPr>
+              <w:autoSpaceDE w:val="0"/>
+              <w:autoSpaceDN w:val="0"/>
+              <w:adjustRightInd w:val="0"/>
+              <w:spacing w:line="240" w:lineRule="auto"/>
             </w:pPr>
             <w:proofErr w:type="spellStart"/>
             <w:r>
@@ -1642,50 +1695,7 @@
                 <w:rFonts w:ascii="ArialMT" w:hAnsi="ArialMT" w:cs="ArialMT"/>
                 <w:lang w:val="en-US"/>
               </w:rPr>
-              <w:t xml:space="preserve"> chosen is low</w:t>
-            </w:r>
-          </w:p>
-          <w:p>
-            <w:pPr>
-              <w:autoSpaceDE w:val="0"/>
-              <w:autoSpaceDN w:val="0"/>
-              <w:adjustRightInd w:val="0"/>
-              <w:spacing w:line="240" w:lineRule="auto"/>
-              <w:rPr>
-                <w:rFonts w:ascii="ArialMT" w:hAnsi="ArialMT" w:cs="ArialMT"/>
-                <w:lang w:val="en-US"/>
-              </w:rPr>
-            </w:pPr>
-            <w:r>
-              <w:rPr>
-                <w:rFonts w:ascii="ArialMT" w:hAnsi="ArialMT" w:cs="ArialMT"/>
-                <w:lang w:val="en-US"/>
-              </w:rPr>
-              <w:t>enough that the driver does not loose</w:t>
-            </w:r>
-          </w:p>
-          <w:p>
-            <w:pPr>
-              <w:autoSpaceDE w:val="0"/>
-              <w:autoSpaceDN w:val="0"/>
-              <w:adjustRightInd w:val="0"/>
-              <w:spacing w:line="240" w:lineRule="auto"/>
-            </w:pPr>
-            <w:proofErr w:type="gramStart"/>
-            <w:r>
-              <w:rPr>
-                <w:rFonts w:ascii="ArialMT" w:hAnsi="ArialMT" w:cs="ArialMT"/>
-                <w:lang w:val="en-US"/>
-              </w:rPr>
-              <w:t>control</w:t>
-            </w:r>
-            <w:proofErr w:type="gramEnd"/>
-            <w:r>
-              <w:rPr>
-                <w:rFonts w:ascii="ArialMT" w:hAnsi="ArialMT" w:cs="ArialMT"/>
-                <w:lang w:val="en-US"/>
-              </w:rPr>
-              <w:t xml:space="preserve"> over the car.</w:t>
+              <w:t>.</w:t>
             </w:r>
           </w:p>
         </w:tc>
@@ -1741,132 +1751,11 @@
           </w:tcPr>
           <w:p>
             <w:pPr>
-              <w:pBdr>
-                <w:top w:val="none" w:sz="0" w:space="0" w:color="auto"/>
-                <w:left w:val="none" w:sz="0" w:space="0" w:color="auto"/>
-                <w:bottom w:val="none" w:sz="0" w:space="0" w:color="auto"/>
-                <w:right w:val="none" w:sz="0" w:space="0" w:color="auto"/>
-                <w:between w:val="none" w:sz="0" w:space="0" w:color="auto"/>
-              </w:pBdr>
-              <w:autoSpaceDE w:val="0"/>
-              <w:autoSpaceDN w:val="0"/>
-              <w:adjustRightInd w:val="0"/>
-              <w:spacing w:line="240" w:lineRule="auto"/>
-              <w:rPr>
-                <w:rFonts w:ascii="ArialMT" w:hAnsi="ArialMT" w:cs="ArialMT"/>
-                <w:lang w:val="en-US"/>
-              </w:rPr>
-            </w:pPr>
-            <w:r>
-              <w:rPr>
-                <w:rFonts w:ascii="ArialMT" w:hAnsi="ArialMT" w:cs="ArialMT"/>
-                <w:lang w:val="en-US"/>
-              </w:rPr>
-              <w:t>Vibration torque</w:t>
-            </w:r>
-          </w:p>
-          <w:p>
-            <w:pPr>
-              <w:pBdr>
-                <w:top w:val="none" w:sz="0" w:space="0" w:color="auto"/>
-                <w:left w:val="none" w:sz="0" w:space="0" w:color="auto"/>
-                <w:bottom w:val="none" w:sz="0" w:space="0" w:color="auto"/>
-                <w:right w:val="none" w:sz="0" w:space="0" w:color="auto"/>
-                <w:between w:val="none" w:sz="0" w:space="0" w:color="auto"/>
-              </w:pBdr>
-              <w:autoSpaceDE w:val="0"/>
-              <w:autoSpaceDN w:val="0"/>
-              <w:adjustRightInd w:val="0"/>
-              <w:spacing w:line="240" w:lineRule="auto"/>
-              <w:rPr>
-                <w:rFonts w:ascii="ArialMT" w:hAnsi="ArialMT" w:cs="ArialMT"/>
-                <w:lang w:val="en-US"/>
-              </w:rPr>
-            </w:pPr>
-            <w:r>
-              <w:rPr>
-                <w:rFonts w:ascii="ArialMT" w:hAnsi="ArialMT" w:cs="ArialMT"/>
-                <w:lang w:val="en-US"/>
-              </w:rPr>
-              <w:t>amplitude is</w:t>
-            </w:r>
-          </w:p>
-          <w:p>
-            <w:pPr>
-              <w:pBdr>
-                <w:top w:val="none" w:sz="0" w:space="0" w:color="auto"/>
-                <w:left w:val="none" w:sz="0" w:space="0" w:color="auto"/>
-                <w:bottom w:val="none" w:sz="0" w:space="0" w:color="auto"/>
-                <w:right w:val="none" w:sz="0" w:space="0" w:color="auto"/>
-                <w:between w:val="none" w:sz="0" w:space="0" w:color="auto"/>
-              </w:pBdr>
-              <w:autoSpaceDE w:val="0"/>
-              <w:autoSpaceDN w:val="0"/>
-              <w:adjustRightInd w:val="0"/>
-              <w:spacing w:line="240" w:lineRule="auto"/>
-              <w:rPr>
-                <w:rFonts w:ascii="ArialMT" w:hAnsi="ArialMT" w:cs="ArialMT"/>
-                <w:lang w:val="en-US"/>
-              </w:rPr>
-            </w:pPr>
-            <w:r>
-              <w:rPr>
-                <w:rFonts w:ascii="ArialMT" w:hAnsi="ArialMT" w:cs="ArialMT"/>
-                <w:lang w:val="en-US"/>
-              </w:rPr>
-              <w:t>below</w:t>
-            </w:r>
-          </w:p>
-          <w:p>
-            <w:pPr>
-              <w:pBdr>
-                <w:top w:val="none" w:sz="0" w:space="0" w:color="auto"/>
-                <w:left w:val="none" w:sz="0" w:space="0" w:color="auto"/>
-                <w:bottom w:val="none" w:sz="0" w:space="0" w:color="auto"/>
-                <w:right w:val="none" w:sz="0" w:space="0" w:color="auto"/>
-                <w:between w:val="none" w:sz="0" w:space="0" w:color="auto"/>
-              </w:pBdr>
-              <w:autoSpaceDE w:val="0"/>
-              <w:autoSpaceDN w:val="0"/>
-              <w:adjustRightInd w:val="0"/>
-              <w:spacing w:line="240" w:lineRule="auto"/>
-              <w:rPr>
-                <w:rFonts w:ascii="ArialMT" w:hAnsi="ArialMT" w:cs="ArialMT"/>
-                <w:lang w:val="en-US"/>
-              </w:rPr>
-            </w:pPr>
-            <w:proofErr w:type="spellStart"/>
-            <w:r>
-              <w:rPr>
-                <w:rFonts w:ascii="ArialMT" w:hAnsi="ArialMT" w:cs="ArialMT"/>
-                <w:lang w:val="en-US"/>
-              </w:rPr>
-              <w:t>Max_Torque_Am</w:t>
-            </w:r>
-            <w:proofErr w:type="spellEnd"/>
-          </w:p>
-          <w:p>
-            <w:pPr>
-              <w:widowControl w:val="0"/>
-              <w:spacing w:line="240" w:lineRule="auto"/>
-            </w:pPr>
-            <w:proofErr w:type="spellStart"/>
-            <w:proofErr w:type="gramStart"/>
-            <w:r>
-              <w:rPr>
-                <w:rFonts w:ascii="ArialMT" w:hAnsi="ArialMT" w:cs="ArialMT"/>
-                <w:lang w:val="en-US"/>
-              </w:rPr>
-              <w:t>plitude</w:t>
-            </w:r>
-            <w:proofErr w:type="spellEnd"/>
-            <w:proofErr w:type="gramEnd"/>
-            <w:r>
-              <w:rPr>
-                <w:rFonts w:ascii="ArialMT" w:hAnsi="ArialMT" w:cs="ArialMT"/>
-                <w:lang w:val="en-US"/>
-              </w:rPr>
-              <w:t>.</w:t>
+              <w:widowControl w:val="0"/>
+              <w:spacing w:line="240" w:lineRule="auto"/>
+            </w:pPr>
+            <w:r>
+              <w:t>LDW torque request amplitude is set to zero</w:t>
             </w:r>
           </w:p>
         </w:tc>
@@ -1952,26 +1841,64 @@
                 <w:rFonts w:ascii="ArialMT" w:hAnsi="ArialMT" w:cs="ArialMT"/>
                 <w:lang w:val="en-US"/>
               </w:rPr>
-              <w:t>Test and validate that the</w:t>
-            </w:r>
-          </w:p>
-          <w:p>
-            <w:pPr>
-              <w:pBdr>
-                <w:top w:val="none" w:sz="0" w:space="0" w:color="auto"/>
-                <w:left w:val="none" w:sz="0" w:space="0" w:color="auto"/>
-                <w:bottom w:val="none" w:sz="0" w:space="0" w:color="auto"/>
-                <w:right w:val="none" w:sz="0" w:space="0" w:color="auto"/>
-                <w:between w:val="none" w:sz="0" w:space="0" w:color="auto"/>
-              </w:pBdr>
-              <w:autoSpaceDE w:val="0"/>
-              <w:autoSpaceDN w:val="0"/>
-              <w:adjustRightInd w:val="0"/>
-              <w:spacing w:line="240" w:lineRule="auto"/>
-              <w:rPr>
-                <w:rFonts w:ascii="ArialMT" w:hAnsi="ArialMT" w:cs="ArialMT"/>
-                <w:lang w:val="en-US"/>
-              </w:rPr>
+              <w:t>The Lane Departure Warning item shall</w:t>
+            </w:r>
+          </w:p>
+          <w:p>
+            <w:pPr>
+              <w:pBdr>
+                <w:top w:val="none" w:sz="0" w:space="0" w:color="auto"/>
+                <w:left w:val="none" w:sz="0" w:space="0" w:color="auto"/>
+                <w:bottom w:val="none" w:sz="0" w:space="0" w:color="auto"/>
+                <w:right w:val="none" w:sz="0" w:space="0" w:color="auto"/>
+                <w:between w:val="none" w:sz="0" w:space="0" w:color="auto"/>
+              </w:pBdr>
+              <w:autoSpaceDE w:val="0"/>
+              <w:autoSpaceDN w:val="0"/>
+              <w:adjustRightInd w:val="0"/>
+              <w:spacing w:line="240" w:lineRule="auto"/>
+              <w:rPr>
+                <w:rFonts w:ascii="ArialMT" w:hAnsi="ArialMT" w:cs="ArialMT"/>
+                <w:lang w:val="en-US"/>
+              </w:rPr>
+            </w:pPr>
+            <w:r>
+              <w:rPr>
+                <w:rFonts w:ascii="ArialMT" w:hAnsi="ArialMT" w:cs="ArialMT"/>
+                <w:lang w:val="en-US"/>
+              </w:rPr>
+              <w:t>ensure that the lane departure</w:t>
+            </w:r>
+          </w:p>
+          <w:p>
+            <w:pPr>
+              <w:pBdr>
+                <w:top w:val="none" w:sz="0" w:space="0" w:color="auto"/>
+                <w:left w:val="none" w:sz="0" w:space="0" w:color="auto"/>
+                <w:bottom w:val="none" w:sz="0" w:space="0" w:color="auto"/>
+                <w:right w:val="none" w:sz="0" w:space="0" w:color="auto"/>
+                <w:between w:val="none" w:sz="0" w:space="0" w:color="auto"/>
+              </w:pBdr>
+              <w:autoSpaceDE w:val="0"/>
+              <w:autoSpaceDN w:val="0"/>
+              <w:adjustRightInd w:val="0"/>
+              <w:spacing w:line="240" w:lineRule="auto"/>
+              <w:rPr>
+                <w:rFonts w:ascii="ArialMT" w:hAnsi="ArialMT" w:cs="ArialMT"/>
+                <w:lang w:val="en-US"/>
+              </w:rPr>
+            </w:pPr>
+            <w:r>
+              <w:rPr>
+                <w:rFonts w:ascii="ArialMT" w:hAnsi="ArialMT" w:cs="ArialMT"/>
+                <w:lang w:val="en-US"/>
+              </w:rPr>
+              <w:t>oscillating torque frequency is below</w:t>
+            </w:r>
+          </w:p>
+          <w:p>
+            <w:pPr>
+              <w:widowControl w:val="0"/>
             </w:pPr>
             <w:proofErr w:type="spellStart"/>
             <w:r>
@@ -1982,60 +1909,6 @@
               <w:t>Max_Torque_Frequency</w:t>
             </w:r>
             <w:proofErr w:type="spellEnd"/>
-            <w:r>
-              <w:rPr>
-                <w:rFonts w:ascii="ArialMT" w:hAnsi="ArialMT" w:cs="ArialMT"/>
-                <w:lang w:val="en-US"/>
-              </w:rPr>
-              <w:t xml:space="preserve"> chosen is low</w:t>
-            </w:r>
-          </w:p>
-          <w:p>
-            <w:pPr>
-              <w:pBdr>
-                <w:top w:val="none" w:sz="0" w:space="0" w:color="auto"/>
-                <w:left w:val="none" w:sz="0" w:space="0" w:color="auto"/>
-                <w:bottom w:val="none" w:sz="0" w:space="0" w:color="auto"/>
-                <w:right w:val="none" w:sz="0" w:space="0" w:color="auto"/>
-                <w:between w:val="none" w:sz="0" w:space="0" w:color="auto"/>
-              </w:pBdr>
-              <w:autoSpaceDE w:val="0"/>
-              <w:autoSpaceDN w:val="0"/>
-              <w:adjustRightInd w:val="0"/>
-              <w:spacing w:line="240" w:lineRule="auto"/>
-              <w:rPr>
-                <w:rFonts w:ascii="ArialMT" w:hAnsi="ArialMT" w:cs="ArialMT"/>
-                <w:lang w:val="en-US"/>
-              </w:rPr>
-            </w:pPr>
-            <w:r>
-              <w:rPr>
-                <w:rFonts w:ascii="ArialMT" w:hAnsi="ArialMT" w:cs="ArialMT"/>
-                <w:lang w:val="en-US"/>
-              </w:rPr>
-              <w:t>enough that the driver does not loose</w:t>
-            </w:r>
-          </w:p>
-          <w:p>
-            <w:pPr>
-              <w:widowControl w:val="0"/>
-            </w:pPr>
-            <w:proofErr w:type="gramStart"/>
-            <w:r>
-              <w:rPr>
-                <w:rFonts w:ascii="ArialMT" w:hAnsi="ArialMT" w:cs="ArialMT"/>
-                <w:lang w:val="en-US"/>
-              </w:rPr>
-              <w:t>control</w:t>
-            </w:r>
-            <w:proofErr w:type="gramEnd"/>
-            <w:r>
-              <w:rPr>
-                <w:rFonts w:ascii="ArialMT" w:hAnsi="ArialMT" w:cs="ArialMT"/>
-                <w:lang w:val="en-US"/>
-              </w:rPr>
-              <w:t xml:space="preserve"> over the car.</w:t>
-            </w:r>
           </w:p>
         </w:tc>
         <w:tc>
@@ -2090,132 +1963,11 @@
           </w:tcPr>
           <w:p>
             <w:pPr>
-              <w:pBdr>
-                <w:top w:val="none" w:sz="0" w:space="0" w:color="auto"/>
-                <w:left w:val="none" w:sz="0" w:space="0" w:color="auto"/>
-                <w:bottom w:val="none" w:sz="0" w:space="0" w:color="auto"/>
-                <w:right w:val="none" w:sz="0" w:space="0" w:color="auto"/>
-                <w:between w:val="none" w:sz="0" w:space="0" w:color="auto"/>
-              </w:pBdr>
-              <w:autoSpaceDE w:val="0"/>
-              <w:autoSpaceDN w:val="0"/>
-              <w:adjustRightInd w:val="0"/>
-              <w:spacing w:line="240" w:lineRule="auto"/>
-              <w:rPr>
-                <w:rFonts w:ascii="ArialMT" w:hAnsi="ArialMT" w:cs="ArialMT"/>
-                <w:lang w:val="en-US"/>
-              </w:rPr>
-            </w:pPr>
-            <w:r>
-              <w:rPr>
-                <w:rFonts w:ascii="ArialMT" w:hAnsi="ArialMT" w:cs="ArialMT"/>
-                <w:lang w:val="en-US"/>
-              </w:rPr>
-              <w:t>Vibration</w:t>
-            </w:r>
-          </w:p>
-          <w:p>
-            <w:pPr>
-              <w:pBdr>
-                <w:top w:val="none" w:sz="0" w:space="0" w:color="auto"/>
-                <w:left w:val="none" w:sz="0" w:space="0" w:color="auto"/>
-                <w:bottom w:val="none" w:sz="0" w:space="0" w:color="auto"/>
-                <w:right w:val="none" w:sz="0" w:space="0" w:color="auto"/>
-                <w:between w:val="none" w:sz="0" w:space="0" w:color="auto"/>
-              </w:pBdr>
-              <w:autoSpaceDE w:val="0"/>
-              <w:autoSpaceDN w:val="0"/>
-              <w:adjustRightInd w:val="0"/>
-              <w:spacing w:line="240" w:lineRule="auto"/>
-              <w:rPr>
-                <w:rFonts w:ascii="ArialMT" w:hAnsi="ArialMT" w:cs="ArialMT"/>
-                <w:lang w:val="en-US"/>
-              </w:rPr>
-            </w:pPr>
-            <w:r>
-              <w:rPr>
-                <w:rFonts w:ascii="ArialMT" w:hAnsi="ArialMT" w:cs="ArialMT"/>
-                <w:lang w:val="en-US"/>
-              </w:rPr>
-              <w:t>frequency is</w:t>
-            </w:r>
-          </w:p>
-          <w:p>
-            <w:pPr>
-              <w:pBdr>
-                <w:top w:val="none" w:sz="0" w:space="0" w:color="auto"/>
-                <w:left w:val="none" w:sz="0" w:space="0" w:color="auto"/>
-                <w:bottom w:val="none" w:sz="0" w:space="0" w:color="auto"/>
-                <w:right w:val="none" w:sz="0" w:space="0" w:color="auto"/>
-                <w:between w:val="none" w:sz="0" w:space="0" w:color="auto"/>
-              </w:pBdr>
-              <w:autoSpaceDE w:val="0"/>
-              <w:autoSpaceDN w:val="0"/>
-              <w:adjustRightInd w:val="0"/>
-              <w:spacing w:line="240" w:lineRule="auto"/>
-              <w:rPr>
-                <w:rFonts w:ascii="ArialMT" w:hAnsi="ArialMT" w:cs="ArialMT"/>
-                <w:lang w:val="en-US"/>
-              </w:rPr>
-            </w:pPr>
-            <w:r>
-              <w:rPr>
-                <w:rFonts w:ascii="ArialMT" w:hAnsi="ArialMT" w:cs="ArialMT"/>
-                <w:lang w:val="en-US"/>
-              </w:rPr>
-              <w:t>below</w:t>
-            </w:r>
-          </w:p>
-          <w:p>
-            <w:pPr>
-              <w:pBdr>
-                <w:top w:val="none" w:sz="0" w:space="0" w:color="auto"/>
-                <w:left w:val="none" w:sz="0" w:space="0" w:color="auto"/>
-                <w:bottom w:val="none" w:sz="0" w:space="0" w:color="auto"/>
-                <w:right w:val="none" w:sz="0" w:space="0" w:color="auto"/>
-                <w:between w:val="none" w:sz="0" w:space="0" w:color="auto"/>
-              </w:pBdr>
-              <w:autoSpaceDE w:val="0"/>
-              <w:autoSpaceDN w:val="0"/>
-              <w:adjustRightInd w:val="0"/>
-              <w:spacing w:line="240" w:lineRule="auto"/>
-              <w:rPr>
-                <w:rFonts w:ascii="ArialMT" w:hAnsi="ArialMT" w:cs="ArialMT"/>
-                <w:lang w:val="en-US"/>
-              </w:rPr>
-            </w:pPr>
-            <w:proofErr w:type="spellStart"/>
-            <w:r>
-              <w:rPr>
-                <w:rFonts w:ascii="ArialMT" w:hAnsi="ArialMT" w:cs="ArialMT"/>
-                <w:lang w:val="en-US"/>
-              </w:rPr>
-              <w:t>Max_Torque_Fre</w:t>
-            </w:r>
-            <w:proofErr w:type="spellEnd"/>
-          </w:p>
-          <w:p>
-            <w:pPr>
-              <w:widowControl w:val="0"/>
-              <w:spacing w:line="240" w:lineRule="auto"/>
-            </w:pPr>
-            <w:proofErr w:type="spellStart"/>
-            <w:proofErr w:type="gramStart"/>
-            <w:r>
-              <w:rPr>
-                <w:rFonts w:ascii="ArialMT" w:hAnsi="ArialMT" w:cs="ArialMT"/>
-                <w:lang w:val="en-US"/>
-              </w:rPr>
-              <w:t>quency</w:t>
-            </w:r>
-            <w:proofErr w:type="spellEnd"/>
-            <w:proofErr w:type="gramEnd"/>
-            <w:r>
-              <w:rPr>
-                <w:rFonts w:ascii="ArialMT" w:hAnsi="ArialMT" w:cs="ArialMT"/>
-                <w:lang w:val="en-US"/>
-              </w:rPr>
-              <w:t>.</w:t>
+              <w:widowControl w:val="0"/>
+              <w:spacing w:line="240" w:lineRule="auto"/>
+            </w:pPr>
+            <w:r>
+              <w:t>LDW torque request frequency is set to zero</w:t>
             </w:r>
           </w:p>
         </w:tc>
@@ -2506,8 +2258,8 @@
         <w:pStyle w:val="Heading2"/>
         <w:contextualSpacing w:val="0"/>
       </w:pPr>
-      <w:bookmarkStart w:id="15" w:name="_qp3s9pvua9mt" w:colFirst="0" w:colLast="0"/>
-      <w:bookmarkEnd w:id="15"/>
+      <w:bookmarkStart w:id="14" w:name="_qp3s9pvua9mt" w:colFirst="0" w:colLast="0"/>
+      <w:bookmarkEnd w:id="14"/>
       <w:r>
         <w:lastRenderedPageBreak/>
         <w:t>Refined System Architecture from Functional Safety Concept</w:t>
@@ -2521,10 +2273,10 @@
           <w:lang w:val="en-US"/>
         </w:rPr>
         <w:drawing>
-          <wp:inline distT="0" distB="0" distL="0" distR="0" wp14:anchorId="4965F74A" wp14:editId="35150527">
-            <wp:extent cx="5943600" cy="3342640"/>
-            <wp:effectExtent l="0" t="0" r="0" b="0"/>
-            <wp:docPr id="4" name="Picture 4"/>
+          <wp:inline distT="0" distB="0" distL="0" distR="0">
+            <wp:extent cx="5943600" cy="3345192"/>
+            <wp:effectExtent l="0" t="0" r="0" b="7620"/>
+            <wp:docPr id="7" name="Picture 7" descr="F:\manju_git\SDC_Term3\SDC_Term3\CarND-Functional-Safety-Project\Architecture_Diagrams\graphic_asset_3.png"/>
             <wp:cNvGraphicFramePr>
               <a:graphicFrameLocks xmlns:a="http://schemas.openxmlformats.org/drawingml/2006/main" noChangeAspect="1"/>
             </wp:cNvGraphicFramePr>
@@ -2532,23 +2284,36 @@
               <a:graphicData uri="http://schemas.openxmlformats.org/drawingml/2006/picture">
                 <pic:pic xmlns:pic="http://schemas.openxmlformats.org/drawingml/2006/picture">
                   <pic:nvPicPr>
-                    <pic:cNvPr id="0" name=""/>
-                    <pic:cNvPicPr/>
+                    <pic:cNvPr id="0" name="Picture 2" descr="F:\manju_git\SDC_Term3\SDC_Term3\CarND-Functional-Safety-Project\Architecture_Diagrams\graphic_asset_3.png"/>
+                    <pic:cNvPicPr>
+                      <a:picLocks noChangeAspect="1" noChangeArrowheads="1"/>
+                    </pic:cNvPicPr>
                   </pic:nvPicPr>
                   <pic:blipFill>
-                    <a:blip r:embed="rId10"/>
+                    <a:blip r:embed="rId10" cstate="print">
+                      <a:extLst>
+                        <a:ext uri="{28A0092B-C50C-407E-A947-70E740481C1C}">
+                          <a14:useLocalDpi xmlns:a14="http://schemas.microsoft.com/office/drawing/2010/main" val="0"/>
+                        </a:ext>
+                      </a:extLst>
+                    </a:blip>
+                    <a:srcRect/>
                     <a:stretch>
                       <a:fillRect/>
                     </a:stretch>
                   </pic:blipFill>
-                  <pic:spPr>
+                  <pic:spPr bwMode="auto">
                     <a:xfrm>
                       <a:off x="0" y="0"/>
-                      <a:ext cx="5943600" cy="3342640"/>
+                      <a:ext cx="5943600" cy="3345192"/>
                     </a:xfrm>
                     <a:prstGeom prst="rect">
                       <a:avLst/>
                     </a:prstGeom>
+                    <a:noFill/>
+                    <a:ln>
+                      <a:noFill/>
+                    </a:ln>
                   </pic:spPr>
                 </pic:pic>
               </a:graphicData>
@@ -2563,16 +2328,16 @@
         <w:pStyle w:val="Heading3"/>
         <w:contextualSpacing w:val="0"/>
       </w:pPr>
-      <w:bookmarkStart w:id="16" w:name="_qvk4x8rvn2fn" w:colFirst="0" w:colLast="0"/>
-      <w:bookmarkEnd w:id="16"/>
+      <w:bookmarkStart w:id="15" w:name="_qvk4x8rvn2fn" w:colFirst="0" w:colLast="0"/>
+      <w:bookmarkEnd w:id="15"/>
     </w:p>
     <w:p>
       <w:pPr>
         <w:pStyle w:val="Heading3"/>
         <w:contextualSpacing w:val="0"/>
       </w:pPr>
-      <w:bookmarkStart w:id="17" w:name="_cqb49updinx4" w:colFirst="0" w:colLast="0"/>
-      <w:bookmarkEnd w:id="17"/>
+      <w:bookmarkStart w:id="16" w:name="_cqb49updinx4" w:colFirst="0" w:colLast="0"/>
+      <w:bookmarkEnd w:id="16"/>
       <w:r>
         <w:t>Functional overview of architecture elements</w:t>
       </w:r>
@@ -4025,8 +3790,8 @@
         <w:pStyle w:val="Heading1"/>
         <w:contextualSpacing w:val="0"/>
       </w:pPr>
-      <w:bookmarkStart w:id="18" w:name="_mx8us8onanqo" w:colFirst="0" w:colLast="0"/>
-      <w:bookmarkEnd w:id="18"/>
+      <w:bookmarkStart w:id="17" w:name="_mx8us8onanqo" w:colFirst="0" w:colLast="0"/>
+      <w:bookmarkEnd w:id="17"/>
       <w:r>
         <w:t>Technical Safety Concept</w:t>
       </w:r>
@@ -4037,8 +3802,8 @@
         <w:pStyle w:val="Heading2"/>
         <w:contextualSpacing w:val="0"/>
       </w:pPr>
-      <w:bookmarkStart w:id="19" w:name="_lnxjuovv6kca" w:colFirst="0" w:colLast="0"/>
-      <w:bookmarkEnd w:id="19"/>
+      <w:bookmarkStart w:id="18" w:name="_lnxjuovv6kca" w:colFirst="0" w:colLast="0"/>
+      <w:bookmarkEnd w:id="18"/>
       <w:r>
         <w:t>Technical Safety Requirements</w:t>
       </w:r>
@@ -5130,75 +4895,137 @@
                 <w:rFonts w:ascii="ArialMT" w:hAnsi="ArialMT" w:cs="ArialMT"/>
                 <w:lang w:val="en-US"/>
               </w:rPr>
-              <w:t>The validity and integrity of the</w:t>
-            </w:r>
-          </w:p>
-          <w:p>
-            <w:pPr>
-              <w:pBdr>
-                <w:top w:val="none" w:sz="0" w:space="0" w:color="auto"/>
-                <w:left w:val="none" w:sz="0" w:space="0" w:color="auto"/>
-                <w:bottom w:val="none" w:sz="0" w:space="0" w:color="auto"/>
-                <w:right w:val="none" w:sz="0" w:space="0" w:color="auto"/>
-                <w:between w:val="none" w:sz="0" w:space="0" w:color="auto"/>
-              </w:pBdr>
-              <w:autoSpaceDE w:val="0"/>
-              <w:autoSpaceDN w:val="0"/>
-              <w:adjustRightInd w:val="0"/>
-              <w:spacing w:line="240" w:lineRule="auto"/>
-              <w:rPr>
-                <w:rFonts w:ascii="ArialMT" w:hAnsi="ArialMT" w:cs="ArialMT"/>
-                <w:lang w:val="en-US"/>
-              </w:rPr>
-            </w:pPr>
-            <w:r>
-              <w:rPr>
-                <w:rFonts w:ascii="ArialMT" w:hAnsi="ArialMT" w:cs="ArialMT"/>
-                <w:lang w:val="en-US"/>
-              </w:rPr>
-              <w:t>data transmission for</w:t>
-            </w:r>
-          </w:p>
-          <w:p>
-            <w:pPr>
-              <w:pBdr>
-                <w:top w:val="none" w:sz="0" w:space="0" w:color="auto"/>
-                <w:left w:val="none" w:sz="0" w:space="0" w:color="auto"/>
-                <w:bottom w:val="none" w:sz="0" w:space="0" w:color="auto"/>
-                <w:right w:val="none" w:sz="0" w:space="0" w:color="auto"/>
-                <w:between w:val="none" w:sz="0" w:space="0" w:color="auto"/>
-              </w:pBdr>
-              <w:autoSpaceDE w:val="0"/>
-              <w:autoSpaceDN w:val="0"/>
-              <w:adjustRightInd w:val="0"/>
-              <w:spacing w:line="240" w:lineRule="auto"/>
-              <w:rPr>
-                <w:rFonts w:ascii="ArialMT" w:hAnsi="ArialMT" w:cs="ArialMT"/>
-                <w:lang w:val="en-US"/>
-              </w:rPr>
-            </w:pPr>
-            <w:r>
-              <w:rPr>
-                <w:rFonts w:ascii="ArialMT" w:hAnsi="ArialMT" w:cs="ArialMT"/>
-                <w:lang w:val="en-US"/>
-              </w:rPr>
-              <w:t>'</w:t>
-            </w:r>
-            <w:proofErr w:type="spellStart"/>
-            <w:r>
-              <w:rPr>
-                <w:rFonts w:ascii="ArialMT" w:hAnsi="ArialMT" w:cs="ArialMT"/>
-                <w:lang w:val="en-US"/>
-              </w:rPr>
-              <w:t>LDW_Torque_Request</w:t>
-            </w:r>
-            <w:proofErr w:type="spellEnd"/>
-            <w:r>
-              <w:rPr>
-                <w:rFonts w:ascii="ArialMT" w:hAnsi="ArialMT" w:cs="ArialMT"/>
-                <w:lang w:val="en-US"/>
-              </w:rPr>
-              <w:t>’ signal</w:t>
+              <w:t>When the Lane</w:t>
+            </w:r>
+          </w:p>
+          <w:p>
+            <w:pPr>
+              <w:pBdr>
+                <w:top w:val="none" w:sz="0" w:space="0" w:color="auto"/>
+                <w:left w:val="none" w:sz="0" w:space="0" w:color="auto"/>
+                <w:bottom w:val="none" w:sz="0" w:space="0" w:color="auto"/>
+                <w:right w:val="none" w:sz="0" w:space="0" w:color="auto"/>
+                <w:between w:val="none" w:sz="0" w:space="0" w:color="auto"/>
+              </w:pBdr>
+              <w:autoSpaceDE w:val="0"/>
+              <w:autoSpaceDN w:val="0"/>
+              <w:adjustRightInd w:val="0"/>
+              <w:spacing w:line="240" w:lineRule="auto"/>
+              <w:rPr>
+                <w:rFonts w:ascii="ArialMT" w:hAnsi="ArialMT" w:cs="ArialMT"/>
+                <w:lang w:val="en-US"/>
+              </w:rPr>
+            </w:pPr>
+            <w:r>
+              <w:rPr>
+                <w:rFonts w:ascii="ArialMT" w:hAnsi="ArialMT" w:cs="ArialMT"/>
+                <w:lang w:val="en-US"/>
+              </w:rPr>
+              <w:t>Departure Warning is</w:t>
+            </w:r>
+          </w:p>
+          <w:p>
+            <w:pPr>
+              <w:pBdr>
+                <w:top w:val="none" w:sz="0" w:space="0" w:color="auto"/>
+                <w:left w:val="none" w:sz="0" w:space="0" w:color="auto"/>
+                <w:bottom w:val="none" w:sz="0" w:space="0" w:color="auto"/>
+                <w:right w:val="none" w:sz="0" w:space="0" w:color="auto"/>
+                <w:between w:val="none" w:sz="0" w:space="0" w:color="auto"/>
+              </w:pBdr>
+              <w:autoSpaceDE w:val="0"/>
+              <w:autoSpaceDN w:val="0"/>
+              <w:adjustRightInd w:val="0"/>
+              <w:spacing w:line="240" w:lineRule="auto"/>
+              <w:rPr>
+                <w:rFonts w:ascii="ArialMT" w:hAnsi="ArialMT" w:cs="ArialMT"/>
+                <w:lang w:val="en-US"/>
+              </w:rPr>
+            </w:pPr>
+            <w:r>
+              <w:rPr>
+                <w:rFonts w:ascii="ArialMT" w:hAnsi="ArialMT" w:cs="ArialMT"/>
+                <w:lang w:val="en-US"/>
+              </w:rPr>
+              <w:t>deactivated, the ‘LDW</w:t>
+            </w:r>
+          </w:p>
+          <w:p>
+            <w:pPr>
+              <w:pBdr>
+                <w:top w:val="none" w:sz="0" w:space="0" w:color="auto"/>
+                <w:left w:val="none" w:sz="0" w:space="0" w:color="auto"/>
+                <w:bottom w:val="none" w:sz="0" w:space="0" w:color="auto"/>
+                <w:right w:val="none" w:sz="0" w:space="0" w:color="auto"/>
+                <w:between w:val="none" w:sz="0" w:space="0" w:color="auto"/>
+              </w:pBdr>
+              <w:autoSpaceDE w:val="0"/>
+              <w:autoSpaceDN w:val="0"/>
+              <w:adjustRightInd w:val="0"/>
+              <w:spacing w:line="240" w:lineRule="auto"/>
+              <w:rPr>
+                <w:rFonts w:ascii="ArialMT" w:hAnsi="ArialMT" w:cs="ArialMT"/>
+                <w:lang w:val="en-US"/>
+              </w:rPr>
+            </w:pPr>
+            <w:r>
+              <w:rPr>
+                <w:rFonts w:ascii="ArialMT" w:hAnsi="ArialMT" w:cs="ArialMT"/>
+                <w:lang w:val="en-US"/>
+              </w:rPr>
+              <w:t>Safety’ software module</w:t>
+            </w:r>
+          </w:p>
+          <w:p>
+            <w:pPr>
+              <w:pBdr>
+                <w:top w:val="none" w:sz="0" w:space="0" w:color="auto"/>
+                <w:left w:val="none" w:sz="0" w:space="0" w:color="auto"/>
+                <w:bottom w:val="none" w:sz="0" w:space="0" w:color="auto"/>
+                <w:right w:val="none" w:sz="0" w:space="0" w:color="auto"/>
+                <w:between w:val="none" w:sz="0" w:space="0" w:color="auto"/>
+              </w:pBdr>
+              <w:autoSpaceDE w:val="0"/>
+              <w:autoSpaceDN w:val="0"/>
+              <w:adjustRightInd w:val="0"/>
+              <w:spacing w:line="240" w:lineRule="auto"/>
+              <w:rPr>
+                <w:rFonts w:ascii="ArialMT" w:hAnsi="ArialMT" w:cs="ArialMT"/>
+                <w:lang w:val="en-US"/>
+              </w:rPr>
+            </w:pPr>
+            <w:r>
+              <w:rPr>
+                <w:rFonts w:ascii="ArialMT" w:hAnsi="ArialMT" w:cs="ArialMT"/>
+                <w:lang w:val="en-US"/>
+              </w:rPr>
+              <w:t>shall send a signal to the</w:t>
+            </w:r>
+          </w:p>
+          <w:p>
+            <w:pPr>
+              <w:pBdr>
+                <w:top w:val="none" w:sz="0" w:space="0" w:color="auto"/>
+                <w:left w:val="none" w:sz="0" w:space="0" w:color="auto"/>
+                <w:bottom w:val="none" w:sz="0" w:space="0" w:color="auto"/>
+                <w:right w:val="none" w:sz="0" w:space="0" w:color="auto"/>
+                <w:between w:val="none" w:sz="0" w:space="0" w:color="auto"/>
+              </w:pBdr>
+              <w:autoSpaceDE w:val="0"/>
+              <w:autoSpaceDN w:val="0"/>
+              <w:adjustRightInd w:val="0"/>
+              <w:spacing w:line="240" w:lineRule="auto"/>
+              <w:rPr>
+                <w:rFonts w:ascii="ArialMT" w:hAnsi="ArialMT" w:cs="ArialMT"/>
+                <w:lang w:val="en-US"/>
+              </w:rPr>
+            </w:pPr>
+            <w:r>
+              <w:rPr>
+                <w:rFonts w:ascii="ArialMT" w:hAnsi="ArialMT" w:cs="ArialMT"/>
+                <w:lang w:val="en-US"/>
+              </w:rPr>
+              <w:t>Car Display ECU to turn</w:t>
             </w:r>
           </w:p>
           <w:p>
@@ -5211,7 +5038,7 @@
                 <w:rFonts w:ascii="ArialMT" w:hAnsi="ArialMT" w:cs="ArialMT"/>
                 <w:lang w:val="en-US"/>
               </w:rPr>
-              <w:t>shall</w:t>
+              <w:t>on</w:t>
             </w:r>
             <w:proofErr w:type="gramEnd"/>
             <w:r>
@@ -5219,7 +5046,7 @@
                 <w:rFonts w:ascii="ArialMT" w:hAnsi="ArialMT" w:cs="ArialMT"/>
                 <w:lang w:val="en-US"/>
               </w:rPr>
-              <w:t xml:space="preserve"> be ensured.</w:t>
+              <w:t xml:space="preserve"> a warning signal.</w:t>
             </w:r>
           </w:p>
         </w:tc>
@@ -6139,16 +5966,25 @@
           </w:tcPr>
           <w:p>
             <w:pPr>
-              <w:widowControl w:val="0"/>
-              <w:spacing w:line="240" w:lineRule="auto"/>
-            </w:pPr>
-            <w:r>
-              <w:rPr>
-                <w:rFonts w:ascii="ArialMT" w:hAnsi="ArialMT" w:cs="ArialMT"/>
-                <w:lang w:val="en-US"/>
-              </w:rPr>
-              <w:t>LDW Safety</w:t>
-            </w:r>
+              <w:pStyle w:val="Default"/>
+              <w:rPr>
+                <w:sz w:val="22"/>
+                <w:szCs w:val="22"/>
+              </w:rPr>
+            </w:pPr>
+            <w:r>
+              <w:rPr>
+                <w:sz w:val="22"/>
+                <w:szCs w:val="22"/>
+              </w:rPr>
+              <w:t xml:space="preserve">Data Transmission Integrity Check </w:t>
+            </w:r>
+          </w:p>
+          <w:p>
+            <w:pPr>
+              <w:widowControl w:val="0"/>
+              <w:spacing w:line="240" w:lineRule="auto"/>
+            </w:pPr>
           </w:p>
         </w:tc>
         <w:tc>
@@ -6324,6 +6160,7 @@
               <w:spacing w:line="240" w:lineRule="auto"/>
             </w:pPr>
             <w:r>
+              <w:lastRenderedPageBreak/>
               <w:t>Requirement</w:t>
             </w:r>
           </w:p>
@@ -6370,6 +6207,7 @@
                 <w:rFonts w:ascii="ArialMT" w:hAnsi="ArialMT" w:cs="ArialMT"/>
                 <w:lang w:val="en-US"/>
               </w:rPr>
+              <w:lastRenderedPageBreak/>
               <w:t>Memory test shall be</w:t>
             </w:r>
           </w:p>
@@ -6438,6 +6276,7 @@
                 <w:rFonts w:ascii="ArialMT" w:hAnsi="ArialMT" w:cs="ArialMT"/>
                 <w:lang w:val="en-US"/>
               </w:rPr>
+              <w:lastRenderedPageBreak/>
               <w:t>EPS ECU to check for any</w:t>
             </w:r>
           </w:p>
@@ -6483,6 +6322,7 @@
                 <w:rFonts w:ascii="ArialMT" w:hAnsi="ArialMT" w:cs="ArialMT"/>
                 <w:lang w:val="en-US"/>
               </w:rPr>
+              <w:lastRenderedPageBreak/>
               <w:t>A</w:t>
             </w:r>
           </w:p>
@@ -6549,94 +6389,25 @@
           </w:tcPr>
           <w:p>
             <w:pPr>
-              <w:pBdr>
-                <w:top w:val="none" w:sz="0" w:space="0" w:color="auto"/>
-                <w:left w:val="none" w:sz="0" w:space="0" w:color="auto"/>
-                <w:bottom w:val="none" w:sz="0" w:space="0" w:color="auto"/>
-                <w:right w:val="none" w:sz="0" w:space="0" w:color="auto"/>
-                <w:between w:val="none" w:sz="0" w:space="0" w:color="auto"/>
-              </w:pBdr>
-              <w:autoSpaceDE w:val="0"/>
-              <w:autoSpaceDN w:val="0"/>
-              <w:adjustRightInd w:val="0"/>
-              <w:spacing w:line="240" w:lineRule="auto"/>
-              <w:rPr>
-                <w:rFonts w:ascii="ArialMT" w:hAnsi="ArialMT" w:cs="ArialMT"/>
-                <w:lang w:val="en-US"/>
-              </w:rPr>
-            </w:pPr>
-            <w:r>
-              <w:rPr>
-                <w:rFonts w:ascii="ArialMT" w:hAnsi="ArialMT" w:cs="ArialMT"/>
-                <w:lang w:val="en-US"/>
-              </w:rPr>
-              <w:t>Data</w:t>
-            </w:r>
-          </w:p>
-          <w:p>
-            <w:pPr>
-              <w:pBdr>
-                <w:top w:val="none" w:sz="0" w:space="0" w:color="auto"/>
-                <w:left w:val="none" w:sz="0" w:space="0" w:color="auto"/>
-                <w:bottom w:val="none" w:sz="0" w:space="0" w:color="auto"/>
-                <w:right w:val="none" w:sz="0" w:space="0" w:color="auto"/>
-                <w:between w:val="none" w:sz="0" w:space="0" w:color="auto"/>
-              </w:pBdr>
-              <w:autoSpaceDE w:val="0"/>
-              <w:autoSpaceDN w:val="0"/>
-              <w:adjustRightInd w:val="0"/>
-              <w:spacing w:line="240" w:lineRule="auto"/>
-              <w:rPr>
-                <w:rFonts w:ascii="ArialMT" w:hAnsi="ArialMT" w:cs="ArialMT"/>
-                <w:lang w:val="en-US"/>
-              </w:rPr>
-            </w:pPr>
-            <w:r>
-              <w:rPr>
-                <w:rFonts w:ascii="ArialMT" w:hAnsi="ArialMT" w:cs="ArialMT"/>
-                <w:lang w:val="en-US"/>
-              </w:rPr>
-              <w:t>Transmission</w:t>
-            </w:r>
-          </w:p>
-          <w:p>
-            <w:pPr>
-              <w:pBdr>
-                <w:top w:val="none" w:sz="0" w:space="0" w:color="auto"/>
-                <w:left w:val="none" w:sz="0" w:space="0" w:color="auto"/>
-                <w:bottom w:val="none" w:sz="0" w:space="0" w:color="auto"/>
-                <w:right w:val="none" w:sz="0" w:space="0" w:color="auto"/>
-                <w:between w:val="none" w:sz="0" w:space="0" w:color="auto"/>
-              </w:pBdr>
-              <w:autoSpaceDE w:val="0"/>
-              <w:autoSpaceDN w:val="0"/>
-              <w:adjustRightInd w:val="0"/>
-              <w:spacing w:line="240" w:lineRule="auto"/>
-              <w:rPr>
-                <w:rFonts w:ascii="ArialMT" w:hAnsi="ArialMT" w:cs="ArialMT"/>
-                <w:lang w:val="en-US"/>
-              </w:rPr>
-            </w:pPr>
-            <w:r>
-              <w:rPr>
-                <w:rFonts w:ascii="ArialMT" w:hAnsi="ArialMT" w:cs="ArialMT"/>
-                <w:lang w:val="en-US"/>
-              </w:rPr>
-              <w:t>Integrity</w:t>
-            </w:r>
-          </w:p>
-          <w:p>
-            <w:pPr>
-              <w:widowControl w:val="0"/>
-              <w:spacing w:line="240" w:lineRule="auto"/>
-            </w:pPr>
-            <w:r>
-              <w:rPr>
-                <w:rFonts w:ascii="ArialMT" w:hAnsi="ArialMT" w:cs="ArialMT"/>
-                <w:lang w:val="en-US"/>
-              </w:rPr>
-              <w:t>Check</w:t>
-            </w:r>
+              <w:pStyle w:val="Default"/>
+              <w:rPr>
+                <w:sz w:val="22"/>
+                <w:szCs w:val="22"/>
+              </w:rPr>
+            </w:pPr>
+            <w:r>
+              <w:rPr>
+                <w:sz w:val="22"/>
+                <w:szCs w:val="22"/>
+              </w:rPr>
+              <w:t xml:space="preserve">SAFETY STARTUP </w:t>
+            </w:r>
+          </w:p>
+          <w:p>
+            <w:pPr>
+              <w:widowControl w:val="0"/>
+              <w:spacing w:line="240" w:lineRule="auto"/>
+            </w:pPr>
           </w:p>
         </w:tc>
         <w:tc>
@@ -6672,6 +6443,7 @@
                 <w:rFonts w:ascii="ArialMT" w:hAnsi="ArialMT" w:cs="ArialMT"/>
                 <w:lang w:val="en-US"/>
               </w:rPr>
+              <w:lastRenderedPageBreak/>
               <w:t>LDW Torque</w:t>
             </w:r>
           </w:p>
@@ -6724,6 +6496,7 @@
                 <w:rFonts w:ascii="ArialMT" w:hAnsi="ArialMT" w:cs="ArialMT"/>
                 <w:lang w:val="en-US"/>
               </w:rPr>
+              <w:lastRenderedPageBreak/>
               <w:t>Amplitude</w:t>
             </w:r>
           </w:p>
@@ -8271,6 +8044,7 @@
               <w:spacing w:line="240" w:lineRule="auto"/>
             </w:pPr>
             <w:r>
+              <w:lastRenderedPageBreak/>
               <w:t>Technical</w:t>
             </w:r>
           </w:p>
@@ -8298,7 +8072,6 @@
               <w:spacing w:line="240" w:lineRule="auto"/>
             </w:pPr>
             <w:r>
-              <w:lastRenderedPageBreak/>
               <w:t>03</w:t>
             </w:r>
           </w:p>
@@ -8336,7 +8109,6 @@
                 <w:rFonts w:ascii="ArialMT" w:hAnsi="ArialMT" w:cs="ArialMT"/>
                 <w:lang w:val="en-US"/>
               </w:rPr>
-              <w:lastRenderedPageBreak/>
               <w:t>As soon as a failure is detected by</w:t>
             </w:r>
           </w:p>
@@ -8415,7 +8187,6 @@
                 <w:rFonts w:ascii="ArialMT" w:hAnsi="ArialMT" w:cs="ArialMT"/>
                 <w:lang w:val="en-US"/>
               </w:rPr>
-              <w:lastRenderedPageBreak/>
               <w:t>the '</w:t>
             </w:r>
             <w:proofErr w:type="spellStart"/>
@@ -8477,7 +8248,6 @@
                 <w:rFonts w:ascii="ArialMT" w:hAnsi="ArialMT" w:cs="ArialMT"/>
                 <w:lang w:val="en-US"/>
               </w:rPr>
-              <w:lastRenderedPageBreak/>
               <w:t>C</w:t>
             </w:r>
           </w:p>
@@ -8650,7 +8420,6 @@
                 <w:rFonts w:ascii="ArialMT" w:hAnsi="ArialMT" w:cs="ArialMT"/>
                 <w:lang w:val="en-US"/>
               </w:rPr>
-              <w:lastRenderedPageBreak/>
               <w:t>Frequency</w:t>
             </w:r>
           </w:p>
@@ -8747,7 +8516,6 @@
               <w:spacing w:line="240" w:lineRule="auto"/>
             </w:pPr>
             <w:r>
-              <w:lastRenderedPageBreak/>
               <w:t>Technical</w:t>
             </w:r>
           </w:p>
@@ -9006,15 +8774,95 @@
           </w:tcPr>
           <w:p>
             <w:pPr>
-              <w:widowControl w:val="0"/>
-              <w:spacing w:line="240" w:lineRule="auto"/>
-            </w:pPr>
-            <w:r>
-              <w:rPr>
-                <w:rFonts w:ascii="ArialMT" w:hAnsi="ArialMT" w:cs="ArialMT"/>
-                <w:lang w:val="en-US"/>
-              </w:rPr>
-              <w:t>LDW Safety</w:t>
+              <w:pBdr>
+                <w:top w:val="none" w:sz="0" w:space="0" w:color="auto"/>
+                <w:left w:val="none" w:sz="0" w:space="0" w:color="auto"/>
+                <w:bottom w:val="none" w:sz="0" w:space="0" w:color="auto"/>
+                <w:right w:val="none" w:sz="0" w:space="0" w:color="auto"/>
+                <w:between w:val="none" w:sz="0" w:space="0" w:color="auto"/>
+              </w:pBdr>
+              <w:autoSpaceDE w:val="0"/>
+              <w:autoSpaceDN w:val="0"/>
+              <w:adjustRightInd w:val="0"/>
+              <w:spacing w:line="240" w:lineRule="auto"/>
+              <w:rPr>
+                <w:rFonts w:ascii="ArialMT" w:hAnsi="ArialMT" w:cs="ArialMT"/>
+                <w:lang w:val="en-US"/>
+              </w:rPr>
+            </w:pPr>
+            <w:r>
+              <w:rPr>
+                <w:rFonts w:ascii="ArialMT" w:hAnsi="ArialMT" w:cs="ArialMT"/>
+                <w:lang w:val="en-US"/>
+              </w:rPr>
+              <w:t>Data</w:t>
+            </w:r>
+          </w:p>
+          <w:p>
+            <w:pPr>
+              <w:pBdr>
+                <w:top w:val="none" w:sz="0" w:space="0" w:color="auto"/>
+                <w:left w:val="none" w:sz="0" w:space="0" w:color="auto"/>
+                <w:bottom w:val="none" w:sz="0" w:space="0" w:color="auto"/>
+                <w:right w:val="none" w:sz="0" w:space="0" w:color="auto"/>
+                <w:between w:val="none" w:sz="0" w:space="0" w:color="auto"/>
+              </w:pBdr>
+              <w:autoSpaceDE w:val="0"/>
+              <w:autoSpaceDN w:val="0"/>
+              <w:adjustRightInd w:val="0"/>
+              <w:spacing w:line="240" w:lineRule="auto"/>
+              <w:rPr>
+                <w:rFonts w:ascii="ArialMT" w:hAnsi="ArialMT" w:cs="ArialMT"/>
+                <w:lang w:val="en-US"/>
+              </w:rPr>
+            </w:pPr>
+            <w:proofErr w:type="spellStart"/>
+            <w:r>
+              <w:rPr>
+                <w:rFonts w:ascii="ArialMT" w:hAnsi="ArialMT" w:cs="ArialMT"/>
+                <w:lang w:val="en-US"/>
+              </w:rPr>
+              <w:t>Transmissio</w:t>
+            </w:r>
+            <w:proofErr w:type="spellEnd"/>
+          </w:p>
+          <w:p>
+            <w:pPr>
+              <w:pBdr>
+                <w:top w:val="none" w:sz="0" w:space="0" w:color="auto"/>
+                <w:left w:val="none" w:sz="0" w:space="0" w:color="auto"/>
+                <w:bottom w:val="none" w:sz="0" w:space="0" w:color="auto"/>
+                <w:right w:val="none" w:sz="0" w:space="0" w:color="auto"/>
+                <w:between w:val="none" w:sz="0" w:space="0" w:color="auto"/>
+              </w:pBdr>
+              <w:autoSpaceDE w:val="0"/>
+              <w:autoSpaceDN w:val="0"/>
+              <w:adjustRightInd w:val="0"/>
+              <w:spacing w:line="240" w:lineRule="auto"/>
+              <w:rPr>
+                <w:rFonts w:ascii="ArialMT" w:hAnsi="ArialMT" w:cs="ArialMT"/>
+                <w:lang w:val="en-US"/>
+              </w:rPr>
+            </w:pPr>
+            <w:r>
+              <w:rPr>
+                <w:rFonts w:ascii="ArialMT" w:hAnsi="ArialMT" w:cs="ArialMT"/>
+                <w:lang w:val="en-US"/>
+              </w:rPr>
+              <w:t>n Integrity</w:t>
+            </w:r>
+          </w:p>
+          <w:p>
+            <w:pPr>
+              <w:widowControl w:val="0"/>
+              <w:spacing w:line="240" w:lineRule="auto"/>
+            </w:pPr>
+            <w:r>
+              <w:rPr>
+                <w:rFonts w:ascii="ArialMT" w:hAnsi="ArialMT" w:cs="ArialMT"/>
+                <w:lang w:val="en-US"/>
+              </w:rPr>
+              <w:t>Check</w:t>
             </w:r>
           </w:p>
         </w:tc>
@@ -9435,96 +9283,25 @@
           </w:tcPr>
           <w:p>
             <w:pPr>
-              <w:pBdr>
-                <w:top w:val="none" w:sz="0" w:space="0" w:color="auto"/>
-                <w:left w:val="none" w:sz="0" w:space="0" w:color="auto"/>
-                <w:bottom w:val="none" w:sz="0" w:space="0" w:color="auto"/>
-                <w:right w:val="none" w:sz="0" w:space="0" w:color="auto"/>
-                <w:between w:val="none" w:sz="0" w:space="0" w:color="auto"/>
-              </w:pBdr>
-              <w:autoSpaceDE w:val="0"/>
-              <w:autoSpaceDN w:val="0"/>
-              <w:adjustRightInd w:val="0"/>
-              <w:spacing w:line="240" w:lineRule="auto"/>
-              <w:rPr>
-                <w:rFonts w:ascii="ArialMT" w:hAnsi="ArialMT" w:cs="ArialMT"/>
-                <w:lang w:val="en-US"/>
-              </w:rPr>
-            </w:pPr>
-            <w:r>
-              <w:rPr>
-                <w:rFonts w:ascii="ArialMT" w:hAnsi="ArialMT" w:cs="ArialMT"/>
-                <w:lang w:val="en-US"/>
-              </w:rPr>
-              <w:t>Data</w:t>
-            </w:r>
-          </w:p>
-          <w:p>
-            <w:pPr>
-              <w:pBdr>
-                <w:top w:val="none" w:sz="0" w:space="0" w:color="auto"/>
-                <w:left w:val="none" w:sz="0" w:space="0" w:color="auto"/>
-                <w:bottom w:val="none" w:sz="0" w:space="0" w:color="auto"/>
-                <w:right w:val="none" w:sz="0" w:space="0" w:color="auto"/>
-                <w:between w:val="none" w:sz="0" w:space="0" w:color="auto"/>
-              </w:pBdr>
-              <w:autoSpaceDE w:val="0"/>
-              <w:autoSpaceDN w:val="0"/>
-              <w:adjustRightInd w:val="0"/>
-              <w:spacing w:line="240" w:lineRule="auto"/>
-              <w:rPr>
-                <w:rFonts w:ascii="ArialMT" w:hAnsi="ArialMT" w:cs="ArialMT"/>
-                <w:lang w:val="en-US"/>
-              </w:rPr>
-            </w:pPr>
-            <w:proofErr w:type="spellStart"/>
-            <w:r>
-              <w:rPr>
-                <w:rFonts w:ascii="ArialMT" w:hAnsi="ArialMT" w:cs="ArialMT"/>
-                <w:lang w:val="en-US"/>
-              </w:rPr>
-              <w:t>Transmissio</w:t>
-            </w:r>
-            <w:proofErr w:type="spellEnd"/>
-          </w:p>
-          <w:p>
-            <w:pPr>
-              <w:pBdr>
-                <w:top w:val="none" w:sz="0" w:space="0" w:color="auto"/>
-                <w:left w:val="none" w:sz="0" w:space="0" w:color="auto"/>
-                <w:bottom w:val="none" w:sz="0" w:space="0" w:color="auto"/>
-                <w:right w:val="none" w:sz="0" w:space="0" w:color="auto"/>
-                <w:between w:val="none" w:sz="0" w:space="0" w:color="auto"/>
-              </w:pBdr>
-              <w:autoSpaceDE w:val="0"/>
-              <w:autoSpaceDN w:val="0"/>
-              <w:adjustRightInd w:val="0"/>
-              <w:spacing w:line="240" w:lineRule="auto"/>
-              <w:rPr>
-                <w:rFonts w:ascii="ArialMT" w:hAnsi="ArialMT" w:cs="ArialMT"/>
-                <w:lang w:val="en-US"/>
-              </w:rPr>
-            </w:pPr>
-            <w:r>
-              <w:rPr>
-                <w:rFonts w:ascii="ArialMT" w:hAnsi="ArialMT" w:cs="ArialMT"/>
-                <w:lang w:val="en-US"/>
-              </w:rPr>
-              <w:t>n Integrity</w:t>
-            </w:r>
-          </w:p>
-          <w:p>
-            <w:pPr>
-              <w:widowControl w:val="0"/>
-              <w:spacing w:line="240" w:lineRule="auto"/>
-            </w:pPr>
-            <w:r>
-              <w:rPr>
-                <w:rFonts w:ascii="ArialMT" w:hAnsi="ArialMT" w:cs="ArialMT"/>
-                <w:lang w:val="en-US"/>
-              </w:rPr>
-              <w:t>Check</w:t>
-            </w:r>
+              <w:pStyle w:val="Default"/>
+              <w:rPr>
+                <w:sz w:val="22"/>
+                <w:szCs w:val="22"/>
+              </w:rPr>
+            </w:pPr>
+            <w:r>
+              <w:rPr>
+                <w:sz w:val="22"/>
+                <w:szCs w:val="22"/>
+              </w:rPr>
+              <w:t xml:space="preserve">SAFETY STARTUP </w:t>
+            </w:r>
+          </w:p>
+          <w:p>
+            <w:pPr>
+              <w:widowControl w:val="0"/>
+              <w:spacing w:line="240" w:lineRule="auto"/>
+            </w:pPr>
           </w:p>
         </w:tc>
         <w:tc>
@@ -9811,6 +9588,36 @@
           <w:b/>
         </w:rPr>
       </w:pPr>
+      <w:bookmarkStart w:id="19" w:name="_GoBack"/>
+      <w:bookmarkEnd w:id="19"/>
+    </w:p>
+    <w:p>
+      <w:pPr>
+        <w:rPr>
+          <w:b/>
+        </w:rPr>
+      </w:pPr>
+    </w:p>
+    <w:p>
+      <w:pPr>
+        <w:rPr>
+          <w:b/>
+        </w:rPr>
+      </w:pPr>
+    </w:p>
+    <w:p>
+      <w:pPr>
+        <w:rPr>
+          <w:b/>
+        </w:rPr>
+      </w:pPr>
+    </w:p>
+    <w:p>
+      <w:pPr>
+        <w:rPr>
+          <w:b/>
+        </w:rPr>
+      </w:pPr>
     </w:p>
     <w:p>
       <w:pPr>
@@ -9829,6 +9636,7 @@
         <w:rPr>
           <w:b/>
         </w:rPr>
+        <w:lastRenderedPageBreak/>
         <w:t>Lane Keeping Assistance (LKA) Requirements:</w:t>
       </w:r>
     </w:p>
@@ -9905,7 +9713,6 @@
               <w:rPr>
                 <w:b/>
               </w:rPr>
-              <w:lastRenderedPageBreak/>
               <w:t>ID</w:t>
             </w:r>
           </w:p>
@@ -11844,7 +11651,11 @@
               <w:spacing w:line="240" w:lineRule="auto"/>
             </w:pPr>
             <w:r>
-              <w:t>Requirement</w:t>
+              <w:t>Requireme</w:t>
+            </w:r>
+            <w:r>
+              <w:lastRenderedPageBreak/>
+              <w:t>nt</w:t>
             </w:r>
           </w:p>
           <w:p>
@@ -11894,6 +11705,7 @@
                 <w:szCs w:val="24"/>
                 <w:lang w:val="en-US"/>
               </w:rPr>
+              <w:lastRenderedPageBreak/>
               <w:t>The validity and integrity of</w:t>
             </w:r>
           </w:p>
@@ -11954,6 +11766,7 @@
                 <w:szCs w:val="24"/>
                 <w:lang w:val="en-US"/>
               </w:rPr>
+              <w:lastRenderedPageBreak/>
               <w:t>‘</w:t>
             </w:r>
             <w:proofErr w:type="spellStart"/>
@@ -12025,6 +11838,7 @@
                 <w:szCs w:val="24"/>
                 <w:lang w:val="en-US"/>
               </w:rPr>
+              <w:lastRenderedPageBreak/>
               <w:t>C</w:t>
             </w:r>
           </w:p>
@@ -12078,18 +11892,121 @@
           </w:tcPr>
           <w:p>
             <w:pPr>
-              <w:widowControl w:val="0"/>
-              <w:spacing w:line="240" w:lineRule="auto"/>
-            </w:pPr>
-            <w:r>
-              <w:rPr>
-                <w:rFonts w:ascii="ArialMT" w:hAnsi="ArialMT" w:cs="ArialMT"/>
-                <w:sz w:val="24"/>
-                <w:szCs w:val="24"/>
-                <w:lang w:val="en-US"/>
-              </w:rPr>
-              <w:t>LKA Safety</w:t>
-            </w:r>
+              <w:pBdr>
+                <w:top w:val="none" w:sz="0" w:space="0" w:color="auto"/>
+                <w:left w:val="none" w:sz="0" w:space="0" w:color="auto"/>
+                <w:bottom w:val="none" w:sz="0" w:space="0" w:color="auto"/>
+                <w:right w:val="none" w:sz="0" w:space="0" w:color="auto"/>
+                <w:between w:val="none" w:sz="0" w:space="0" w:color="auto"/>
+              </w:pBdr>
+              <w:autoSpaceDE w:val="0"/>
+              <w:autoSpaceDN w:val="0"/>
+              <w:adjustRightInd w:val="0"/>
+              <w:spacing w:line="240" w:lineRule="auto"/>
+              <w:rPr>
+                <w:rFonts w:ascii="ArialMT" w:hAnsi="ArialMT" w:cs="ArialMT"/>
+                <w:sz w:val="24"/>
+                <w:szCs w:val="24"/>
+                <w:lang w:val="en-US"/>
+              </w:rPr>
+            </w:pPr>
+            <w:r>
+              <w:rPr>
+                <w:rFonts w:ascii="ArialMT" w:hAnsi="ArialMT" w:cs="ArialMT"/>
+                <w:sz w:val="24"/>
+                <w:szCs w:val="24"/>
+                <w:lang w:val="en-US"/>
+              </w:rPr>
+              <w:t>Data</w:t>
+            </w:r>
+          </w:p>
+          <w:p>
+            <w:pPr>
+              <w:pBdr>
+                <w:top w:val="none" w:sz="0" w:space="0" w:color="auto"/>
+                <w:left w:val="none" w:sz="0" w:space="0" w:color="auto"/>
+                <w:bottom w:val="none" w:sz="0" w:space="0" w:color="auto"/>
+                <w:right w:val="none" w:sz="0" w:space="0" w:color="auto"/>
+                <w:between w:val="none" w:sz="0" w:space="0" w:color="auto"/>
+              </w:pBdr>
+              <w:autoSpaceDE w:val="0"/>
+              <w:autoSpaceDN w:val="0"/>
+              <w:adjustRightInd w:val="0"/>
+              <w:spacing w:line="240" w:lineRule="auto"/>
+              <w:rPr>
+                <w:rFonts w:ascii="ArialMT" w:hAnsi="ArialMT" w:cs="ArialMT"/>
+                <w:sz w:val="24"/>
+                <w:szCs w:val="24"/>
+                <w:lang w:val="en-US"/>
+              </w:rPr>
+            </w:pPr>
+            <w:r>
+              <w:rPr>
+                <w:rFonts w:ascii="ArialMT" w:hAnsi="ArialMT" w:cs="ArialMT"/>
+                <w:sz w:val="24"/>
+                <w:szCs w:val="24"/>
+                <w:lang w:val="en-US"/>
+              </w:rPr>
+              <w:t>Transmission</w:t>
+            </w:r>
+          </w:p>
+          <w:p>
+            <w:pPr>
+              <w:pBdr>
+                <w:top w:val="none" w:sz="0" w:space="0" w:color="auto"/>
+                <w:left w:val="none" w:sz="0" w:space="0" w:color="auto"/>
+                <w:bottom w:val="none" w:sz="0" w:space="0" w:color="auto"/>
+                <w:right w:val="none" w:sz="0" w:space="0" w:color="auto"/>
+                <w:between w:val="none" w:sz="0" w:space="0" w:color="auto"/>
+              </w:pBdr>
+              <w:autoSpaceDE w:val="0"/>
+              <w:autoSpaceDN w:val="0"/>
+              <w:adjustRightInd w:val="0"/>
+              <w:spacing w:line="240" w:lineRule="auto"/>
+              <w:rPr>
+                <w:rFonts w:ascii="ArialMT" w:hAnsi="ArialMT" w:cs="ArialMT"/>
+                <w:sz w:val="24"/>
+                <w:szCs w:val="24"/>
+                <w:lang w:val="en-US"/>
+              </w:rPr>
+            </w:pPr>
+            <w:r>
+              <w:rPr>
+                <w:rFonts w:ascii="ArialMT" w:hAnsi="ArialMT" w:cs="ArialMT"/>
+                <w:sz w:val="24"/>
+                <w:szCs w:val="24"/>
+                <w:lang w:val="en-US"/>
+              </w:rPr>
+              <w:lastRenderedPageBreak/>
+              <w:t>Integrity</w:t>
+            </w:r>
+          </w:p>
+          <w:p>
+            <w:pPr>
+              <w:widowControl w:val="0"/>
+              <w:spacing w:line="240" w:lineRule="auto"/>
+              <w:rPr>
+                <w:rFonts w:ascii="ArialMT" w:hAnsi="ArialMT" w:cs="ArialMT"/>
+                <w:sz w:val="24"/>
+                <w:szCs w:val="24"/>
+                <w:lang w:val="en-US"/>
+              </w:rPr>
+            </w:pPr>
+            <w:r>
+              <w:rPr>
+                <w:rFonts w:ascii="ArialMT" w:hAnsi="ArialMT" w:cs="ArialMT"/>
+                <w:sz w:val="24"/>
+                <w:szCs w:val="24"/>
+                <w:lang w:val="en-US"/>
+              </w:rPr>
+              <w:t>Check</w:t>
+            </w:r>
+          </w:p>
+          <w:p>
+            <w:pPr>
+              <w:widowControl w:val="0"/>
+              <w:spacing w:line="240" w:lineRule="auto"/>
+            </w:pPr>
           </w:p>
         </w:tc>
         <w:tc>
@@ -12129,6 +12046,7 @@
                 <w:szCs w:val="24"/>
                 <w:lang w:val="en-US"/>
               </w:rPr>
+              <w:lastRenderedPageBreak/>
               <w:t>Lane</w:t>
             </w:r>
           </w:p>
@@ -12189,6 +12107,7 @@
                 <w:szCs w:val="24"/>
                 <w:lang w:val="en-US"/>
               </w:rPr>
+              <w:lastRenderedPageBreak/>
               <w:t>Assistance</w:t>
             </w:r>
           </w:p>
@@ -12267,6 +12186,7 @@
               <w:spacing w:line="240" w:lineRule="auto"/>
             </w:pPr>
             <w:r>
+              <w:lastRenderedPageBreak/>
               <w:t>Technical</w:t>
             </w:r>
           </w:p>
@@ -12285,11 +12205,7 @@
               <w:spacing w:line="240" w:lineRule="auto"/>
             </w:pPr>
             <w:r>
-              <w:t>Requireme</w:t>
-            </w:r>
-            <w:r>
-              <w:lastRenderedPageBreak/>
-              <w:t>nt</w:t>
+              <w:t>Requirement</w:t>
             </w:r>
           </w:p>
           <w:p>
@@ -12339,7 +12255,6 @@
                 <w:szCs w:val="24"/>
                 <w:lang w:val="en-US"/>
               </w:rPr>
-              <w:lastRenderedPageBreak/>
               <w:t>Memory test shall be</w:t>
             </w:r>
           </w:p>
@@ -12434,7 +12349,6 @@
                 <w:szCs w:val="24"/>
                 <w:lang w:val="en-US"/>
               </w:rPr>
-              <w:lastRenderedPageBreak/>
               <w:t>memory problems</w:t>
             </w:r>
           </w:p>
@@ -12455,7 +12369,6 @@
               <w:spacing w:line="240" w:lineRule="auto"/>
             </w:pPr>
             <w:r>
-              <w:lastRenderedPageBreak/>
               <w:t>A</w:t>
             </w:r>
           </w:p>
@@ -12528,109 +12441,25 @@
           </w:tcPr>
           <w:p>
             <w:pPr>
-              <w:pBdr>
-                <w:top w:val="none" w:sz="0" w:space="0" w:color="auto"/>
-                <w:left w:val="none" w:sz="0" w:space="0" w:color="auto"/>
-                <w:bottom w:val="none" w:sz="0" w:space="0" w:color="auto"/>
-                <w:right w:val="none" w:sz="0" w:space="0" w:color="auto"/>
-                <w:between w:val="none" w:sz="0" w:space="0" w:color="auto"/>
-              </w:pBdr>
-              <w:autoSpaceDE w:val="0"/>
-              <w:autoSpaceDN w:val="0"/>
-              <w:adjustRightInd w:val="0"/>
-              <w:spacing w:line="240" w:lineRule="auto"/>
-              <w:rPr>
-                <w:rFonts w:ascii="ArialMT" w:hAnsi="ArialMT" w:cs="ArialMT"/>
-                <w:sz w:val="24"/>
-                <w:szCs w:val="24"/>
-                <w:lang w:val="en-US"/>
-              </w:rPr>
-            </w:pPr>
-            <w:r>
-              <w:rPr>
-                <w:rFonts w:ascii="ArialMT" w:hAnsi="ArialMT" w:cs="ArialMT"/>
-                <w:sz w:val="24"/>
-                <w:szCs w:val="24"/>
-                <w:lang w:val="en-US"/>
-              </w:rPr>
-              <w:t>Data</w:t>
-            </w:r>
-          </w:p>
-          <w:p>
-            <w:pPr>
-              <w:pBdr>
-                <w:top w:val="none" w:sz="0" w:space="0" w:color="auto"/>
-                <w:left w:val="none" w:sz="0" w:space="0" w:color="auto"/>
-                <w:bottom w:val="none" w:sz="0" w:space="0" w:color="auto"/>
-                <w:right w:val="none" w:sz="0" w:space="0" w:color="auto"/>
-                <w:between w:val="none" w:sz="0" w:space="0" w:color="auto"/>
-              </w:pBdr>
-              <w:autoSpaceDE w:val="0"/>
-              <w:autoSpaceDN w:val="0"/>
-              <w:adjustRightInd w:val="0"/>
-              <w:spacing w:line="240" w:lineRule="auto"/>
-              <w:rPr>
-                <w:rFonts w:ascii="ArialMT" w:hAnsi="ArialMT" w:cs="ArialMT"/>
-                <w:sz w:val="24"/>
-                <w:szCs w:val="24"/>
-                <w:lang w:val="en-US"/>
-              </w:rPr>
-            </w:pPr>
-            <w:r>
-              <w:rPr>
-                <w:rFonts w:ascii="ArialMT" w:hAnsi="ArialMT" w:cs="ArialMT"/>
-                <w:sz w:val="24"/>
-                <w:szCs w:val="24"/>
-                <w:lang w:val="en-US"/>
-              </w:rPr>
-              <w:t>Transmission</w:t>
-            </w:r>
-          </w:p>
-          <w:p>
-            <w:pPr>
-              <w:pBdr>
-                <w:top w:val="none" w:sz="0" w:space="0" w:color="auto"/>
-                <w:left w:val="none" w:sz="0" w:space="0" w:color="auto"/>
-                <w:bottom w:val="none" w:sz="0" w:space="0" w:color="auto"/>
-                <w:right w:val="none" w:sz="0" w:space="0" w:color="auto"/>
-                <w:between w:val="none" w:sz="0" w:space="0" w:color="auto"/>
-              </w:pBdr>
-              <w:autoSpaceDE w:val="0"/>
-              <w:autoSpaceDN w:val="0"/>
-              <w:adjustRightInd w:val="0"/>
-              <w:spacing w:line="240" w:lineRule="auto"/>
-              <w:rPr>
-                <w:rFonts w:ascii="ArialMT" w:hAnsi="ArialMT" w:cs="ArialMT"/>
-                <w:sz w:val="24"/>
-                <w:szCs w:val="24"/>
-                <w:lang w:val="en-US"/>
-              </w:rPr>
-            </w:pPr>
-            <w:r>
-              <w:rPr>
-                <w:rFonts w:ascii="ArialMT" w:hAnsi="ArialMT" w:cs="ArialMT"/>
-                <w:sz w:val="24"/>
-                <w:szCs w:val="24"/>
-                <w:lang w:val="en-US"/>
-              </w:rPr>
-              <w:t>Integrity</w:t>
-            </w:r>
-          </w:p>
-          <w:p>
-            <w:pPr>
-              <w:widowControl w:val="0"/>
-              <w:spacing w:line="240" w:lineRule="auto"/>
-            </w:pPr>
-            <w:r>
-              <w:rPr>
-                <w:rFonts w:ascii="ArialMT" w:hAnsi="ArialMT" w:cs="ArialMT"/>
-                <w:sz w:val="24"/>
-                <w:szCs w:val="24"/>
-                <w:lang w:val="en-US"/>
-              </w:rPr>
-              <w:lastRenderedPageBreak/>
-              <w:t>Check</w:t>
-            </w:r>
+              <w:pStyle w:val="Default"/>
+              <w:rPr>
+                <w:sz w:val="22"/>
+                <w:szCs w:val="22"/>
+              </w:rPr>
+            </w:pPr>
+            <w:r>
+              <w:rPr>
+                <w:sz w:val="22"/>
+                <w:szCs w:val="22"/>
+              </w:rPr>
+              <w:t xml:space="preserve">SAFETY STARTUP </w:t>
+            </w:r>
+          </w:p>
+          <w:p>
+            <w:pPr>
+              <w:widowControl w:val="0"/>
+              <w:spacing w:line="240" w:lineRule="auto"/>
+            </w:pPr>
           </w:p>
         </w:tc>
         <w:tc>
@@ -12670,7 +12499,6 @@
                 <w:szCs w:val="24"/>
                 <w:lang w:val="en-US"/>
               </w:rPr>
-              <w:lastRenderedPageBreak/>
               <w:t>Lane</w:t>
             </w:r>
           </w:p>
@@ -12761,7 +12589,6 @@
                 <w:szCs w:val="24"/>
                 <w:lang w:val="en-US"/>
               </w:rPr>
-              <w:lastRenderedPageBreak/>
               <w:t>torque to</w:t>
             </w:r>
           </w:p>
@@ -12847,7 +12674,7 @@
                     <pic:cNvPicPr/>
                   </pic:nvPicPr>
                   <pic:blipFill>
-                    <a:blip r:embed="rId10"/>
+                    <a:blip r:embed="rId11"/>
                     <a:stretch>
                       <a:fillRect/>
                     </a:stretch>
@@ -13069,6 +12896,7 @@
                 <w:bCs/>
                 <w:lang w:val="en-US"/>
               </w:rPr>
+              <w:lastRenderedPageBreak/>
               <w:t>Steering</w:t>
             </w:r>
           </w:p>
@@ -13129,6 +12957,7 @@
                 <w:bCs/>
                 <w:lang w:val="en-US"/>
               </w:rPr>
+              <w:lastRenderedPageBreak/>
               <w:t>Camera</w:t>
             </w:r>
           </w:p>
@@ -13229,6 +13058,7 @@
               <w:spacing w:line="240" w:lineRule="auto"/>
             </w:pPr>
             <w:r>
+              <w:lastRenderedPageBreak/>
               <w:t>Technical</w:t>
             </w:r>
           </w:p>
@@ -13256,8 +13086,2084 @@
               <w:spacing w:line="240" w:lineRule="auto"/>
             </w:pPr>
             <w:r>
+              <w:t>01-01-01</w:t>
+            </w:r>
+          </w:p>
+        </w:tc>
+        <w:tc>
+          <w:tcPr>
+            <w:tcW w:w="3540" w:type="dxa"/>
+            <w:tcMar>
+              <w:top w:w="100" w:type="dxa"/>
+              <w:left w:w="100" w:type="dxa"/>
+              <w:bottom w:w="100" w:type="dxa"/>
+              <w:right w:w="100" w:type="dxa"/>
+            </w:tcMar>
+          </w:tcPr>
+          <w:p>
+            <w:pPr>
+              <w:pBdr>
+                <w:top w:val="none" w:sz="0" w:space="0" w:color="auto"/>
+                <w:left w:val="none" w:sz="0" w:space="0" w:color="auto"/>
+                <w:bottom w:val="none" w:sz="0" w:space="0" w:color="auto"/>
+                <w:right w:val="none" w:sz="0" w:space="0" w:color="auto"/>
+                <w:between w:val="none" w:sz="0" w:space="0" w:color="auto"/>
+              </w:pBdr>
+              <w:autoSpaceDE w:val="0"/>
+              <w:autoSpaceDN w:val="0"/>
+              <w:adjustRightInd w:val="0"/>
+              <w:spacing w:line="240" w:lineRule="auto"/>
+              <w:rPr>
+                <w:rFonts w:ascii="ArialMT" w:hAnsi="ArialMT" w:cs="ArialMT"/>
+                <w:lang w:val="en-US"/>
+              </w:rPr>
+            </w:pPr>
+            <w:r>
+              <w:rPr>
+                <w:rFonts w:ascii="ArialMT" w:hAnsi="ArialMT" w:cs="ArialMT"/>
+                <w:lang w:val="en-US"/>
+              </w:rPr>
+              <w:t>The LDW safety component shall</w:t>
+            </w:r>
+          </w:p>
+          <w:p>
+            <w:pPr>
+              <w:pBdr>
+                <w:top w:val="none" w:sz="0" w:space="0" w:color="auto"/>
+                <w:left w:val="none" w:sz="0" w:space="0" w:color="auto"/>
+                <w:bottom w:val="none" w:sz="0" w:space="0" w:color="auto"/>
+                <w:right w:val="none" w:sz="0" w:space="0" w:color="auto"/>
+                <w:between w:val="none" w:sz="0" w:space="0" w:color="auto"/>
+              </w:pBdr>
+              <w:autoSpaceDE w:val="0"/>
+              <w:autoSpaceDN w:val="0"/>
+              <w:adjustRightInd w:val="0"/>
+              <w:spacing w:line="240" w:lineRule="auto"/>
+              <w:rPr>
+                <w:rFonts w:ascii="ArialMT" w:hAnsi="ArialMT" w:cs="ArialMT"/>
+                <w:lang w:val="en-US"/>
+              </w:rPr>
+            </w:pPr>
+            <w:r>
+              <w:rPr>
+                <w:rFonts w:ascii="ArialMT" w:hAnsi="ArialMT" w:cs="ArialMT"/>
+                <w:lang w:val="en-US"/>
+              </w:rPr>
+              <w:t>ensure that the amplitude of  the</w:t>
+            </w:r>
+          </w:p>
+          <w:p>
+            <w:pPr>
+              <w:pBdr>
+                <w:top w:val="none" w:sz="0" w:space="0" w:color="auto"/>
+                <w:left w:val="none" w:sz="0" w:space="0" w:color="auto"/>
+                <w:bottom w:val="none" w:sz="0" w:space="0" w:color="auto"/>
+                <w:right w:val="none" w:sz="0" w:space="0" w:color="auto"/>
+                <w:between w:val="none" w:sz="0" w:space="0" w:color="auto"/>
+              </w:pBdr>
+              <w:autoSpaceDE w:val="0"/>
+              <w:autoSpaceDN w:val="0"/>
+              <w:adjustRightInd w:val="0"/>
+              <w:spacing w:line="240" w:lineRule="auto"/>
+              <w:rPr>
+                <w:rFonts w:ascii="ArialMT" w:hAnsi="ArialMT" w:cs="ArialMT"/>
+                <w:lang w:val="en-US"/>
+              </w:rPr>
+            </w:pPr>
+            <w:r>
+              <w:rPr>
+                <w:rFonts w:ascii="ArialMT" w:hAnsi="ArialMT" w:cs="ArialMT"/>
+                <w:lang w:val="en-US"/>
+              </w:rPr>
+              <w:t>'</w:t>
+            </w:r>
+            <w:proofErr w:type="spellStart"/>
+            <w:r>
+              <w:rPr>
+                <w:rFonts w:ascii="ArialMT" w:hAnsi="ArialMT" w:cs="ArialMT"/>
+                <w:lang w:val="en-US"/>
+              </w:rPr>
+              <w:t>LDW_Torque_Request</w:t>
+            </w:r>
+            <w:proofErr w:type="spellEnd"/>
+            <w:r>
+              <w:rPr>
+                <w:rFonts w:ascii="ArialMT" w:hAnsi="ArialMT" w:cs="ArialMT"/>
+                <w:lang w:val="en-US"/>
+              </w:rPr>
+              <w:t>‘ sent to</w:t>
+            </w:r>
+          </w:p>
+          <w:p>
+            <w:pPr>
+              <w:pBdr>
+                <w:top w:val="none" w:sz="0" w:space="0" w:color="auto"/>
+                <w:left w:val="none" w:sz="0" w:space="0" w:color="auto"/>
+                <w:bottom w:val="none" w:sz="0" w:space="0" w:color="auto"/>
+                <w:right w:val="none" w:sz="0" w:space="0" w:color="auto"/>
+                <w:between w:val="none" w:sz="0" w:space="0" w:color="auto"/>
+              </w:pBdr>
+              <w:autoSpaceDE w:val="0"/>
+              <w:autoSpaceDN w:val="0"/>
+              <w:adjustRightInd w:val="0"/>
+              <w:spacing w:line="240" w:lineRule="auto"/>
+              <w:rPr>
+                <w:rFonts w:ascii="ArialMT" w:hAnsi="ArialMT" w:cs="ArialMT"/>
+                <w:lang w:val="en-US"/>
+              </w:rPr>
+            </w:pPr>
+            <w:r>
+              <w:rPr>
+                <w:rFonts w:ascii="ArialMT" w:hAnsi="ArialMT" w:cs="ArialMT"/>
+                <w:lang w:val="en-US"/>
+              </w:rPr>
+              <w:t>the ‘Final electronically power</w:t>
+            </w:r>
+          </w:p>
+          <w:p>
+            <w:pPr>
+              <w:pBdr>
+                <w:top w:val="none" w:sz="0" w:space="0" w:color="auto"/>
+                <w:left w:val="none" w:sz="0" w:space="0" w:color="auto"/>
+                <w:bottom w:val="none" w:sz="0" w:space="0" w:color="auto"/>
+                <w:right w:val="none" w:sz="0" w:space="0" w:color="auto"/>
+                <w:between w:val="none" w:sz="0" w:space="0" w:color="auto"/>
+              </w:pBdr>
+              <w:autoSpaceDE w:val="0"/>
+              <w:autoSpaceDN w:val="0"/>
+              <w:adjustRightInd w:val="0"/>
+              <w:spacing w:line="240" w:lineRule="auto"/>
+              <w:rPr>
+                <w:rFonts w:ascii="ArialMT" w:hAnsi="ArialMT" w:cs="ArialMT"/>
+                <w:lang w:val="en-US"/>
+              </w:rPr>
+            </w:pPr>
+            <w:r>
+              <w:rPr>
+                <w:rFonts w:ascii="ArialMT" w:hAnsi="ArialMT" w:cs="ArialMT"/>
+                <w:lang w:val="en-US"/>
+              </w:rPr>
+              <w:t>steering Torque‘ component is</w:t>
+            </w:r>
+          </w:p>
+          <w:p>
+            <w:pPr>
+              <w:widowControl w:val="0"/>
+            </w:pPr>
+            <w:proofErr w:type="gramStart"/>
+            <w:r>
+              <w:rPr>
+                <w:rFonts w:ascii="ArialMT" w:hAnsi="ArialMT" w:cs="ArialMT"/>
+                <w:lang w:val="en-US"/>
+              </w:rPr>
+              <w:t>below</w:t>
+            </w:r>
+            <w:proofErr w:type="gramEnd"/>
+            <w:r>
+              <w:rPr>
+                <w:rFonts w:ascii="ArialMT" w:hAnsi="ArialMT" w:cs="ArialMT"/>
+                <w:lang w:val="en-US"/>
+              </w:rPr>
+              <w:t xml:space="preserve"> '</w:t>
+            </w:r>
+            <w:proofErr w:type="spellStart"/>
+            <w:r>
+              <w:rPr>
+                <w:rFonts w:ascii="ArialMT" w:hAnsi="ArialMT" w:cs="ArialMT"/>
+                <w:lang w:val="en-US"/>
+              </w:rPr>
+              <w:t>Max_Torque_Amplitude</w:t>
+            </w:r>
+            <w:proofErr w:type="spellEnd"/>
+            <w:r>
+              <w:rPr>
+                <w:rFonts w:ascii="ArialMT" w:hAnsi="ArialMT" w:cs="ArialMT"/>
+                <w:lang w:val="en-US"/>
+              </w:rPr>
+              <w:t>’.</w:t>
+            </w:r>
+          </w:p>
+        </w:tc>
+        <w:tc>
+          <w:tcPr>
+            <w:tcW w:w="1310" w:type="dxa"/>
+            <w:tcMar>
+              <w:top w:w="100" w:type="dxa"/>
+              <w:left w:w="100" w:type="dxa"/>
+              <w:bottom w:w="100" w:type="dxa"/>
+              <w:right w:w="100" w:type="dxa"/>
+            </w:tcMar>
+          </w:tcPr>
+          <w:p>
+            <w:pPr>
+              <w:widowControl w:val="0"/>
+              <w:spacing w:line="240" w:lineRule="auto"/>
+              <w:jc w:val="center"/>
+            </w:pPr>
+            <w:r>
+              <w:t>X</w:t>
+            </w:r>
+          </w:p>
+        </w:tc>
+        <w:tc>
+          <w:tcPr>
+            <w:tcW w:w="1570" w:type="dxa"/>
+            <w:tcMar>
+              <w:top w:w="100" w:type="dxa"/>
+              <w:left w:w="100" w:type="dxa"/>
+              <w:bottom w:w="100" w:type="dxa"/>
+              <w:right w:w="100" w:type="dxa"/>
+            </w:tcMar>
+          </w:tcPr>
+          <w:p>
+            <w:pPr>
+              <w:widowControl w:val="0"/>
+              <w:spacing w:line="240" w:lineRule="auto"/>
+            </w:pPr>
+          </w:p>
+        </w:tc>
+        <w:tc>
+          <w:tcPr>
+            <w:tcW w:w="1410" w:type="dxa"/>
+            <w:tcMar>
+              <w:top w:w="100" w:type="dxa"/>
+              <w:left w:w="100" w:type="dxa"/>
+              <w:bottom w:w="100" w:type="dxa"/>
+              <w:right w:w="100" w:type="dxa"/>
+            </w:tcMar>
+          </w:tcPr>
+          <w:p>
+            <w:pPr>
+              <w:widowControl w:val="0"/>
+              <w:spacing w:line="240" w:lineRule="auto"/>
+            </w:pPr>
+          </w:p>
+        </w:tc>
+      </w:tr>
+      <w:tr>
+        <w:tc>
+          <w:tcPr>
+            <w:tcW w:w="1370" w:type="dxa"/>
+            <w:tcMar>
+              <w:top w:w="100" w:type="dxa"/>
+              <w:left w:w="100" w:type="dxa"/>
+              <w:bottom w:w="100" w:type="dxa"/>
+              <w:right w:w="100" w:type="dxa"/>
+            </w:tcMar>
+          </w:tcPr>
+          <w:p>
+            <w:pPr>
+              <w:widowControl w:val="0"/>
+              <w:spacing w:line="240" w:lineRule="auto"/>
+            </w:pPr>
+            <w:r>
+              <w:t>Technical</w:t>
+            </w:r>
+          </w:p>
+          <w:p>
+            <w:pPr>
+              <w:widowControl w:val="0"/>
+              <w:spacing w:line="240" w:lineRule="auto"/>
+            </w:pPr>
+            <w:r>
+              <w:t>Safety</w:t>
+            </w:r>
+          </w:p>
+          <w:p>
+            <w:pPr>
+              <w:widowControl w:val="0"/>
+              <w:spacing w:line="240" w:lineRule="auto"/>
+            </w:pPr>
+            <w:r>
+              <w:t>Requirement</w:t>
+            </w:r>
+          </w:p>
+          <w:p>
+            <w:pPr>
+              <w:widowControl w:val="0"/>
+              <w:spacing w:line="240" w:lineRule="auto"/>
+            </w:pPr>
+            <w:r>
+              <w:t>01-01-02</w:t>
+            </w:r>
+          </w:p>
+        </w:tc>
+        <w:tc>
+          <w:tcPr>
+            <w:tcW w:w="3540" w:type="dxa"/>
+            <w:tcMar>
+              <w:top w:w="100" w:type="dxa"/>
+              <w:left w:w="100" w:type="dxa"/>
+              <w:bottom w:w="100" w:type="dxa"/>
+              <w:right w:w="100" w:type="dxa"/>
+            </w:tcMar>
+          </w:tcPr>
+          <w:p>
+            <w:pPr>
+              <w:pBdr>
+                <w:top w:val="none" w:sz="0" w:space="0" w:color="auto"/>
+                <w:left w:val="none" w:sz="0" w:space="0" w:color="auto"/>
+                <w:bottom w:val="none" w:sz="0" w:space="0" w:color="auto"/>
+                <w:right w:val="none" w:sz="0" w:space="0" w:color="auto"/>
+                <w:between w:val="none" w:sz="0" w:space="0" w:color="auto"/>
+              </w:pBdr>
+              <w:autoSpaceDE w:val="0"/>
+              <w:autoSpaceDN w:val="0"/>
+              <w:adjustRightInd w:val="0"/>
+              <w:spacing w:line="240" w:lineRule="auto"/>
+              <w:rPr>
+                <w:rFonts w:ascii="ArialMT" w:hAnsi="ArialMT" w:cs="ArialMT"/>
+                <w:lang w:val="en-US"/>
+              </w:rPr>
+            </w:pPr>
+            <w:r>
+              <w:rPr>
+                <w:rFonts w:ascii="ArialMT" w:hAnsi="ArialMT" w:cs="ArialMT"/>
+                <w:lang w:val="en-US"/>
+              </w:rPr>
+              <w:t>The validity and integrity of the</w:t>
+            </w:r>
+          </w:p>
+          <w:p>
+            <w:pPr>
+              <w:pBdr>
+                <w:top w:val="none" w:sz="0" w:space="0" w:color="auto"/>
+                <w:left w:val="none" w:sz="0" w:space="0" w:color="auto"/>
+                <w:bottom w:val="none" w:sz="0" w:space="0" w:color="auto"/>
+                <w:right w:val="none" w:sz="0" w:space="0" w:color="auto"/>
+                <w:between w:val="none" w:sz="0" w:space="0" w:color="auto"/>
+              </w:pBdr>
+              <w:autoSpaceDE w:val="0"/>
+              <w:autoSpaceDN w:val="0"/>
+              <w:adjustRightInd w:val="0"/>
+              <w:spacing w:line="240" w:lineRule="auto"/>
+              <w:rPr>
+                <w:rFonts w:ascii="ArialMT" w:hAnsi="ArialMT" w:cs="ArialMT"/>
+                <w:lang w:val="en-US"/>
+              </w:rPr>
+            </w:pPr>
+            <w:r>
+              <w:rPr>
+                <w:rFonts w:ascii="ArialMT" w:hAnsi="ArialMT" w:cs="ArialMT"/>
+                <w:lang w:val="en-US"/>
+              </w:rPr>
+              <w:t>data transmission for</w:t>
+            </w:r>
+          </w:p>
+          <w:p>
+            <w:pPr>
+              <w:pBdr>
+                <w:top w:val="none" w:sz="0" w:space="0" w:color="auto"/>
+                <w:left w:val="none" w:sz="0" w:space="0" w:color="auto"/>
+                <w:bottom w:val="none" w:sz="0" w:space="0" w:color="auto"/>
+                <w:right w:val="none" w:sz="0" w:space="0" w:color="auto"/>
+                <w:between w:val="none" w:sz="0" w:space="0" w:color="auto"/>
+              </w:pBdr>
+              <w:autoSpaceDE w:val="0"/>
+              <w:autoSpaceDN w:val="0"/>
+              <w:adjustRightInd w:val="0"/>
+              <w:spacing w:line="240" w:lineRule="auto"/>
+              <w:rPr>
+                <w:rFonts w:ascii="ArialMT" w:hAnsi="ArialMT" w:cs="ArialMT"/>
+                <w:lang w:val="en-US"/>
+              </w:rPr>
+            </w:pPr>
+            <w:r>
+              <w:rPr>
+                <w:rFonts w:ascii="ArialMT" w:hAnsi="ArialMT" w:cs="ArialMT"/>
+                <w:lang w:val="en-US"/>
+              </w:rPr>
+              <w:t>'</w:t>
+            </w:r>
+            <w:proofErr w:type="spellStart"/>
+            <w:r>
+              <w:rPr>
+                <w:rFonts w:ascii="ArialMT" w:hAnsi="ArialMT" w:cs="ArialMT"/>
+                <w:lang w:val="en-US"/>
+              </w:rPr>
+              <w:t>LDW_Torque_Request</w:t>
+            </w:r>
+            <w:proofErr w:type="spellEnd"/>
+            <w:r>
+              <w:rPr>
+                <w:rFonts w:ascii="ArialMT" w:hAnsi="ArialMT" w:cs="ArialMT"/>
+                <w:lang w:val="en-US"/>
+              </w:rPr>
+              <w:t>’ signal</w:t>
+            </w:r>
+          </w:p>
+          <w:p>
+            <w:pPr>
+              <w:widowControl w:val="0"/>
+            </w:pPr>
+            <w:proofErr w:type="gramStart"/>
+            <w:r>
+              <w:rPr>
+                <w:rFonts w:ascii="ArialMT" w:hAnsi="ArialMT" w:cs="ArialMT"/>
+                <w:lang w:val="en-US"/>
+              </w:rPr>
+              <w:t>shall</w:t>
+            </w:r>
+            <w:proofErr w:type="gramEnd"/>
+            <w:r>
+              <w:rPr>
+                <w:rFonts w:ascii="ArialMT" w:hAnsi="ArialMT" w:cs="ArialMT"/>
+                <w:lang w:val="en-US"/>
+              </w:rPr>
+              <w:t xml:space="preserve"> be ensured.</w:t>
+            </w:r>
+          </w:p>
+        </w:tc>
+        <w:tc>
+          <w:tcPr>
+            <w:tcW w:w="1310" w:type="dxa"/>
+            <w:tcMar>
+              <w:top w:w="100" w:type="dxa"/>
+              <w:left w:w="100" w:type="dxa"/>
+              <w:bottom w:w="100" w:type="dxa"/>
+              <w:right w:w="100" w:type="dxa"/>
+            </w:tcMar>
+          </w:tcPr>
+          <w:p>
+            <w:pPr>
+              <w:widowControl w:val="0"/>
+              <w:spacing w:line="240" w:lineRule="auto"/>
+              <w:jc w:val="center"/>
+            </w:pPr>
+            <w:r>
+              <w:t>X</w:t>
+            </w:r>
+          </w:p>
+        </w:tc>
+        <w:tc>
+          <w:tcPr>
+            <w:tcW w:w="1570" w:type="dxa"/>
+            <w:tcMar>
+              <w:top w:w="100" w:type="dxa"/>
+              <w:left w:w="100" w:type="dxa"/>
+              <w:bottom w:w="100" w:type="dxa"/>
+              <w:right w:w="100" w:type="dxa"/>
+            </w:tcMar>
+          </w:tcPr>
+          <w:p>
+            <w:pPr>
+              <w:widowControl w:val="0"/>
+              <w:spacing w:line="240" w:lineRule="auto"/>
+            </w:pPr>
+          </w:p>
+        </w:tc>
+        <w:tc>
+          <w:tcPr>
+            <w:tcW w:w="1410" w:type="dxa"/>
+            <w:tcMar>
+              <w:top w:w="100" w:type="dxa"/>
+              <w:left w:w="100" w:type="dxa"/>
+              <w:bottom w:w="100" w:type="dxa"/>
+              <w:right w:w="100" w:type="dxa"/>
+            </w:tcMar>
+          </w:tcPr>
+          <w:p>
+            <w:pPr>
+              <w:widowControl w:val="0"/>
+              <w:spacing w:line="240" w:lineRule="auto"/>
+            </w:pPr>
+          </w:p>
+        </w:tc>
+      </w:tr>
+      <w:tr>
+        <w:tc>
+          <w:tcPr>
+            <w:tcW w:w="1370" w:type="dxa"/>
+            <w:tcMar>
+              <w:top w:w="100" w:type="dxa"/>
+              <w:left w:w="100" w:type="dxa"/>
+              <w:bottom w:w="100" w:type="dxa"/>
+              <w:right w:w="100" w:type="dxa"/>
+            </w:tcMar>
+          </w:tcPr>
+          <w:p>
+            <w:pPr>
+              <w:widowControl w:val="0"/>
+              <w:spacing w:line="240" w:lineRule="auto"/>
+            </w:pPr>
+            <w:r>
+              <w:t>Technical</w:t>
+            </w:r>
+          </w:p>
+          <w:p>
+            <w:pPr>
+              <w:widowControl w:val="0"/>
+              <w:spacing w:line="240" w:lineRule="auto"/>
+            </w:pPr>
+            <w:r>
+              <w:t>Safety</w:t>
+            </w:r>
+          </w:p>
+          <w:p>
+            <w:pPr>
+              <w:widowControl w:val="0"/>
+              <w:spacing w:line="240" w:lineRule="auto"/>
+            </w:pPr>
+            <w:r>
+              <w:t>Requirement</w:t>
+            </w:r>
+          </w:p>
+          <w:p>
+            <w:pPr>
+              <w:widowControl w:val="0"/>
+              <w:spacing w:line="240" w:lineRule="auto"/>
+            </w:pPr>
+            <w:r>
+              <w:t>01-01-03</w:t>
+            </w:r>
+          </w:p>
+        </w:tc>
+        <w:tc>
+          <w:tcPr>
+            <w:tcW w:w="3540" w:type="dxa"/>
+            <w:tcMar>
+              <w:top w:w="100" w:type="dxa"/>
+              <w:left w:w="100" w:type="dxa"/>
+              <w:bottom w:w="100" w:type="dxa"/>
+              <w:right w:w="100" w:type="dxa"/>
+            </w:tcMar>
+          </w:tcPr>
+          <w:p>
+            <w:pPr>
+              <w:pBdr>
+                <w:top w:val="none" w:sz="0" w:space="0" w:color="auto"/>
+                <w:left w:val="none" w:sz="0" w:space="0" w:color="auto"/>
+                <w:bottom w:val="none" w:sz="0" w:space="0" w:color="auto"/>
+                <w:right w:val="none" w:sz="0" w:space="0" w:color="auto"/>
+                <w:between w:val="none" w:sz="0" w:space="0" w:color="auto"/>
+              </w:pBdr>
+              <w:autoSpaceDE w:val="0"/>
+              <w:autoSpaceDN w:val="0"/>
+              <w:adjustRightInd w:val="0"/>
+              <w:spacing w:line="240" w:lineRule="auto"/>
+              <w:rPr>
+                <w:rFonts w:ascii="ArialMT" w:hAnsi="ArialMT" w:cs="ArialMT"/>
+                <w:lang w:val="en-US"/>
+              </w:rPr>
+            </w:pPr>
+            <w:r>
+              <w:rPr>
+                <w:rFonts w:ascii="ArialMT" w:hAnsi="ArialMT" w:cs="ArialMT"/>
+                <w:lang w:val="en-US"/>
+              </w:rPr>
+              <w:t>As soon as the LDW function</w:t>
+            </w:r>
+          </w:p>
+          <w:p>
+            <w:pPr>
+              <w:pBdr>
+                <w:top w:val="none" w:sz="0" w:space="0" w:color="auto"/>
+                <w:left w:val="none" w:sz="0" w:space="0" w:color="auto"/>
+                <w:bottom w:val="none" w:sz="0" w:space="0" w:color="auto"/>
+                <w:right w:val="none" w:sz="0" w:space="0" w:color="auto"/>
+                <w:between w:val="none" w:sz="0" w:space="0" w:color="auto"/>
+              </w:pBdr>
+              <w:autoSpaceDE w:val="0"/>
+              <w:autoSpaceDN w:val="0"/>
+              <w:adjustRightInd w:val="0"/>
+              <w:spacing w:line="240" w:lineRule="auto"/>
+              <w:rPr>
+                <w:rFonts w:ascii="ArialMT" w:hAnsi="ArialMT" w:cs="ArialMT"/>
+                <w:lang w:val="en-US"/>
+              </w:rPr>
+            </w:pPr>
+            <w:r>
+              <w:rPr>
+                <w:rFonts w:ascii="ArialMT" w:hAnsi="ArialMT" w:cs="ArialMT"/>
+                <w:lang w:val="en-US"/>
+              </w:rPr>
+              <w:t>deactivates the LDW feature, the</w:t>
+            </w:r>
+          </w:p>
+          <w:p>
+            <w:pPr>
+              <w:pBdr>
+                <w:top w:val="none" w:sz="0" w:space="0" w:color="auto"/>
+                <w:left w:val="none" w:sz="0" w:space="0" w:color="auto"/>
+                <w:bottom w:val="none" w:sz="0" w:space="0" w:color="auto"/>
+                <w:right w:val="none" w:sz="0" w:space="0" w:color="auto"/>
+                <w:between w:val="none" w:sz="0" w:space="0" w:color="auto"/>
+              </w:pBdr>
+              <w:autoSpaceDE w:val="0"/>
+              <w:autoSpaceDN w:val="0"/>
+              <w:adjustRightInd w:val="0"/>
+              <w:spacing w:line="240" w:lineRule="auto"/>
+              <w:rPr>
+                <w:rFonts w:ascii="ArialMT" w:hAnsi="ArialMT" w:cs="ArialMT"/>
+                <w:lang w:val="en-US"/>
+              </w:rPr>
+            </w:pPr>
+            <w:r>
+              <w:rPr>
+                <w:rFonts w:ascii="ArialMT" w:hAnsi="ArialMT" w:cs="ArialMT"/>
+                <w:lang w:val="en-US"/>
+              </w:rPr>
+              <w:t>LDW Safety software block shall</w:t>
+            </w:r>
+          </w:p>
+          <w:p>
+            <w:pPr>
+              <w:pBdr>
+                <w:top w:val="none" w:sz="0" w:space="0" w:color="auto"/>
+                <w:left w:val="none" w:sz="0" w:space="0" w:color="auto"/>
+                <w:bottom w:val="none" w:sz="0" w:space="0" w:color="auto"/>
+                <w:right w:val="none" w:sz="0" w:space="0" w:color="auto"/>
+                <w:between w:val="none" w:sz="0" w:space="0" w:color="auto"/>
+              </w:pBdr>
+              <w:autoSpaceDE w:val="0"/>
+              <w:autoSpaceDN w:val="0"/>
+              <w:adjustRightInd w:val="0"/>
+              <w:spacing w:line="240" w:lineRule="auto"/>
+              <w:rPr>
+                <w:rFonts w:ascii="ArialMT" w:hAnsi="ArialMT" w:cs="ArialMT"/>
+                <w:lang w:val="en-US"/>
+              </w:rPr>
+            </w:pPr>
+            <w:r>
+              <w:rPr>
+                <w:rFonts w:ascii="ArialMT" w:hAnsi="ArialMT" w:cs="ArialMT"/>
+                <w:lang w:val="en-US"/>
+              </w:rPr>
+              <w:t>send a signal to the car display</w:t>
+            </w:r>
+          </w:p>
+          <w:p>
+            <w:pPr>
+              <w:widowControl w:val="0"/>
+            </w:pPr>
+            <w:r>
+              <w:rPr>
+                <w:rFonts w:ascii="ArialMT" w:hAnsi="ArialMT" w:cs="ArialMT"/>
+                <w:lang w:val="en-US"/>
+              </w:rPr>
+              <w:t>ECU to turn on a warning light.</w:t>
+            </w:r>
+          </w:p>
+        </w:tc>
+        <w:tc>
+          <w:tcPr>
+            <w:tcW w:w="1310" w:type="dxa"/>
+            <w:tcMar>
+              <w:top w:w="100" w:type="dxa"/>
+              <w:left w:w="100" w:type="dxa"/>
+              <w:bottom w:w="100" w:type="dxa"/>
+              <w:right w:w="100" w:type="dxa"/>
+            </w:tcMar>
+          </w:tcPr>
+          <w:p>
+            <w:pPr>
+              <w:widowControl w:val="0"/>
+              <w:spacing w:line="240" w:lineRule="auto"/>
+              <w:jc w:val="center"/>
+            </w:pPr>
+            <w:r>
+              <w:t>X</w:t>
+            </w:r>
+          </w:p>
+        </w:tc>
+        <w:tc>
+          <w:tcPr>
+            <w:tcW w:w="1570" w:type="dxa"/>
+            <w:tcMar>
+              <w:top w:w="100" w:type="dxa"/>
+              <w:left w:w="100" w:type="dxa"/>
+              <w:bottom w:w="100" w:type="dxa"/>
+              <w:right w:w="100" w:type="dxa"/>
+            </w:tcMar>
+          </w:tcPr>
+          <w:p>
+            <w:pPr>
+              <w:widowControl w:val="0"/>
+              <w:spacing w:line="240" w:lineRule="auto"/>
+            </w:pPr>
+          </w:p>
+        </w:tc>
+        <w:tc>
+          <w:tcPr>
+            <w:tcW w:w="1410" w:type="dxa"/>
+            <w:tcMar>
+              <w:top w:w="100" w:type="dxa"/>
+              <w:left w:w="100" w:type="dxa"/>
+              <w:bottom w:w="100" w:type="dxa"/>
+              <w:right w:w="100" w:type="dxa"/>
+            </w:tcMar>
+          </w:tcPr>
+          <w:p>
+            <w:pPr>
+              <w:widowControl w:val="0"/>
+              <w:spacing w:line="240" w:lineRule="auto"/>
+            </w:pPr>
+          </w:p>
+        </w:tc>
+      </w:tr>
+      <w:tr>
+        <w:tc>
+          <w:tcPr>
+            <w:tcW w:w="1370" w:type="dxa"/>
+            <w:tcMar>
+              <w:top w:w="100" w:type="dxa"/>
+              <w:left w:w="100" w:type="dxa"/>
+              <w:bottom w:w="100" w:type="dxa"/>
+              <w:right w:w="100" w:type="dxa"/>
+            </w:tcMar>
+          </w:tcPr>
+          <w:p>
+            <w:pPr>
+              <w:widowControl w:val="0"/>
+              <w:spacing w:line="240" w:lineRule="auto"/>
+            </w:pPr>
+            <w:r>
+              <w:t>Technical</w:t>
+            </w:r>
+          </w:p>
+          <w:p>
+            <w:pPr>
+              <w:widowControl w:val="0"/>
+              <w:spacing w:line="240" w:lineRule="auto"/>
+            </w:pPr>
+            <w:r>
+              <w:t>Safety</w:t>
+            </w:r>
+          </w:p>
+          <w:p>
+            <w:pPr>
+              <w:widowControl w:val="0"/>
+              <w:spacing w:line="240" w:lineRule="auto"/>
+            </w:pPr>
+            <w:r>
+              <w:t>Requirement</w:t>
+            </w:r>
+          </w:p>
+          <w:p>
+            <w:pPr>
+              <w:widowControl w:val="0"/>
+              <w:spacing w:line="240" w:lineRule="auto"/>
+            </w:pPr>
+            <w:r>
+              <w:t>01-01-04</w:t>
+            </w:r>
+          </w:p>
+        </w:tc>
+        <w:tc>
+          <w:tcPr>
+            <w:tcW w:w="3540" w:type="dxa"/>
+            <w:tcMar>
+              <w:top w:w="100" w:type="dxa"/>
+              <w:left w:w="100" w:type="dxa"/>
+              <w:bottom w:w="100" w:type="dxa"/>
+              <w:right w:w="100" w:type="dxa"/>
+            </w:tcMar>
+          </w:tcPr>
+          <w:p>
+            <w:pPr>
+              <w:pBdr>
+                <w:top w:val="none" w:sz="0" w:space="0" w:color="auto"/>
+                <w:left w:val="none" w:sz="0" w:space="0" w:color="auto"/>
+                <w:bottom w:val="none" w:sz="0" w:space="0" w:color="auto"/>
+                <w:right w:val="none" w:sz="0" w:space="0" w:color="auto"/>
+                <w:between w:val="none" w:sz="0" w:space="0" w:color="auto"/>
+              </w:pBdr>
+              <w:autoSpaceDE w:val="0"/>
+              <w:autoSpaceDN w:val="0"/>
+              <w:adjustRightInd w:val="0"/>
+              <w:spacing w:line="240" w:lineRule="auto"/>
+              <w:rPr>
+                <w:rFonts w:ascii="ArialMT" w:hAnsi="ArialMT" w:cs="ArialMT"/>
+                <w:lang w:val="en-US"/>
+              </w:rPr>
+            </w:pPr>
+            <w:r>
+              <w:rPr>
+                <w:rFonts w:ascii="ArialMT" w:hAnsi="ArialMT" w:cs="ArialMT"/>
+                <w:lang w:val="en-US"/>
+              </w:rPr>
+              <w:t>As soon as a failure is detected</w:t>
+            </w:r>
+          </w:p>
+          <w:p>
+            <w:pPr>
+              <w:pBdr>
+                <w:top w:val="none" w:sz="0" w:space="0" w:color="auto"/>
+                <w:left w:val="none" w:sz="0" w:space="0" w:color="auto"/>
+                <w:bottom w:val="none" w:sz="0" w:space="0" w:color="auto"/>
+                <w:right w:val="none" w:sz="0" w:space="0" w:color="auto"/>
+                <w:between w:val="none" w:sz="0" w:space="0" w:color="auto"/>
+              </w:pBdr>
+              <w:autoSpaceDE w:val="0"/>
+              <w:autoSpaceDN w:val="0"/>
+              <w:adjustRightInd w:val="0"/>
+              <w:spacing w:line="240" w:lineRule="auto"/>
+              <w:rPr>
+                <w:rFonts w:ascii="ArialMT" w:hAnsi="ArialMT" w:cs="ArialMT"/>
+                <w:lang w:val="en-US"/>
+              </w:rPr>
+            </w:pPr>
+            <w:r>
+              <w:rPr>
+                <w:rFonts w:ascii="ArialMT" w:hAnsi="ArialMT" w:cs="ArialMT"/>
+                <w:lang w:val="en-US"/>
+              </w:rPr>
+              <w:t>by the LDW function, it shall</w:t>
+            </w:r>
+          </w:p>
+          <w:p>
+            <w:pPr>
+              <w:pBdr>
+                <w:top w:val="none" w:sz="0" w:space="0" w:color="auto"/>
+                <w:left w:val="none" w:sz="0" w:space="0" w:color="auto"/>
+                <w:bottom w:val="none" w:sz="0" w:space="0" w:color="auto"/>
+                <w:right w:val="none" w:sz="0" w:space="0" w:color="auto"/>
+                <w:between w:val="none" w:sz="0" w:space="0" w:color="auto"/>
+              </w:pBdr>
+              <w:autoSpaceDE w:val="0"/>
+              <w:autoSpaceDN w:val="0"/>
+              <w:adjustRightInd w:val="0"/>
+              <w:spacing w:line="240" w:lineRule="auto"/>
+              <w:rPr>
+                <w:rFonts w:ascii="ArialMT" w:hAnsi="ArialMT" w:cs="ArialMT"/>
+                <w:lang w:val="en-US"/>
+              </w:rPr>
+            </w:pPr>
+            <w:r>
+              <w:rPr>
+                <w:rFonts w:ascii="ArialMT" w:hAnsi="ArialMT" w:cs="ArialMT"/>
+                <w:lang w:val="en-US"/>
+              </w:rPr>
+              <w:t>deactivate the LDW feature and</w:t>
+            </w:r>
+          </w:p>
+          <w:p>
+            <w:pPr>
+              <w:pBdr>
+                <w:top w:val="none" w:sz="0" w:space="0" w:color="auto"/>
+                <w:left w:val="none" w:sz="0" w:space="0" w:color="auto"/>
+                <w:bottom w:val="none" w:sz="0" w:space="0" w:color="auto"/>
+                <w:right w:val="none" w:sz="0" w:space="0" w:color="auto"/>
+                <w:between w:val="none" w:sz="0" w:space="0" w:color="auto"/>
+              </w:pBdr>
+              <w:autoSpaceDE w:val="0"/>
+              <w:autoSpaceDN w:val="0"/>
+              <w:adjustRightInd w:val="0"/>
+              <w:spacing w:line="240" w:lineRule="auto"/>
+              <w:rPr>
+                <w:rFonts w:ascii="ArialMT" w:hAnsi="ArialMT" w:cs="ArialMT"/>
+                <w:lang w:val="en-US"/>
+              </w:rPr>
+            </w:pPr>
+            <w:r>
+              <w:rPr>
+                <w:rFonts w:ascii="ArialMT" w:hAnsi="ArialMT" w:cs="ArialMT"/>
+                <w:lang w:val="en-US"/>
+              </w:rPr>
+              <w:t>the '</w:t>
+            </w:r>
+            <w:proofErr w:type="spellStart"/>
+            <w:r>
+              <w:rPr>
+                <w:rFonts w:ascii="ArialMT" w:hAnsi="ArialMT" w:cs="ArialMT"/>
+                <w:lang w:val="en-US"/>
+              </w:rPr>
+              <w:t>LDW_Torque_Request</w:t>
+            </w:r>
+            <w:proofErr w:type="spellEnd"/>
+            <w:r>
+              <w:rPr>
+                <w:rFonts w:ascii="ArialMT" w:hAnsi="ArialMT" w:cs="ArialMT"/>
+                <w:lang w:val="en-US"/>
+              </w:rPr>
+              <w:t>‘ shall</w:t>
+            </w:r>
+          </w:p>
+          <w:p>
+            <w:pPr>
+              <w:widowControl w:val="0"/>
+            </w:pPr>
+            <w:proofErr w:type="gramStart"/>
+            <w:r>
+              <w:rPr>
+                <w:rFonts w:ascii="ArialMT" w:hAnsi="ArialMT" w:cs="ArialMT"/>
+                <w:lang w:val="en-US"/>
+              </w:rPr>
+              <w:t>be</w:t>
+            </w:r>
+            <w:proofErr w:type="gramEnd"/>
+            <w:r>
+              <w:rPr>
+                <w:rFonts w:ascii="ArialMT" w:hAnsi="ArialMT" w:cs="ArialMT"/>
+                <w:lang w:val="en-US"/>
+              </w:rPr>
+              <w:t xml:space="preserve"> set to zero.</w:t>
+            </w:r>
+          </w:p>
+        </w:tc>
+        <w:tc>
+          <w:tcPr>
+            <w:tcW w:w="1310" w:type="dxa"/>
+            <w:tcMar>
+              <w:top w:w="100" w:type="dxa"/>
+              <w:left w:w="100" w:type="dxa"/>
+              <w:bottom w:w="100" w:type="dxa"/>
+              <w:right w:w="100" w:type="dxa"/>
+            </w:tcMar>
+          </w:tcPr>
+          <w:p>
+            <w:pPr>
+              <w:widowControl w:val="0"/>
+              <w:spacing w:line="240" w:lineRule="auto"/>
+              <w:jc w:val="center"/>
+            </w:pPr>
+            <w:r>
+              <w:t>X</w:t>
+            </w:r>
+          </w:p>
+        </w:tc>
+        <w:tc>
+          <w:tcPr>
+            <w:tcW w:w="1570" w:type="dxa"/>
+            <w:tcMar>
+              <w:top w:w="100" w:type="dxa"/>
+              <w:left w:w="100" w:type="dxa"/>
+              <w:bottom w:w="100" w:type="dxa"/>
+              <w:right w:w="100" w:type="dxa"/>
+            </w:tcMar>
+          </w:tcPr>
+          <w:p>
+            <w:pPr>
+              <w:widowControl w:val="0"/>
+              <w:spacing w:line="240" w:lineRule="auto"/>
+            </w:pPr>
+          </w:p>
+        </w:tc>
+        <w:tc>
+          <w:tcPr>
+            <w:tcW w:w="1410" w:type="dxa"/>
+            <w:tcMar>
+              <w:top w:w="100" w:type="dxa"/>
+              <w:left w:w="100" w:type="dxa"/>
+              <w:bottom w:w="100" w:type="dxa"/>
+              <w:right w:w="100" w:type="dxa"/>
+            </w:tcMar>
+          </w:tcPr>
+          <w:p>
+            <w:pPr>
+              <w:widowControl w:val="0"/>
+              <w:spacing w:line="240" w:lineRule="auto"/>
+            </w:pPr>
+          </w:p>
+        </w:tc>
+      </w:tr>
+      <w:tr>
+        <w:tc>
+          <w:tcPr>
+            <w:tcW w:w="1370" w:type="dxa"/>
+            <w:tcMar>
+              <w:top w:w="100" w:type="dxa"/>
+              <w:left w:w="100" w:type="dxa"/>
+              <w:bottom w:w="100" w:type="dxa"/>
+              <w:right w:w="100" w:type="dxa"/>
+            </w:tcMar>
+          </w:tcPr>
+          <w:p>
+            <w:pPr>
+              <w:widowControl w:val="0"/>
+              <w:spacing w:line="240" w:lineRule="auto"/>
+            </w:pPr>
+            <w:r>
+              <w:t>Technical</w:t>
+            </w:r>
+          </w:p>
+          <w:p>
+            <w:pPr>
+              <w:widowControl w:val="0"/>
+              <w:spacing w:line="240" w:lineRule="auto"/>
+            </w:pPr>
+            <w:r>
+              <w:t>Safety</w:t>
+            </w:r>
+          </w:p>
+          <w:p>
+            <w:pPr>
+              <w:widowControl w:val="0"/>
+              <w:spacing w:line="240" w:lineRule="auto"/>
+            </w:pPr>
+            <w:r>
+              <w:t>Requirement</w:t>
+            </w:r>
+          </w:p>
+          <w:p>
+            <w:pPr>
+              <w:widowControl w:val="0"/>
+              <w:spacing w:line="240" w:lineRule="auto"/>
+            </w:pPr>
+            <w:r>
+              <w:t>01-01-05</w:t>
+            </w:r>
+          </w:p>
+        </w:tc>
+        <w:tc>
+          <w:tcPr>
+            <w:tcW w:w="3540" w:type="dxa"/>
+            <w:tcMar>
+              <w:top w:w="100" w:type="dxa"/>
+              <w:left w:w="100" w:type="dxa"/>
+              <w:bottom w:w="100" w:type="dxa"/>
+              <w:right w:w="100" w:type="dxa"/>
+            </w:tcMar>
+          </w:tcPr>
+          <w:p>
+            <w:pPr>
+              <w:pBdr>
+                <w:top w:val="none" w:sz="0" w:space="0" w:color="auto"/>
+                <w:left w:val="none" w:sz="0" w:space="0" w:color="auto"/>
+                <w:bottom w:val="none" w:sz="0" w:space="0" w:color="auto"/>
+                <w:right w:val="none" w:sz="0" w:space="0" w:color="auto"/>
+                <w:between w:val="none" w:sz="0" w:space="0" w:color="auto"/>
+              </w:pBdr>
+              <w:autoSpaceDE w:val="0"/>
+              <w:autoSpaceDN w:val="0"/>
+              <w:adjustRightInd w:val="0"/>
+              <w:spacing w:line="240" w:lineRule="auto"/>
+              <w:rPr>
+                <w:rFonts w:ascii="ArialMT" w:hAnsi="ArialMT" w:cs="ArialMT"/>
+                <w:sz w:val="24"/>
+                <w:szCs w:val="24"/>
+                <w:lang w:val="en-US"/>
+              </w:rPr>
+            </w:pPr>
+            <w:r>
+              <w:rPr>
+                <w:rFonts w:ascii="ArialMT" w:hAnsi="ArialMT" w:cs="ArialMT"/>
+                <w:sz w:val="24"/>
+                <w:szCs w:val="24"/>
+                <w:lang w:val="en-US"/>
+              </w:rPr>
+              <w:t>Memory test shall be</w:t>
+            </w:r>
+          </w:p>
+          <w:p>
+            <w:pPr>
+              <w:pBdr>
+                <w:top w:val="none" w:sz="0" w:space="0" w:color="auto"/>
+                <w:left w:val="none" w:sz="0" w:space="0" w:color="auto"/>
+                <w:bottom w:val="none" w:sz="0" w:space="0" w:color="auto"/>
+                <w:right w:val="none" w:sz="0" w:space="0" w:color="auto"/>
+                <w:between w:val="none" w:sz="0" w:space="0" w:color="auto"/>
+              </w:pBdr>
+              <w:autoSpaceDE w:val="0"/>
+              <w:autoSpaceDN w:val="0"/>
+              <w:adjustRightInd w:val="0"/>
+              <w:spacing w:line="240" w:lineRule="auto"/>
+              <w:rPr>
+                <w:rFonts w:ascii="ArialMT" w:hAnsi="ArialMT" w:cs="ArialMT"/>
+                <w:sz w:val="24"/>
+                <w:szCs w:val="24"/>
+                <w:lang w:val="en-US"/>
+              </w:rPr>
+            </w:pPr>
+            <w:r>
+              <w:rPr>
+                <w:rFonts w:ascii="ArialMT" w:hAnsi="ArialMT" w:cs="ArialMT"/>
+                <w:sz w:val="24"/>
+                <w:szCs w:val="24"/>
+                <w:lang w:val="en-US"/>
+              </w:rPr>
+              <w:t xml:space="preserve">conducted at </w:t>
+            </w:r>
+            <w:proofErr w:type="spellStart"/>
+            <w:r>
+              <w:rPr>
+                <w:rFonts w:ascii="ArialMT" w:hAnsi="ArialMT" w:cs="ArialMT"/>
+                <w:sz w:val="24"/>
+                <w:szCs w:val="24"/>
+                <w:lang w:val="en-US"/>
+              </w:rPr>
+              <w:t>start up</w:t>
+            </w:r>
+            <w:proofErr w:type="spellEnd"/>
+            <w:r>
+              <w:rPr>
+                <w:rFonts w:ascii="ArialMT" w:hAnsi="ArialMT" w:cs="ArialMT"/>
+                <w:sz w:val="24"/>
+                <w:szCs w:val="24"/>
+                <w:lang w:val="en-US"/>
+              </w:rPr>
+              <w:t xml:space="preserve"> of the</w:t>
+            </w:r>
+          </w:p>
+          <w:p>
+            <w:pPr>
+              <w:pBdr>
+                <w:top w:val="none" w:sz="0" w:space="0" w:color="auto"/>
+                <w:left w:val="none" w:sz="0" w:space="0" w:color="auto"/>
+                <w:bottom w:val="none" w:sz="0" w:space="0" w:color="auto"/>
+                <w:right w:val="none" w:sz="0" w:space="0" w:color="auto"/>
+                <w:between w:val="none" w:sz="0" w:space="0" w:color="auto"/>
+              </w:pBdr>
+              <w:autoSpaceDE w:val="0"/>
+              <w:autoSpaceDN w:val="0"/>
+              <w:adjustRightInd w:val="0"/>
+              <w:spacing w:line="240" w:lineRule="auto"/>
+              <w:rPr>
+                <w:rFonts w:ascii="ArialMT" w:hAnsi="ArialMT" w:cs="ArialMT"/>
+                <w:sz w:val="24"/>
+                <w:szCs w:val="24"/>
+                <w:lang w:val="en-US"/>
+              </w:rPr>
+            </w:pPr>
+            <w:r>
+              <w:rPr>
+                <w:rFonts w:ascii="ArialMT" w:hAnsi="ArialMT" w:cs="ArialMT"/>
+                <w:sz w:val="24"/>
+                <w:szCs w:val="24"/>
+                <w:lang w:val="en-US"/>
+              </w:rPr>
+              <w:t>EPS ECU to check for any</w:t>
+            </w:r>
+          </w:p>
+          <w:p>
+            <w:pPr>
+              <w:widowControl w:val="0"/>
+            </w:pPr>
+            <w:r>
+              <w:rPr>
+                <w:rFonts w:ascii="ArialMT" w:hAnsi="ArialMT" w:cs="ArialMT"/>
+                <w:sz w:val="24"/>
+                <w:szCs w:val="24"/>
+                <w:lang w:val="en-US"/>
+              </w:rPr>
+              <w:t>memory problems</w:t>
+            </w:r>
+          </w:p>
+        </w:tc>
+        <w:tc>
+          <w:tcPr>
+            <w:tcW w:w="1310" w:type="dxa"/>
+            <w:tcMar>
+              <w:top w:w="100" w:type="dxa"/>
+              <w:left w:w="100" w:type="dxa"/>
+              <w:bottom w:w="100" w:type="dxa"/>
+              <w:right w:w="100" w:type="dxa"/>
+            </w:tcMar>
+          </w:tcPr>
+          <w:p>
+            <w:pPr>
+              <w:widowControl w:val="0"/>
+              <w:spacing w:line="240" w:lineRule="auto"/>
+              <w:jc w:val="center"/>
+            </w:pPr>
+            <w:r>
+              <w:t>X</w:t>
+            </w:r>
+          </w:p>
+        </w:tc>
+        <w:tc>
+          <w:tcPr>
+            <w:tcW w:w="1570" w:type="dxa"/>
+            <w:tcMar>
+              <w:top w:w="100" w:type="dxa"/>
+              <w:left w:w="100" w:type="dxa"/>
+              <w:bottom w:w="100" w:type="dxa"/>
+              <w:right w:w="100" w:type="dxa"/>
+            </w:tcMar>
+          </w:tcPr>
+          <w:p>
+            <w:pPr>
+              <w:widowControl w:val="0"/>
+              <w:spacing w:line="240" w:lineRule="auto"/>
+            </w:pPr>
+          </w:p>
+        </w:tc>
+        <w:tc>
+          <w:tcPr>
+            <w:tcW w:w="1410" w:type="dxa"/>
+            <w:tcMar>
+              <w:top w:w="100" w:type="dxa"/>
+              <w:left w:w="100" w:type="dxa"/>
+              <w:bottom w:w="100" w:type="dxa"/>
+              <w:right w:w="100" w:type="dxa"/>
+            </w:tcMar>
+          </w:tcPr>
+          <w:p>
+            <w:pPr>
+              <w:widowControl w:val="0"/>
+              <w:spacing w:line="240" w:lineRule="auto"/>
+            </w:pPr>
+          </w:p>
+        </w:tc>
+      </w:tr>
+      <w:tr>
+        <w:tc>
+          <w:tcPr>
+            <w:tcW w:w="1370" w:type="dxa"/>
+            <w:tcMar>
+              <w:top w:w="100" w:type="dxa"/>
+              <w:left w:w="100" w:type="dxa"/>
+              <w:bottom w:w="100" w:type="dxa"/>
+              <w:right w:w="100" w:type="dxa"/>
+            </w:tcMar>
+          </w:tcPr>
+          <w:p>
+            <w:pPr>
+              <w:pBdr>
+                <w:top w:val="none" w:sz="0" w:space="0" w:color="auto"/>
+                <w:left w:val="none" w:sz="0" w:space="0" w:color="auto"/>
+                <w:bottom w:val="none" w:sz="0" w:space="0" w:color="auto"/>
+                <w:right w:val="none" w:sz="0" w:space="0" w:color="auto"/>
+                <w:between w:val="none" w:sz="0" w:space="0" w:color="auto"/>
+              </w:pBdr>
+              <w:autoSpaceDE w:val="0"/>
+              <w:autoSpaceDN w:val="0"/>
+              <w:adjustRightInd w:val="0"/>
+              <w:spacing w:line="240" w:lineRule="auto"/>
+              <w:rPr>
+                <w:rFonts w:ascii="ArialMT" w:hAnsi="ArialMT" w:cs="ArialMT"/>
+                <w:lang w:val="en-US"/>
+              </w:rPr>
+            </w:pPr>
+            <w:r>
+              <w:rPr>
+                <w:rFonts w:ascii="ArialMT" w:hAnsi="ArialMT" w:cs="ArialMT"/>
+                <w:lang w:val="en-US"/>
+              </w:rPr>
+              <w:t>Technical</w:t>
+            </w:r>
+          </w:p>
+          <w:p>
+            <w:pPr>
+              <w:pBdr>
+                <w:top w:val="none" w:sz="0" w:space="0" w:color="auto"/>
+                <w:left w:val="none" w:sz="0" w:space="0" w:color="auto"/>
+                <w:bottom w:val="none" w:sz="0" w:space="0" w:color="auto"/>
+                <w:right w:val="none" w:sz="0" w:space="0" w:color="auto"/>
+                <w:between w:val="none" w:sz="0" w:space="0" w:color="auto"/>
+              </w:pBdr>
+              <w:autoSpaceDE w:val="0"/>
+              <w:autoSpaceDN w:val="0"/>
+              <w:adjustRightInd w:val="0"/>
+              <w:spacing w:line="240" w:lineRule="auto"/>
+              <w:rPr>
+                <w:rFonts w:ascii="ArialMT" w:hAnsi="ArialMT" w:cs="ArialMT"/>
+                <w:lang w:val="en-US"/>
+              </w:rPr>
+            </w:pPr>
+            <w:r>
+              <w:rPr>
+                <w:rFonts w:ascii="ArialMT" w:hAnsi="ArialMT" w:cs="ArialMT"/>
+                <w:lang w:val="en-US"/>
+              </w:rPr>
+              <w:t>Safety</w:t>
+            </w:r>
+          </w:p>
+          <w:p>
+            <w:pPr>
+              <w:pBdr>
+                <w:top w:val="none" w:sz="0" w:space="0" w:color="auto"/>
+                <w:left w:val="none" w:sz="0" w:space="0" w:color="auto"/>
+                <w:bottom w:val="none" w:sz="0" w:space="0" w:color="auto"/>
+                <w:right w:val="none" w:sz="0" w:space="0" w:color="auto"/>
+                <w:between w:val="none" w:sz="0" w:space="0" w:color="auto"/>
+              </w:pBdr>
+              <w:autoSpaceDE w:val="0"/>
+              <w:autoSpaceDN w:val="0"/>
+              <w:adjustRightInd w:val="0"/>
+              <w:spacing w:line="240" w:lineRule="auto"/>
+              <w:rPr>
+                <w:rFonts w:ascii="ArialMT" w:hAnsi="ArialMT" w:cs="ArialMT"/>
+                <w:lang w:val="en-US"/>
+              </w:rPr>
+            </w:pPr>
+            <w:r>
+              <w:rPr>
+                <w:rFonts w:ascii="ArialMT" w:hAnsi="ArialMT" w:cs="ArialMT"/>
+                <w:lang w:val="en-US"/>
+              </w:rPr>
+              <w:t>Requirement</w:t>
+            </w:r>
+          </w:p>
+          <w:p>
+            <w:pPr>
+              <w:widowControl w:val="0"/>
+              <w:spacing w:line="240" w:lineRule="auto"/>
+            </w:pPr>
+            <w:r>
+              <w:rPr>
+                <w:rFonts w:ascii="ArialMT" w:hAnsi="ArialMT" w:cs="ArialMT"/>
+                <w:lang w:val="en-US"/>
+              </w:rPr>
+              <w:t>01-02-01</w:t>
+            </w:r>
+          </w:p>
+        </w:tc>
+        <w:tc>
+          <w:tcPr>
+            <w:tcW w:w="3540" w:type="dxa"/>
+            <w:tcMar>
+              <w:top w:w="100" w:type="dxa"/>
+              <w:left w:w="100" w:type="dxa"/>
+              <w:bottom w:w="100" w:type="dxa"/>
+              <w:right w:w="100" w:type="dxa"/>
+            </w:tcMar>
+          </w:tcPr>
+          <w:p>
+            <w:pPr>
+              <w:pBdr>
+                <w:top w:val="none" w:sz="0" w:space="0" w:color="auto"/>
+                <w:left w:val="none" w:sz="0" w:space="0" w:color="auto"/>
+                <w:bottom w:val="none" w:sz="0" w:space="0" w:color="auto"/>
+                <w:right w:val="none" w:sz="0" w:space="0" w:color="auto"/>
+                <w:between w:val="none" w:sz="0" w:space="0" w:color="auto"/>
+              </w:pBdr>
+              <w:autoSpaceDE w:val="0"/>
+              <w:autoSpaceDN w:val="0"/>
+              <w:adjustRightInd w:val="0"/>
+              <w:spacing w:line="240" w:lineRule="auto"/>
+              <w:rPr>
+                <w:rFonts w:ascii="ArialMT" w:hAnsi="ArialMT" w:cs="ArialMT"/>
+                <w:lang w:val="en-US"/>
+              </w:rPr>
+            </w:pPr>
+            <w:r>
+              <w:rPr>
+                <w:rFonts w:ascii="ArialMT" w:hAnsi="ArialMT" w:cs="ArialMT"/>
+                <w:lang w:val="en-US"/>
+              </w:rPr>
+              <w:t>The LDW safety component shall</w:t>
+            </w:r>
+          </w:p>
+          <w:p>
+            <w:pPr>
+              <w:pBdr>
+                <w:top w:val="none" w:sz="0" w:space="0" w:color="auto"/>
+                <w:left w:val="none" w:sz="0" w:space="0" w:color="auto"/>
+                <w:bottom w:val="none" w:sz="0" w:space="0" w:color="auto"/>
+                <w:right w:val="none" w:sz="0" w:space="0" w:color="auto"/>
+                <w:between w:val="none" w:sz="0" w:space="0" w:color="auto"/>
+              </w:pBdr>
+              <w:autoSpaceDE w:val="0"/>
+              <w:autoSpaceDN w:val="0"/>
+              <w:adjustRightInd w:val="0"/>
+              <w:spacing w:line="240" w:lineRule="auto"/>
+              <w:rPr>
+                <w:rFonts w:ascii="ArialMT" w:hAnsi="ArialMT" w:cs="ArialMT"/>
+                <w:lang w:val="en-US"/>
+              </w:rPr>
+            </w:pPr>
+            <w:r>
+              <w:rPr>
+                <w:rFonts w:ascii="ArialMT" w:hAnsi="ArialMT" w:cs="ArialMT"/>
+                <w:lang w:val="en-US"/>
+              </w:rPr>
+              <w:t>ensure that the frequency of the</w:t>
+            </w:r>
+          </w:p>
+          <w:p>
+            <w:pPr>
+              <w:pBdr>
+                <w:top w:val="none" w:sz="0" w:space="0" w:color="auto"/>
+                <w:left w:val="none" w:sz="0" w:space="0" w:color="auto"/>
+                <w:bottom w:val="none" w:sz="0" w:space="0" w:color="auto"/>
+                <w:right w:val="none" w:sz="0" w:space="0" w:color="auto"/>
+                <w:between w:val="none" w:sz="0" w:space="0" w:color="auto"/>
+              </w:pBdr>
+              <w:autoSpaceDE w:val="0"/>
+              <w:autoSpaceDN w:val="0"/>
+              <w:adjustRightInd w:val="0"/>
+              <w:spacing w:line="240" w:lineRule="auto"/>
+              <w:rPr>
+                <w:rFonts w:ascii="ArialMT" w:hAnsi="ArialMT" w:cs="ArialMT"/>
+                <w:lang w:val="en-US"/>
+              </w:rPr>
+            </w:pPr>
+            <w:r>
+              <w:rPr>
+                <w:rFonts w:ascii="ArialMT" w:hAnsi="ArialMT" w:cs="ArialMT"/>
+                <w:lang w:val="en-US"/>
+              </w:rPr>
+              <w:t>'</w:t>
+            </w:r>
+            <w:proofErr w:type="spellStart"/>
+            <w:r>
+              <w:rPr>
+                <w:rFonts w:ascii="ArialMT" w:hAnsi="ArialMT" w:cs="ArialMT"/>
+                <w:lang w:val="en-US"/>
+              </w:rPr>
+              <w:t>LDW_Torque_Request</w:t>
+            </w:r>
+            <w:proofErr w:type="spellEnd"/>
+            <w:r>
+              <w:rPr>
+                <w:rFonts w:ascii="ArialMT" w:hAnsi="ArialMT" w:cs="ArialMT"/>
+                <w:lang w:val="en-US"/>
+              </w:rPr>
+              <w:t>‘ sent to</w:t>
+            </w:r>
+          </w:p>
+          <w:p>
+            <w:pPr>
+              <w:pBdr>
+                <w:top w:val="none" w:sz="0" w:space="0" w:color="auto"/>
+                <w:left w:val="none" w:sz="0" w:space="0" w:color="auto"/>
+                <w:bottom w:val="none" w:sz="0" w:space="0" w:color="auto"/>
+                <w:right w:val="none" w:sz="0" w:space="0" w:color="auto"/>
+                <w:between w:val="none" w:sz="0" w:space="0" w:color="auto"/>
+              </w:pBdr>
+              <w:autoSpaceDE w:val="0"/>
+              <w:autoSpaceDN w:val="0"/>
+              <w:adjustRightInd w:val="0"/>
+              <w:spacing w:line="240" w:lineRule="auto"/>
+              <w:rPr>
+                <w:rFonts w:ascii="ArialMT" w:hAnsi="ArialMT" w:cs="ArialMT"/>
+                <w:lang w:val="en-US"/>
+              </w:rPr>
+            </w:pPr>
+            <w:r>
+              <w:rPr>
+                <w:rFonts w:ascii="ArialMT" w:hAnsi="ArialMT" w:cs="ArialMT"/>
+                <w:lang w:val="en-US"/>
+              </w:rPr>
+              <w:t>the ‘Final electronically power</w:t>
+            </w:r>
+          </w:p>
+          <w:p>
+            <w:pPr>
+              <w:pBdr>
+                <w:top w:val="none" w:sz="0" w:space="0" w:color="auto"/>
+                <w:left w:val="none" w:sz="0" w:space="0" w:color="auto"/>
+                <w:bottom w:val="none" w:sz="0" w:space="0" w:color="auto"/>
+                <w:right w:val="none" w:sz="0" w:space="0" w:color="auto"/>
+                <w:between w:val="none" w:sz="0" w:space="0" w:color="auto"/>
+              </w:pBdr>
+              <w:autoSpaceDE w:val="0"/>
+              <w:autoSpaceDN w:val="0"/>
+              <w:adjustRightInd w:val="0"/>
+              <w:spacing w:line="240" w:lineRule="auto"/>
+              <w:rPr>
+                <w:rFonts w:ascii="ArialMT" w:hAnsi="ArialMT" w:cs="ArialMT"/>
+                <w:lang w:val="en-US"/>
+              </w:rPr>
+            </w:pPr>
+            <w:r>
+              <w:rPr>
+                <w:rFonts w:ascii="ArialMT" w:hAnsi="ArialMT" w:cs="ArialMT"/>
+                <w:lang w:val="en-US"/>
+              </w:rPr>
+              <w:t>steering Torque‘ component is</w:t>
+            </w:r>
+          </w:p>
+          <w:p>
+            <w:pPr>
+              <w:pBdr>
+                <w:top w:val="none" w:sz="0" w:space="0" w:color="auto"/>
+                <w:left w:val="none" w:sz="0" w:space="0" w:color="auto"/>
+                <w:bottom w:val="none" w:sz="0" w:space="0" w:color="auto"/>
+                <w:right w:val="none" w:sz="0" w:space="0" w:color="auto"/>
+                <w:between w:val="none" w:sz="0" w:space="0" w:color="auto"/>
+              </w:pBdr>
+              <w:autoSpaceDE w:val="0"/>
+              <w:autoSpaceDN w:val="0"/>
+              <w:adjustRightInd w:val="0"/>
+              <w:spacing w:line="240" w:lineRule="auto"/>
+              <w:rPr>
+                <w:rFonts w:ascii="ArialMT" w:hAnsi="ArialMT" w:cs="ArialMT"/>
+                <w:sz w:val="24"/>
+                <w:szCs w:val="24"/>
+                <w:lang w:val="en-US"/>
+              </w:rPr>
+            </w:pPr>
+            <w:proofErr w:type="gramStart"/>
+            <w:r>
+              <w:rPr>
+                <w:rFonts w:ascii="ArialMT" w:hAnsi="ArialMT" w:cs="ArialMT"/>
+                <w:lang w:val="en-US"/>
+              </w:rPr>
+              <w:t>below</w:t>
+            </w:r>
+            <w:proofErr w:type="gramEnd"/>
+            <w:r>
+              <w:rPr>
+                <w:rFonts w:ascii="ArialMT" w:hAnsi="ArialMT" w:cs="ArialMT"/>
+                <w:lang w:val="en-US"/>
+              </w:rPr>
+              <w:t xml:space="preserve"> '</w:t>
+            </w:r>
+            <w:proofErr w:type="spellStart"/>
+            <w:r>
+              <w:rPr>
+                <w:rFonts w:ascii="ArialMT" w:hAnsi="ArialMT" w:cs="ArialMT"/>
+                <w:lang w:val="en-US"/>
+              </w:rPr>
+              <w:t>Max_Torque_Frequency</w:t>
+            </w:r>
+            <w:proofErr w:type="spellEnd"/>
+            <w:r>
+              <w:rPr>
+                <w:rFonts w:ascii="ArialMT" w:hAnsi="ArialMT" w:cs="ArialMT"/>
+                <w:lang w:val="en-US"/>
+              </w:rPr>
+              <w:t>’.</w:t>
+            </w:r>
+          </w:p>
+        </w:tc>
+        <w:tc>
+          <w:tcPr>
+            <w:tcW w:w="1310" w:type="dxa"/>
+            <w:tcMar>
+              <w:top w:w="100" w:type="dxa"/>
+              <w:left w:w="100" w:type="dxa"/>
+              <w:bottom w:w="100" w:type="dxa"/>
+              <w:right w:w="100" w:type="dxa"/>
+            </w:tcMar>
+          </w:tcPr>
+          <w:p>
+            <w:pPr>
+              <w:pBdr>
+                <w:top w:val="none" w:sz="0" w:space="0" w:color="auto"/>
+                <w:left w:val="none" w:sz="0" w:space="0" w:color="auto"/>
+                <w:bottom w:val="none" w:sz="0" w:space="0" w:color="auto"/>
+                <w:right w:val="none" w:sz="0" w:space="0" w:color="auto"/>
+                <w:between w:val="none" w:sz="0" w:space="0" w:color="auto"/>
+              </w:pBdr>
+              <w:autoSpaceDE w:val="0"/>
+              <w:autoSpaceDN w:val="0"/>
+              <w:adjustRightInd w:val="0"/>
+              <w:spacing w:line="240" w:lineRule="auto"/>
+              <w:jc w:val="center"/>
+              <w:rPr>
+                <w:rFonts w:ascii="ArialMT" w:hAnsi="ArialMT" w:cs="ArialMT"/>
+                <w:sz w:val="24"/>
+                <w:szCs w:val="24"/>
+                <w:lang w:val="en-US"/>
+              </w:rPr>
+            </w:pPr>
+            <w:r>
+              <w:t>X</w:t>
+            </w:r>
+          </w:p>
+        </w:tc>
+        <w:tc>
+          <w:tcPr>
+            <w:tcW w:w="1570" w:type="dxa"/>
+            <w:tcMar>
+              <w:top w:w="100" w:type="dxa"/>
+              <w:left w:w="100" w:type="dxa"/>
+              <w:bottom w:w="100" w:type="dxa"/>
+              <w:right w:w="100" w:type="dxa"/>
+            </w:tcMar>
+          </w:tcPr>
+          <w:p>
+            <w:pPr>
+              <w:pBdr>
+                <w:top w:val="none" w:sz="0" w:space="0" w:color="auto"/>
+                <w:left w:val="none" w:sz="0" w:space="0" w:color="auto"/>
+                <w:bottom w:val="none" w:sz="0" w:space="0" w:color="auto"/>
+                <w:right w:val="none" w:sz="0" w:space="0" w:color="auto"/>
+                <w:between w:val="none" w:sz="0" w:space="0" w:color="auto"/>
+              </w:pBdr>
+              <w:autoSpaceDE w:val="0"/>
+              <w:autoSpaceDN w:val="0"/>
+              <w:adjustRightInd w:val="0"/>
+              <w:spacing w:line="240" w:lineRule="auto"/>
+              <w:rPr>
+                <w:rFonts w:ascii="ArialMT" w:hAnsi="ArialMT" w:cs="ArialMT"/>
+                <w:sz w:val="24"/>
+                <w:szCs w:val="24"/>
+                <w:lang w:val="en-US"/>
+              </w:rPr>
+            </w:pPr>
+          </w:p>
+        </w:tc>
+        <w:tc>
+          <w:tcPr>
+            <w:tcW w:w="1410" w:type="dxa"/>
+            <w:tcMar>
+              <w:top w:w="100" w:type="dxa"/>
+              <w:left w:w="100" w:type="dxa"/>
+              <w:bottom w:w="100" w:type="dxa"/>
+              <w:right w:w="100" w:type="dxa"/>
+            </w:tcMar>
+          </w:tcPr>
+          <w:p>
+            <w:pPr>
+              <w:pBdr>
+                <w:top w:val="none" w:sz="0" w:space="0" w:color="auto"/>
+                <w:left w:val="none" w:sz="0" w:space="0" w:color="auto"/>
+                <w:bottom w:val="none" w:sz="0" w:space="0" w:color="auto"/>
+                <w:right w:val="none" w:sz="0" w:space="0" w:color="auto"/>
+                <w:between w:val="none" w:sz="0" w:space="0" w:color="auto"/>
+              </w:pBdr>
+              <w:autoSpaceDE w:val="0"/>
+              <w:autoSpaceDN w:val="0"/>
+              <w:adjustRightInd w:val="0"/>
+              <w:spacing w:line="240" w:lineRule="auto"/>
+              <w:rPr>
+                <w:rFonts w:ascii="ArialMT" w:hAnsi="ArialMT" w:cs="ArialMT"/>
+                <w:sz w:val="24"/>
+                <w:szCs w:val="24"/>
+                <w:lang w:val="en-US"/>
+              </w:rPr>
+            </w:pPr>
+          </w:p>
+        </w:tc>
+      </w:tr>
+      <w:tr>
+        <w:tc>
+          <w:tcPr>
+            <w:tcW w:w="1370" w:type="dxa"/>
+            <w:tcMar>
+              <w:top w:w="100" w:type="dxa"/>
+              <w:left w:w="100" w:type="dxa"/>
+              <w:bottom w:w="100" w:type="dxa"/>
+              <w:right w:w="100" w:type="dxa"/>
+            </w:tcMar>
+          </w:tcPr>
+          <w:p>
+            <w:pPr>
+              <w:pBdr>
+                <w:top w:val="none" w:sz="0" w:space="0" w:color="auto"/>
+                <w:left w:val="none" w:sz="0" w:space="0" w:color="auto"/>
+                <w:bottom w:val="none" w:sz="0" w:space="0" w:color="auto"/>
+                <w:right w:val="none" w:sz="0" w:space="0" w:color="auto"/>
+                <w:between w:val="none" w:sz="0" w:space="0" w:color="auto"/>
+              </w:pBdr>
+              <w:autoSpaceDE w:val="0"/>
+              <w:autoSpaceDN w:val="0"/>
+              <w:adjustRightInd w:val="0"/>
+              <w:spacing w:line="240" w:lineRule="auto"/>
+              <w:rPr>
+                <w:rFonts w:ascii="ArialMT" w:hAnsi="ArialMT" w:cs="ArialMT"/>
+                <w:lang w:val="en-US"/>
+              </w:rPr>
+            </w:pPr>
+            <w:r>
+              <w:rPr>
+                <w:rFonts w:ascii="ArialMT" w:hAnsi="ArialMT" w:cs="ArialMT"/>
+                <w:lang w:val="en-US"/>
+              </w:rPr>
+              <w:t>Technical</w:t>
+            </w:r>
+          </w:p>
+          <w:p>
+            <w:pPr>
+              <w:pBdr>
+                <w:top w:val="none" w:sz="0" w:space="0" w:color="auto"/>
+                <w:left w:val="none" w:sz="0" w:space="0" w:color="auto"/>
+                <w:bottom w:val="none" w:sz="0" w:space="0" w:color="auto"/>
+                <w:right w:val="none" w:sz="0" w:space="0" w:color="auto"/>
+                <w:between w:val="none" w:sz="0" w:space="0" w:color="auto"/>
+              </w:pBdr>
+              <w:autoSpaceDE w:val="0"/>
+              <w:autoSpaceDN w:val="0"/>
+              <w:adjustRightInd w:val="0"/>
+              <w:spacing w:line="240" w:lineRule="auto"/>
+              <w:rPr>
+                <w:rFonts w:ascii="ArialMT" w:hAnsi="ArialMT" w:cs="ArialMT"/>
+                <w:lang w:val="en-US"/>
+              </w:rPr>
+            </w:pPr>
+            <w:r>
+              <w:rPr>
+                <w:rFonts w:ascii="ArialMT" w:hAnsi="ArialMT" w:cs="ArialMT"/>
+                <w:lang w:val="en-US"/>
+              </w:rPr>
+              <w:t>Safety</w:t>
+            </w:r>
+          </w:p>
+          <w:p>
+            <w:pPr>
+              <w:pBdr>
+                <w:top w:val="none" w:sz="0" w:space="0" w:color="auto"/>
+                <w:left w:val="none" w:sz="0" w:space="0" w:color="auto"/>
+                <w:bottom w:val="none" w:sz="0" w:space="0" w:color="auto"/>
+                <w:right w:val="none" w:sz="0" w:space="0" w:color="auto"/>
+                <w:between w:val="none" w:sz="0" w:space="0" w:color="auto"/>
+              </w:pBdr>
+              <w:autoSpaceDE w:val="0"/>
+              <w:autoSpaceDN w:val="0"/>
+              <w:adjustRightInd w:val="0"/>
+              <w:spacing w:line="240" w:lineRule="auto"/>
+              <w:rPr>
+                <w:rFonts w:ascii="ArialMT" w:hAnsi="ArialMT" w:cs="ArialMT"/>
+                <w:lang w:val="en-US"/>
+              </w:rPr>
+            </w:pPr>
+            <w:r>
+              <w:rPr>
+                <w:rFonts w:ascii="ArialMT" w:hAnsi="ArialMT" w:cs="ArialMT"/>
+                <w:lang w:val="en-US"/>
+              </w:rPr>
+              <w:t>Requirement</w:t>
+            </w:r>
+          </w:p>
+          <w:p>
+            <w:pPr>
+              <w:widowControl w:val="0"/>
+              <w:spacing w:line="240" w:lineRule="auto"/>
+            </w:pPr>
+            <w:r>
+              <w:rPr>
+                <w:rFonts w:ascii="ArialMT" w:hAnsi="ArialMT" w:cs="ArialMT"/>
+                <w:lang w:val="en-US"/>
+              </w:rPr>
+              <w:t>01-02-02</w:t>
+            </w:r>
+          </w:p>
+        </w:tc>
+        <w:tc>
+          <w:tcPr>
+            <w:tcW w:w="3540" w:type="dxa"/>
+            <w:tcMar>
+              <w:top w:w="100" w:type="dxa"/>
+              <w:left w:w="100" w:type="dxa"/>
+              <w:bottom w:w="100" w:type="dxa"/>
+              <w:right w:w="100" w:type="dxa"/>
+            </w:tcMar>
+          </w:tcPr>
+          <w:p>
+            <w:pPr>
+              <w:pBdr>
+                <w:top w:val="none" w:sz="0" w:space="0" w:color="auto"/>
+                <w:left w:val="none" w:sz="0" w:space="0" w:color="auto"/>
+                <w:bottom w:val="none" w:sz="0" w:space="0" w:color="auto"/>
+                <w:right w:val="none" w:sz="0" w:space="0" w:color="auto"/>
+                <w:between w:val="none" w:sz="0" w:space="0" w:color="auto"/>
+              </w:pBdr>
+              <w:autoSpaceDE w:val="0"/>
+              <w:autoSpaceDN w:val="0"/>
+              <w:adjustRightInd w:val="0"/>
+              <w:spacing w:line="240" w:lineRule="auto"/>
+              <w:rPr>
+                <w:rFonts w:ascii="ArialMT" w:hAnsi="ArialMT" w:cs="ArialMT"/>
+                <w:lang w:val="en-US"/>
+              </w:rPr>
+            </w:pPr>
+            <w:r>
+              <w:rPr>
+                <w:rFonts w:ascii="ArialMT" w:hAnsi="ArialMT" w:cs="ArialMT"/>
+                <w:lang w:val="en-US"/>
+              </w:rPr>
+              <w:t>The validity and integrity of the</w:t>
+            </w:r>
+          </w:p>
+          <w:p>
+            <w:pPr>
+              <w:pBdr>
+                <w:top w:val="none" w:sz="0" w:space="0" w:color="auto"/>
+                <w:left w:val="none" w:sz="0" w:space="0" w:color="auto"/>
+                <w:bottom w:val="none" w:sz="0" w:space="0" w:color="auto"/>
+                <w:right w:val="none" w:sz="0" w:space="0" w:color="auto"/>
+                <w:between w:val="none" w:sz="0" w:space="0" w:color="auto"/>
+              </w:pBdr>
+              <w:autoSpaceDE w:val="0"/>
+              <w:autoSpaceDN w:val="0"/>
+              <w:adjustRightInd w:val="0"/>
+              <w:spacing w:line="240" w:lineRule="auto"/>
+              <w:rPr>
+                <w:rFonts w:ascii="ArialMT" w:hAnsi="ArialMT" w:cs="ArialMT"/>
+                <w:lang w:val="en-US"/>
+              </w:rPr>
+            </w:pPr>
+            <w:r>
+              <w:rPr>
+                <w:rFonts w:ascii="ArialMT" w:hAnsi="ArialMT" w:cs="ArialMT"/>
+                <w:lang w:val="en-US"/>
+              </w:rPr>
+              <w:t>data transmission for</w:t>
+            </w:r>
+          </w:p>
+          <w:p>
+            <w:pPr>
+              <w:pBdr>
+                <w:top w:val="none" w:sz="0" w:space="0" w:color="auto"/>
+                <w:left w:val="none" w:sz="0" w:space="0" w:color="auto"/>
+                <w:bottom w:val="none" w:sz="0" w:space="0" w:color="auto"/>
+                <w:right w:val="none" w:sz="0" w:space="0" w:color="auto"/>
+                <w:between w:val="none" w:sz="0" w:space="0" w:color="auto"/>
+              </w:pBdr>
+              <w:autoSpaceDE w:val="0"/>
+              <w:autoSpaceDN w:val="0"/>
+              <w:adjustRightInd w:val="0"/>
+              <w:spacing w:line="240" w:lineRule="auto"/>
+              <w:rPr>
+                <w:rFonts w:ascii="ArialMT" w:hAnsi="ArialMT" w:cs="ArialMT"/>
+                <w:lang w:val="en-US"/>
+              </w:rPr>
+            </w:pPr>
+            <w:r>
+              <w:rPr>
+                <w:rFonts w:ascii="ArialMT" w:hAnsi="ArialMT" w:cs="ArialMT"/>
+                <w:lang w:val="en-US"/>
+              </w:rPr>
+              <w:t>'</w:t>
+            </w:r>
+            <w:proofErr w:type="spellStart"/>
+            <w:r>
+              <w:rPr>
+                <w:rFonts w:ascii="ArialMT" w:hAnsi="ArialMT" w:cs="ArialMT"/>
+                <w:lang w:val="en-US"/>
+              </w:rPr>
+              <w:t>Max_Torque_Frequency</w:t>
+            </w:r>
+            <w:proofErr w:type="spellEnd"/>
+            <w:r>
+              <w:rPr>
+                <w:rFonts w:ascii="ArialMT" w:hAnsi="ArialMT" w:cs="ArialMT"/>
+                <w:lang w:val="en-US"/>
+              </w:rPr>
+              <w:t>’ signal</w:t>
+            </w:r>
+          </w:p>
+          <w:p>
+            <w:pPr>
+              <w:pBdr>
+                <w:top w:val="none" w:sz="0" w:space="0" w:color="auto"/>
+                <w:left w:val="none" w:sz="0" w:space="0" w:color="auto"/>
+                <w:bottom w:val="none" w:sz="0" w:space="0" w:color="auto"/>
+                <w:right w:val="none" w:sz="0" w:space="0" w:color="auto"/>
+                <w:between w:val="none" w:sz="0" w:space="0" w:color="auto"/>
+              </w:pBdr>
+              <w:autoSpaceDE w:val="0"/>
+              <w:autoSpaceDN w:val="0"/>
+              <w:adjustRightInd w:val="0"/>
+              <w:spacing w:line="240" w:lineRule="auto"/>
+              <w:rPr>
+                <w:rFonts w:ascii="ArialMT" w:hAnsi="ArialMT" w:cs="ArialMT"/>
+                <w:sz w:val="24"/>
+                <w:szCs w:val="24"/>
+                <w:lang w:val="en-US"/>
+              </w:rPr>
+            </w:pPr>
+            <w:proofErr w:type="gramStart"/>
+            <w:r>
+              <w:rPr>
+                <w:rFonts w:ascii="ArialMT" w:hAnsi="ArialMT" w:cs="ArialMT"/>
+                <w:lang w:val="en-US"/>
+              </w:rPr>
+              <w:t>shall</w:t>
+            </w:r>
+            <w:proofErr w:type="gramEnd"/>
+            <w:r>
+              <w:rPr>
+                <w:rFonts w:ascii="ArialMT" w:hAnsi="ArialMT" w:cs="ArialMT"/>
+                <w:lang w:val="en-US"/>
+              </w:rPr>
+              <w:t xml:space="preserve"> be ensured.</w:t>
+            </w:r>
+          </w:p>
+        </w:tc>
+        <w:tc>
+          <w:tcPr>
+            <w:tcW w:w="1310" w:type="dxa"/>
+            <w:tcMar>
+              <w:top w:w="100" w:type="dxa"/>
+              <w:left w:w="100" w:type="dxa"/>
+              <w:bottom w:w="100" w:type="dxa"/>
+              <w:right w:w="100" w:type="dxa"/>
+            </w:tcMar>
+          </w:tcPr>
+          <w:p>
+            <w:pPr>
+              <w:pBdr>
+                <w:top w:val="none" w:sz="0" w:space="0" w:color="auto"/>
+                <w:left w:val="none" w:sz="0" w:space="0" w:color="auto"/>
+                <w:bottom w:val="none" w:sz="0" w:space="0" w:color="auto"/>
+                <w:right w:val="none" w:sz="0" w:space="0" w:color="auto"/>
+                <w:between w:val="none" w:sz="0" w:space="0" w:color="auto"/>
+              </w:pBdr>
+              <w:autoSpaceDE w:val="0"/>
+              <w:autoSpaceDN w:val="0"/>
+              <w:adjustRightInd w:val="0"/>
+              <w:spacing w:line="240" w:lineRule="auto"/>
+              <w:jc w:val="center"/>
+              <w:rPr>
+                <w:rFonts w:ascii="ArialMT" w:hAnsi="ArialMT" w:cs="ArialMT"/>
+                <w:sz w:val="24"/>
+                <w:szCs w:val="24"/>
+                <w:lang w:val="en-US"/>
+              </w:rPr>
+            </w:pPr>
+            <w:r>
+              <w:t>X</w:t>
+            </w:r>
+          </w:p>
+        </w:tc>
+        <w:tc>
+          <w:tcPr>
+            <w:tcW w:w="1570" w:type="dxa"/>
+            <w:tcMar>
+              <w:top w:w="100" w:type="dxa"/>
+              <w:left w:w="100" w:type="dxa"/>
+              <w:bottom w:w="100" w:type="dxa"/>
+              <w:right w:w="100" w:type="dxa"/>
+            </w:tcMar>
+          </w:tcPr>
+          <w:p>
+            <w:pPr>
+              <w:pBdr>
+                <w:top w:val="none" w:sz="0" w:space="0" w:color="auto"/>
+                <w:left w:val="none" w:sz="0" w:space="0" w:color="auto"/>
+                <w:bottom w:val="none" w:sz="0" w:space="0" w:color="auto"/>
+                <w:right w:val="none" w:sz="0" w:space="0" w:color="auto"/>
+                <w:between w:val="none" w:sz="0" w:space="0" w:color="auto"/>
+              </w:pBdr>
+              <w:autoSpaceDE w:val="0"/>
+              <w:autoSpaceDN w:val="0"/>
+              <w:adjustRightInd w:val="0"/>
+              <w:spacing w:line="240" w:lineRule="auto"/>
+              <w:rPr>
+                <w:rFonts w:ascii="ArialMT" w:hAnsi="ArialMT" w:cs="ArialMT"/>
+                <w:sz w:val="24"/>
+                <w:szCs w:val="24"/>
+                <w:lang w:val="en-US"/>
+              </w:rPr>
+            </w:pPr>
+          </w:p>
+        </w:tc>
+        <w:tc>
+          <w:tcPr>
+            <w:tcW w:w="1410" w:type="dxa"/>
+            <w:tcMar>
+              <w:top w:w="100" w:type="dxa"/>
+              <w:left w:w="100" w:type="dxa"/>
+              <w:bottom w:w="100" w:type="dxa"/>
+              <w:right w:w="100" w:type="dxa"/>
+            </w:tcMar>
+          </w:tcPr>
+          <w:p>
+            <w:pPr>
+              <w:pBdr>
+                <w:top w:val="none" w:sz="0" w:space="0" w:color="auto"/>
+                <w:left w:val="none" w:sz="0" w:space="0" w:color="auto"/>
+                <w:bottom w:val="none" w:sz="0" w:space="0" w:color="auto"/>
+                <w:right w:val="none" w:sz="0" w:space="0" w:color="auto"/>
+                <w:between w:val="none" w:sz="0" w:space="0" w:color="auto"/>
+              </w:pBdr>
+              <w:autoSpaceDE w:val="0"/>
+              <w:autoSpaceDN w:val="0"/>
+              <w:adjustRightInd w:val="0"/>
+              <w:spacing w:line="240" w:lineRule="auto"/>
+              <w:rPr>
+                <w:rFonts w:ascii="ArialMT" w:hAnsi="ArialMT" w:cs="ArialMT"/>
+                <w:sz w:val="24"/>
+                <w:szCs w:val="24"/>
+                <w:lang w:val="en-US"/>
+              </w:rPr>
+            </w:pPr>
+          </w:p>
+        </w:tc>
+      </w:tr>
+      <w:tr>
+        <w:tc>
+          <w:tcPr>
+            <w:tcW w:w="1370" w:type="dxa"/>
+            <w:tcMar>
+              <w:top w:w="100" w:type="dxa"/>
+              <w:left w:w="100" w:type="dxa"/>
+              <w:bottom w:w="100" w:type="dxa"/>
+              <w:right w:w="100" w:type="dxa"/>
+            </w:tcMar>
+          </w:tcPr>
+          <w:p>
+            <w:pPr>
+              <w:pBdr>
+                <w:top w:val="none" w:sz="0" w:space="0" w:color="auto"/>
+                <w:left w:val="none" w:sz="0" w:space="0" w:color="auto"/>
+                <w:bottom w:val="none" w:sz="0" w:space="0" w:color="auto"/>
+                <w:right w:val="none" w:sz="0" w:space="0" w:color="auto"/>
+                <w:between w:val="none" w:sz="0" w:space="0" w:color="auto"/>
+              </w:pBdr>
+              <w:autoSpaceDE w:val="0"/>
+              <w:autoSpaceDN w:val="0"/>
+              <w:adjustRightInd w:val="0"/>
+              <w:spacing w:line="240" w:lineRule="auto"/>
+              <w:rPr>
+                <w:rFonts w:ascii="ArialMT" w:hAnsi="ArialMT" w:cs="ArialMT"/>
+                <w:lang w:val="en-US"/>
+              </w:rPr>
+            </w:pPr>
+            <w:r>
+              <w:rPr>
+                <w:rFonts w:ascii="ArialMT" w:hAnsi="ArialMT" w:cs="ArialMT"/>
+                <w:lang w:val="en-US"/>
+              </w:rPr>
+              <w:t>Technical</w:t>
+            </w:r>
+          </w:p>
+          <w:p>
+            <w:pPr>
+              <w:pBdr>
+                <w:top w:val="none" w:sz="0" w:space="0" w:color="auto"/>
+                <w:left w:val="none" w:sz="0" w:space="0" w:color="auto"/>
+                <w:bottom w:val="none" w:sz="0" w:space="0" w:color="auto"/>
+                <w:right w:val="none" w:sz="0" w:space="0" w:color="auto"/>
+                <w:between w:val="none" w:sz="0" w:space="0" w:color="auto"/>
+              </w:pBdr>
+              <w:autoSpaceDE w:val="0"/>
+              <w:autoSpaceDN w:val="0"/>
+              <w:adjustRightInd w:val="0"/>
+              <w:spacing w:line="240" w:lineRule="auto"/>
+              <w:rPr>
+                <w:rFonts w:ascii="ArialMT" w:hAnsi="ArialMT" w:cs="ArialMT"/>
+                <w:lang w:val="en-US"/>
+              </w:rPr>
+            </w:pPr>
+            <w:r>
+              <w:rPr>
+                <w:rFonts w:ascii="ArialMT" w:hAnsi="ArialMT" w:cs="ArialMT"/>
+                <w:lang w:val="en-US"/>
+              </w:rPr>
+              <w:t>Safety</w:t>
+            </w:r>
+          </w:p>
+          <w:p>
+            <w:pPr>
+              <w:pBdr>
+                <w:top w:val="none" w:sz="0" w:space="0" w:color="auto"/>
+                <w:left w:val="none" w:sz="0" w:space="0" w:color="auto"/>
+                <w:bottom w:val="none" w:sz="0" w:space="0" w:color="auto"/>
+                <w:right w:val="none" w:sz="0" w:space="0" w:color="auto"/>
+                <w:between w:val="none" w:sz="0" w:space="0" w:color="auto"/>
+              </w:pBdr>
+              <w:autoSpaceDE w:val="0"/>
+              <w:autoSpaceDN w:val="0"/>
+              <w:adjustRightInd w:val="0"/>
+              <w:spacing w:line="240" w:lineRule="auto"/>
+              <w:rPr>
+                <w:rFonts w:ascii="ArialMT" w:hAnsi="ArialMT" w:cs="ArialMT"/>
+                <w:lang w:val="en-US"/>
+              </w:rPr>
+            </w:pPr>
+            <w:r>
+              <w:rPr>
+                <w:rFonts w:ascii="ArialMT" w:hAnsi="ArialMT" w:cs="ArialMT"/>
+                <w:lang w:val="en-US"/>
+              </w:rPr>
+              <w:t>Requireme</w:t>
+            </w:r>
+            <w:r>
+              <w:rPr>
+                <w:rFonts w:ascii="ArialMT" w:hAnsi="ArialMT" w:cs="ArialMT"/>
+                <w:lang w:val="en-US"/>
+              </w:rPr>
               <w:lastRenderedPageBreak/>
-              <w:t>01-01-01</w:t>
+              <w:t>nt</w:t>
+            </w:r>
+          </w:p>
+          <w:p>
+            <w:pPr>
+              <w:widowControl w:val="0"/>
+              <w:spacing w:line="240" w:lineRule="auto"/>
+            </w:pPr>
+            <w:r>
+              <w:rPr>
+                <w:rFonts w:ascii="ArialMT" w:hAnsi="ArialMT" w:cs="ArialMT"/>
+                <w:lang w:val="en-US"/>
+              </w:rPr>
+              <w:t>01-02-03</w:t>
             </w:r>
           </w:p>
         </w:tc>
@@ -13295,59 +15201,86 @@
                 <w:lang w:val="en-US"/>
               </w:rPr>
               <w:lastRenderedPageBreak/>
-              <w:t>The LDW safety component shall</w:t>
-            </w:r>
-          </w:p>
-          <w:p>
-            <w:pPr>
-              <w:pBdr>
-                <w:top w:val="none" w:sz="0" w:space="0" w:color="auto"/>
-                <w:left w:val="none" w:sz="0" w:space="0" w:color="auto"/>
-                <w:bottom w:val="none" w:sz="0" w:space="0" w:color="auto"/>
-                <w:right w:val="none" w:sz="0" w:space="0" w:color="auto"/>
-                <w:between w:val="none" w:sz="0" w:space="0" w:color="auto"/>
-              </w:pBdr>
-              <w:autoSpaceDE w:val="0"/>
-              <w:autoSpaceDN w:val="0"/>
-              <w:adjustRightInd w:val="0"/>
-              <w:spacing w:line="240" w:lineRule="auto"/>
-              <w:rPr>
-                <w:rFonts w:ascii="ArialMT" w:hAnsi="ArialMT" w:cs="ArialMT"/>
-                <w:lang w:val="en-US"/>
-              </w:rPr>
-            </w:pPr>
-            <w:r>
-              <w:rPr>
-                <w:rFonts w:ascii="ArialMT" w:hAnsi="ArialMT" w:cs="ArialMT"/>
-                <w:lang w:val="en-US"/>
-              </w:rPr>
-              <w:t>ensure that the amplitude of  the</w:t>
-            </w:r>
-          </w:p>
-          <w:p>
-            <w:pPr>
-              <w:pBdr>
-                <w:top w:val="none" w:sz="0" w:space="0" w:color="auto"/>
-                <w:left w:val="none" w:sz="0" w:space="0" w:color="auto"/>
-                <w:bottom w:val="none" w:sz="0" w:space="0" w:color="auto"/>
-                <w:right w:val="none" w:sz="0" w:space="0" w:color="auto"/>
-                <w:between w:val="none" w:sz="0" w:space="0" w:color="auto"/>
-              </w:pBdr>
-              <w:autoSpaceDE w:val="0"/>
-              <w:autoSpaceDN w:val="0"/>
-              <w:adjustRightInd w:val="0"/>
-              <w:spacing w:line="240" w:lineRule="auto"/>
-              <w:rPr>
-                <w:rFonts w:ascii="ArialMT" w:hAnsi="ArialMT" w:cs="ArialMT"/>
-                <w:lang w:val="en-US"/>
-              </w:rPr>
-            </w:pPr>
-            <w:r>
-              <w:rPr>
-                <w:rFonts w:ascii="ArialMT" w:hAnsi="ArialMT" w:cs="ArialMT"/>
-                <w:lang w:val="en-US"/>
-              </w:rPr>
-              <w:t>'</w:t>
+              <w:t>As soon as a failure is detected</w:t>
+            </w:r>
+          </w:p>
+          <w:p>
+            <w:pPr>
+              <w:pBdr>
+                <w:top w:val="none" w:sz="0" w:space="0" w:color="auto"/>
+                <w:left w:val="none" w:sz="0" w:space="0" w:color="auto"/>
+                <w:bottom w:val="none" w:sz="0" w:space="0" w:color="auto"/>
+                <w:right w:val="none" w:sz="0" w:space="0" w:color="auto"/>
+                <w:between w:val="none" w:sz="0" w:space="0" w:color="auto"/>
+              </w:pBdr>
+              <w:autoSpaceDE w:val="0"/>
+              <w:autoSpaceDN w:val="0"/>
+              <w:adjustRightInd w:val="0"/>
+              <w:spacing w:line="240" w:lineRule="auto"/>
+              <w:rPr>
+                <w:rFonts w:ascii="ArialMT" w:hAnsi="ArialMT" w:cs="ArialMT"/>
+                <w:lang w:val="en-US"/>
+              </w:rPr>
+            </w:pPr>
+            <w:r>
+              <w:rPr>
+                <w:rFonts w:ascii="ArialMT" w:hAnsi="ArialMT" w:cs="ArialMT"/>
+                <w:lang w:val="en-US"/>
+              </w:rPr>
+              <w:t>by the LDW function, it shall</w:t>
+            </w:r>
+          </w:p>
+          <w:p>
+            <w:pPr>
+              <w:pBdr>
+                <w:top w:val="none" w:sz="0" w:space="0" w:color="auto"/>
+                <w:left w:val="none" w:sz="0" w:space="0" w:color="auto"/>
+                <w:bottom w:val="none" w:sz="0" w:space="0" w:color="auto"/>
+                <w:right w:val="none" w:sz="0" w:space="0" w:color="auto"/>
+                <w:between w:val="none" w:sz="0" w:space="0" w:color="auto"/>
+              </w:pBdr>
+              <w:autoSpaceDE w:val="0"/>
+              <w:autoSpaceDN w:val="0"/>
+              <w:adjustRightInd w:val="0"/>
+              <w:spacing w:line="240" w:lineRule="auto"/>
+              <w:rPr>
+                <w:rFonts w:ascii="ArialMT" w:hAnsi="ArialMT" w:cs="ArialMT"/>
+                <w:lang w:val="en-US"/>
+              </w:rPr>
+            </w:pPr>
+            <w:r>
+              <w:rPr>
+                <w:rFonts w:ascii="ArialMT" w:hAnsi="ArialMT" w:cs="ArialMT"/>
+                <w:lang w:val="en-US"/>
+              </w:rPr>
+              <w:t>deactivate the LDW feature and</w:t>
+            </w:r>
+          </w:p>
+          <w:p>
+            <w:pPr>
+              <w:pBdr>
+                <w:top w:val="none" w:sz="0" w:space="0" w:color="auto"/>
+                <w:left w:val="none" w:sz="0" w:space="0" w:color="auto"/>
+                <w:bottom w:val="none" w:sz="0" w:space="0" w:color="auto"/>
+                <w:right w:val="none" w:sz="0" w:space="0" w:color="auto"/>
+                <w:between w:val="none" w:sz="0" w:space="0" w:color="auto"/>
+              </w:pBdr>
+              <w:autoSpaceDE w:val="0"/>
+              <w:autoSpaceDN w:val="0"/>
+              <w:adjustRightInd w:val="0"/>
+              <w:spacing w:line="240" w:lineRule="auto"/>
+              <w:rPr>
+                <w:rFonts w:ascii="ArialMT" w:hAnsi="ArialMT" w:cs="ArialMT"/>
+                <w:lang w:val="en-US"/>
+              </w:rPr>
+            </w:pPr>
+            <w:r>
+              <w:rPr>
+                <w:rFonts w:ascii="ArialMT" w:hAnsi="ArialMT" w:cs="ArialMT"/>
+                <w:lang w:val="en-US"/>
+              </w:rPr>
+              <w:lastRenderedPageBreak/>
+              <w:t>the '</w:t>
             </w:r>
             <w:proofErr w:type="spellStart"/>
             <w:r>
@@ -13355,7 +15288,7 @@
                 <w:rFonts w:ascii="ArialMT" w:hAnsi="ArialMT" w:cs="ArialMT"/>
                 <w:lang w:val="en-US"/>
               </w:rPr>
-              <w:t>LDW_Torque_Request</w:t>
+              <w:t>Max_Torque_Frequency</w:t>
             </w:r>
             <w:proofErr w:type="spellEnd"/>
             <w:r>
@@ -13363,65 +15296,28 @@
                 <w:rFonts w:ascii="ArialMT" w:hAnsi="ArialMT" w:cs="ArialMT"/>
                 <w:lang w:val="en-US"/>
               </w:rPr>
-              <w:t>‘ sent to</w:t>
-            </w:r>
-          </w:p>
-          <w:p>
-            <w:pPr>
-              <w:pBdr>
-                <w:top w:val="none" w:sz="0" w:space="0" w:color="auto"/>
-                <w:left w:val="none" w:sz="0" w:space="0" w:color="auto"/>
-                <w:bottom w:val="none" w:sz="0" w:space="0" w:color="auto"/>
-                <w:right w:val="none" w:sz="0" w:space="0" w:color="auto"/>
-                <w:between w:val="none" w:sz="0" w:space="0" w:color="auto"/>
-              </w:pBdr>
-              <w:autoSpaceDE w:val="0"/>
-              <w:autoSpaceDN w:val="0"/>
-              <w:adjustRightInd w:val="0"/>
-              <w:spacing w:line="240" w:lineRule="auto"/>
-              <w:rPr>
-                <w:rFonts w:ascii="ArialMT" w:hAnsi="ArialMT" w:cs="ArialMT"/>
-                <w:lang w:val="en-US"/>
-              </w:rPr>
-            </w:pPr>
-            <w:r>
-              <w:rPr>
-                <w:rFonts w:ascii="ArialMT" w:hAnsi="ArialMT" w:cs="ArialMT"/>
-                <w:lang w:val="en-US"/>
-              </w:rPr>
-              <w:t>the ‘Final electronically power</w:t>
-            </w:r>
-          </w:p>
-          <w:p>
-            <w:pPr>
-              <w:pBdr>
-                <w:top w:val="none" w:sz="0" w:space="0" w:color="auto"/>
-                <w:left w:val="none" w:sz="0" w:space="0" w:color="auto"/>
-                <w:bottom w:val="none" w:sz="0" w:space="0" w:color="auto"/>
-                <w:right w:val="none" w:sz="0" w:space="0" w:color="auto"/>
-                <w:between w:val="none" w:sz="0" w:space="0" w:color="auto"/>
-              </w:pBdr>
-              <w:autoSpaceDE w:val="0"/>
-              <w:autoSpaceDN w:val="0"/>
-              <w:adjustRightInd w:val="0"/>
-              <w:spacing w:line="240" w:lineRule="auto"/>
-              <w:rPr>
-                <w:rFonts w:ascii="ArialMT" w:hAnsi="ArialMT" w:cs="ArialMT"/>
-                <w:lang w:val="en-US"/>
-              </w:rPr>
-            </w:pPr>
-            <w:r>
-              <w:rPr>
-                <w:rFonts w:ascii="ArialMT" w:hAnsi="ArialMT" w:cs="ArialMT"/>
-                <w:lang w:val="en-US"/>
-              </w:rPr>
-              <w:lastRenderedPageBreak/>
-              <w:t>steering Torque‘ component is</w:t>
-            </w:r>
-          </w:p>
-          <w:p>
-            <w:pPr>
-              <w:widowControl w:val="0"/>
+              <w:t>‘</w:t>
+            </w:r>
+          </w:p>
+          <w:p>
+            <w:pPr>
+              <w:pBdr>
+                <w:top w:val="none" w:sz="0" w:space="0" w:color="auto"/>
+                <w:left w:val="none" w:sz="0" w:space="0" w:color="auto"/>
+                <w:bottom w:val="none" w:sz="0" w:space="0" w:color="auto"/>
+                <w:right w:val="none" w:sz="0" w:space="0" w:color="auto"/>
+                <w:between w:val="none" w:sz="0" w:space="0" w:color="auto"/>
+              </w:pBdr>
+              <w:autoSpaceDE w:val="0"/>
+              <w:autoSpaceDN w:val="0"/>
+              <w:adjustRightInd w:val="0"/>
+              <w:spacing w:line="240" w:lineRule="auto"/>
+              <w:rPr>
+                <w:rFonts w:ascii="ArialMT" w:hAnsi="ArialMT" w:cs="ArialMT"/>
+                <w:sz w:val="24"/>
+                <w:szCs w:val="24"/>
+                <w:lang w:val="en-US"/>
+              </w:rPr>
             </w:pPr>
             <w:proofErr w:type="gramStart"/>
             <w:r>
@@ -13429,7 +15325,7 @@
                 <w:rFonts w:ascii="ArialMT" w:hAnsi="ArialMT" w:cs="ArialMT"/>
                 <w:lang w:val="en-US"/>
               </w:rPr>
-              <w:t>below</w:t>
+              <w:t>shall</w:t>
             </w:r>
             <w:proofErr w:type="gramEnd"/>
             <w:r>
@@ -13437,23 +15333,7 @@
                 <w:rFonts w:ascii="ArialMT" w:hAnsi="ArialMT" w:cs="ArialMT"/>
                 <w:lang w:val="en-US"/>
               </w:rPr>
-              <w:t xml:space="preserve"> '</w:t>
-            </w:r>
-            <w:proofErr w:type="spellStart"/>
-            <w:r>
-              <w:rPr>
-                <w:rFonts w:ascii="ArialMT" w:hAnsi="ArialMT" w:cs="ArialMT"/>
-                <w:lang w:val="en-US"/>
-              </w:rPr>
-              <w:t>Max_Torque_Amplitude</w:t>
-            </w:r>
-            <w:proofErr w:type="spellEnd"/>
-            <w:r>
-              <w:rPr>
-                <w:rFonts w:ascii="ArialMT" w:hAnsi="ArialMT" w:cs="ArialMT"/>
-                <w:lang w:val="en-US"/>
-              </w:rPr>
-              <w:t>’.</w:t>
+              <w:t xml:space="preserve"> be set to zero.</w:t>
             </w:r>
           </w:p>
         </w:tc>
@@ -13469,9 +15349,24 @@
           </w:tcPr>
           <w:p>
             <w:pPr>
-              <w:widowControl w:val="0"/>
+              <w:pBdr>
+                <w:top w:val="none" w:sz="0" w:space="0" w:color="auto"/>
+                <w:left w:val="none" w:sz="0" w:space="0" w:color="auto"/>
+                <w:bottom w:val="none" w:sz="0" w:space="0" w:color="auto"/>
+                <w:right w:val="none" w:sz="0" w:space="0" w:color="auto"/>
+                <w:between w:val="none" w:sz="0" w:space="0" w:color="auto"/>
+              </w:pBdr>
+              <w:autoSpaceDE w:val="0"/>
+              <w:autoSpaceDN w:val="0"/>
+              <w:adjustRightInd w:val="0"/>
               <w:spacing w:line="240" w:lineRule="auto"/>
               <w:jc w:val="center"/>
+              <w:rPr>
+                <w:rFonts w:ascii="ArialMT" w:hAnsi="ArialMT" w:cs="ArialMT"/>
+                <w:sz w:val="24"/>
+                <w:szCs w:val="24"/>
+                <w:lang w:val="en-US"/>
+              </w:rPr>
             </w:pPr>
             <w:r>
               <w:lastRenderedPageBreak/>
@@ -13491,8 +15386,23 @@
           </w:tcPr>
           <w:p>
             <w:pPr>
-              <w:widowControl w:val="0"/>
-              <w:spacing w:line="240" w:lineRule="auto"/>
+              <w:pBdr>
+                <w:top w:val="none" w:sz="0" w:space="0" w:color="auto"/>
+                <w:left w:val="none" w:sz="0" w:space="0" w:color="auto"/>
+                <w:bottom w:val="none" w:sz="0" w:space="0" w:color="auto"/>
+                <w:right w:val="none" w:sz="0" w:space="0" w:color="auto"/>
+                <w:between w:val="none" w:sz="0" w:space="0" w:color="auto"/>
+              </w:pBdr>
+              <w:autoSpaceDE w:val="0"/>
+              <w:autoSpaceDN w:val="0"/>
+              <w:adjustRightInd w:val="0"/>
+              <w:spacing w:line="240" w:lineRule="auto"/>
+              <w:rPr>
+                <w:rFonts w:ascii="ArialMT" w:hAnsi="ArialMT" w:cs="ArialMT"/>
+                <w:sz w:val="24"/>
+                <w:szCs w:val="24"/>
+                <w:lang w:val="en-US"/>
+              </w:rPr>
             </w:pPr>
           </w:p>
         </w:tc>
@@ -13508,8 +15418,23 @@
           </w:tcPr>
           <w:p>
             <w:pPr>
-              <w:widowControl w:val="0"/>
-              <w:spacing w:line="240" w:lineRule="auto"/>
+              <w:pBdr>
+                <w:top w:val="none" w:sz="0" w:space="0" w:color="auto"/>
+                <w:left w:val="none" w:sz="0" w:space="0" w:color="auto"/>
+                <w:bottom w:val="none" w:sz="0" w:space="0" w:color="auto"/>
+                <w:right w:val="none" w:sz="0" w:space="0" w:color="auto"/>
+                <w:between w:val="none" w:sz="0" w:space="0" w:color="auto"/>
+              </w:pBdr>
+              <w:autoSpaceDE w:val="0"/>
+              <w:autoSpaceDN w:val="0"/>
+              <w:adjustRightInd w:val="0"/>
+              <w:spacing w:line="240" w:lineRule="auto"/>
+              <w:rPr>
+                <w:rFonts w:ascii="ArialMT" w:hAnsi="ArialMT" w:cs="ArialMT"/>
+                <w:sz w:val="24"/>
+                <w:szCs w:val="24"/>
+                <w:lang w:val="en-US"/>
+              </w:rPr>
             </w:pPr>
           </w:p>
         </w:tc>
@@ -13527,29 +15452,80 @@
           </w:tcPr>
           <w:p>
             <w:pPr>
-              <w:widowControl w:val="0"/>
-              <w:spacing w:line="240" w:lineRule="auto"/>
-            </w:pPr>
-            <w:r>
+              <w:pBdr>
+                <w:top w:val="none" w:sz="0" w:space="0" w:color="auto"/>
+                <w:left w:val="none" w:sz="0" w:space="0" w:color="auto"/>
+                <w:bottom w:val="none" w:sz="0" w:space="0" w:color="auto"/>
+                <w:right w:val="none" w:sz="0" w:space="0" w:color="auto"/>
+                <w:between w:val="none" w:sz="0" w:space="0" w:color="auto"/>
+              </w:pBdr>
+              <w:autoSpaceDE w:val="0"/>
+              <w:autoSpaceDN w:val="0"/>
+              <w:adjustRightInd w:val="0"/>
+              <w:spacing w:line="240" w:lineRule="auto"/>
+              <w:rPr>
+                <w:rFonts w:ascii="ArialMT" w:hAnsi="ArialMT" w:cs="ArialMT"/>
+                <w:lang w:val="en-US"/>
+              </w:rPr>
+            </w:pPr>
+            <w:r>
+              <w:rPr>
+                <w:rFonts w:ascii="ArialMT" w:hAnsi="ArialMT" w:cs="ArialMT"/>
+                <w:lang w:val="en-US"/>
+              </w:rPr>
               <w:lastRenderedPageBreak/>
               <w:t>Technical</w:t>
             </w:r>
           </w:p>
           <w:p>
             <w:pPr>
-              <w:widowControl w:val="0"/>
-              <w:spacing w:line="240" w:lineRule="auto"/>
-            </w:pPr>
-            <w:r>
+              <w:pBdr>
+                <w:top w:val="none" w:sz="0" w:space="0" w:color="auto"/>
+                <w:left w:val="none" w:sz="0" w:space="0" w:color="auto"/>
+                <w:bottom w:val="none" w:sz="0" w:space="0" w:color="auto"/>
+                <w:right w:val="none" w:sz="0" w:space="0" w:color="auto"/>
+                <w:between w:val="none" w:sz="0" w:space="0" w:color="auto"/>
+              </w:pBdr>
+              <w:autoSpaceDE w:val="0"/>
+              <w:autoSpaceDN w:val="0"/>
+              <w:adjustRightInd w:val="0"/>
+              <w:spacing w:line="240" w:lineRule="auto"/>
+              <w:rPr>
+                <w:rFonts w:ascii="ArialMT" w:hAnsi="ArialMT" w:cs="ArialMT"/>
+                <w:lang w:val="en-US"/>
+              </w:rPr>
+            </w:pPr>
+            <w:r>
+              <w:rPr>
+                <w:rFonts w:ascii="ArialMT" w:hAnsi="ArialMT" w:cs="ArialMT"/>
+                <w:lang w:val="en-US"/>
+              </w:rPr>
               <w:t>Safety</w:t>
             </w:r>
           </w:p>
           <w:p>
             <w:pPr>
-              <w:widowControl w:val="0"/>
-              <w:spacing w:line="240" w:lineRule="auto"/>
-            </w:pPr>
-            <w:r>
+              <w:pBdr>
+                <w:top w:val="none" w:sz="0" w:space="0" w:color="auto"/>
+                <w:left w:val="none" w:sz="0" w:space="0" w:color="auto"/>
+                <w:bottom w:val="none" w:sz="0" w:space="0" w:color="auto"/>
+                <w:right w:val="none" w:sz="0" w:space="0" w:color="auto"/>
+                <w:between w:val="none" w:sz="0" w:space="0" w:color="auto"/>
+              </w:pBdr>
+              <w:autoSpaceDE w:val="0"/>
+              <w:autoSpaceDN w:val="0"/>
+              <w:adjustRightInd w:val="0"/>
+              <w:spacing w:line="240" w:lineRule="auto"/>
+              <w:rPr>
+                <w:rFonts w:ascii="ArialMT" w:hAnsi="ArialMT" w:cs="ArialMT"/>
+                <w:lang w:val="en-US"/>
+              </w:rPr>
+            </w:pPr>
+            <w:r>
+              <w:rPr>
+                <w:rFonts w:ascii="ArialMT" w:hAnsi="ArialMT" w:cs="ArialMT"/>
+                <w:lang w:val="en-US"/>
+              </w:rPr>
               <w:t>Requirement</w:t>
             </w:r>
           </w:p>
@@ -13559,7 +15535,11 @@
               <w:spacing w:line="240" w:lineRule="auto"/>
             </w:pPr>
             <w:r>
-              <w:t>01-01-02</w:t>
+              <w:rPr>
+                <w:rFonts w:ascii="ArialMT" w:hAnsi="ArialMT" w:cs="ArialMT"/>
+                <w:lang w:val="en-US"/>
+              </w:rPr>
+              <w:t>01-02-04</w:t>
             </w:r>
           </w:p>
         </w:tc>
@@ -13596,96 +15576,113 @@
                 <w:rFonts w:ascii="ArialMT" w:hAnsi="ArialMT" w:cs="ArialMT"/>
                 <w:lang w:val="en-US"/>
               </w:rPr>
-              <w:t>The validity and integrity of the</w:t>
-            </w:r>
-          </w:p>
-          <w:p>
-            <w:pPr>
-              <w:pBdr>
-                <w:top w:val="none" w:sz="0" w:space="0" w:color="auto"/>
-                <w:left w:val="none" w:sz="0" w:space="0" w:color="auto"/>
-                <w:bottom w:val="none" w:sz="0" w:space="0" w:color="auto"/>
-                <w:right w:val="none" w:sz="0" w:space="0" w:color="auto"/>
-                <w:between w:val="none" w:sz="0" w:space="0" w:color="auto"/>
-              </w:pBdr>
-              <w:autoSpaceDE w:val="0"/>
-              <w:autoSpaceDN w:val="0"/>
-              <w:adjustRightInd w:val="0"/>
-              <w:spacing w:line="240" w:lineRule="auto"/>
-              <w:rPr>
-                <w:rFonts w:ascii="ArialMT" w:hAnsi="ArialMT" w:cs="ArialMT"/>
-                <w:lang w:val="en-US"/>
-              </w:rPr>
-            </w:pPr>
-            <w:r>
-              <w:rPr>
-                <w:rFonts w:ascii="ArialMT" w:hAnsi="ArialMT" w:cs="ArialMT"/>
-                <w:lang w:val="en-US"/>
-              </w:rPr>
-              <w:t>data transmission for</w:t>
-            </w:r>
-          </w:p>
-          <w:p>
-            <w:pPr>
-              <w:pBdr>
-                <w:top w:val="none" w:sz="0" w:space="0" w:color="auto"/>
-                <w:left w:val="none" w:sz="0" w:space="0" w:color="auto"/>
-                <w:bottom w:val="none" w:sz="0" w:space="0" w:color="auto"/>
-                <w:right w:val="none" w:sz="0" w:space="0" w:color="auto"/>
-                <w:between w:val="none" w:sz="0" w:space="0" w:color="auto"/>
-              </w:pBdr>
-              <w:autoSpaceDE w:val="0"/>
-              <w:autoSpaceDN w:val="0"/>
-              <w:adjustRightInd w:val="0"/>
-              <w:spacing w:line="240" w:lineRule="auto"/>
-              <w:rPr>
-                <w:rFonts w:ascii="ArialMT" w:hAnsi="ArialMT" w:cs="ArialMT"/>
-                <w:lang w:val="en-US"/>
-              </w:rPr>
-            </w:pPr>
-            <w:r>
-              <w:rPr>
-                <w:rFonts w:ascii="ArialMT" w:hAnsi="ArialMT" w:cs="ArialMT"/>
-                <w:lang w:val="en-US"/>
-              </w:rPr>
-              <w:t>'</w:t>
-            </w:r>
-            <w:proofErr w:type="spellStart"/>
-            <w:r>
-              <w:rPr>
-                <w:rFonts w:ascii="ArialMT" w:hAnsi="ArialMT" w:cs="ArialMT"/>
-                <w:lang w:val="en-US"/>
-              </w:rPr>
-              <w:t>LDW_Torque_Request</w:t>
-            </w:r>
-            <w:proofErr w:type="spellEnd"/>
-            <w:r>
-              <w:rPr>
-                <w:rFonts w:ascii="ArialMT" w:hAnsi="ArialMT" w:cs="ArialMT"/>
-                <w:lang w:val="en-US"/>
-              </w:rPr>
-              <w:t>’ signal</w:t>
-            </w:r>
-          </w:p>
-          <w:p>
-            <w:pPr>
-              <w:widowControl w:val="0"/>
-            </w:pPr>
-            <w:proofErr w:type="gramStart"/>
-            <w:r>
-              <w:rPr>
-                <w:rFonts w:ascii="ArialMT" w:hAnsi="ArialMT" w:cs="ArialMT"/>
-                <w:lang w:val="en-US"/>
-              </w:rPr>
-              <w:t>shall</w:t>
-            </w:r>
-            <w:proofErr w:type="gramEnd"/>
-            <w:r>
-              <w:rPr>
-                <w:rFonts w:ascii="ArialMT" w:hAnsi="ArialMT" w:cs="ArialMT"/>
-                <w:lang w:val="en-US"/>
-              </w:rPr>
-              <w:t xml:space="preserve"> be ensured.</w:t>
+              <w:t>As soon as the LDW function</w:t>
+            </w:r>
+          </w:p>
+          <w:p>
+            <w:pPr>
+              <w:pBdr>
+                <w:top w:val="none" w:sz="0" w:space="0" w:color="auto"/>
+                <w:left w:val="none" w:sz="0" w:space="0" w:color="auto"/>
+                <w:bottom w:val="none" w:sz="0" w:space="0" w:color="auto"/>
+                <w:right w:val="none" w:sz="0" w:space="0" w:color="auto"/>
+                <w:between w:val="none" w:sz="0" w:space="0" w:color="auto"/>
+              </w:pBdr>
+              <w:autoSpaceDE w:val="0"/>
+              <w:autoSpaceDN w:val="0"/>
+              <w:adjustRightInd w:val="0"/>
+              <w:spacing w:line="240" w:lineRule="auto"/>
+              <w:rPr>
+                <w:rFonts w:ascii="ArialMT" w:hAnsi="ArialMT" w:cs="ArialMT"/>
+                <w:lang w:val="en-US"/>
+              </w:rPr>
+            </w:pPr>
+            <w:r>
+              <w:rPr>
+                <w:rFonts w:ascii="ArialMT" w:hAnsi="ArialMT" w:cs="ArialMT"/>
+                <w:lang w:val="en-US"/>
+              </w:rPr>
+              <w:t>deactivates the LDW feature, the</w:t>
+            </w:r>
+          </w:p>
+          <w:p>
+            <w:pPr>
+              <w:pBdr>
+                <w:top w:val="none" w:sz="0" w:space="0" w:color="auto"/>
+                <w:left w:val="none" w:sz="0" w:space="0" w:color="auto"/>
+                <w:bottom w:val="none" w:sz="0" w:space="0" w:color="auto"/>
+                <w:right w:val="none" w:sz="0" w:space="0" w:color="auto"/>
+                <w:between w:val="none" w:sz="0" w:space="0" w:color="auto"/>
+              </w:pBdr>
+              <w:autoSpaceDE w:val="0"/>
+              <w:autoSpaceDN w:val="0"/>
+              <w:adjustRightInd w:val="0"/>
+              <w:spacing w:line="240" w:lineRule="auto"/>
+              <w:rPr>
+                <w:rFonts w:ascii="ArialMT" w:hAnsi="ArialMT" w:cs="ArialMT"/>
+                <w:lang w:val="en-US"/>
+              </w:rPr>
+            </w:pPr>
+            <w:r>
+              <w:rPr>
+                <w:rFonts w:ascii="ArialMT" w:hAnsi="ArialMT" w:cs="ArialMT"/>
+                <w:lang w:val="en-US"/>
+              </w:rPr>
+              <w:t>LDW Safety software block shall</w:t>
+            </w:r>
+          </w:p>
+          <w:p>
+            <w:pPr>
+              <w:pBdr>
+                <w:top w:val="none" w:sz="0" w:space="0" w:color="auto"/>
+                <w:left w:val="none" w:sz="0" w:space="0" w:color="auto"/>
+                <w:bottom w:val="none" w:sz="0" w:space="0" w:color="auto"/>
+                <w:right w:val="none" w:sz="0" w:space="0" w:color="auto"/>
+                <w:between w:val="none" w:sz="0" w:space="0" w:color="auto"/>
+              </w:pBdr>
+              <w:autoSpaceDE w:val="0"/>
+              <w:autoSpaceDN w:val="0"/>
+              <w:adjustRightInd w:val="0"/>
+              <w:spacing w:line="240" w:lineRule="auto"/>
+              <w:rPr>
+                <w:rFonts w:ascii="ArialMT" w:hAnsi="ArialMT" w:cs="ArialMT"/>
+                <w:lang w:val="en-US"/>
+              </w:rPr>
+            </w:pPr>
+            <w:r>
+              <w:rPr>
+                <w:rFonts w:ascii="ArialMT" w:hAnsi="ArialMT" w:cs="ArialMT"/>
+                <w:lang w:val="en-US"/>
+              </w:rPr>
+              <w:t>send a signal to the car display</w:t>
+            </w:r>
+          </w:p>
+          <w:p>
+            <w:pPr>
+              <w:pBdr>
+                <w:top w:val="none" w:sz="0" w:space="0" w:color="auto"/>
+                <w:left w:val="none" w:sz="0" w:space="0" w:color="auto"/>
+                <w:bottom w:val="none" w:sz="0" w:space="0" w:color="auto"/>
+                <w:right w:val="none" w:sz="0" w:space="0" w:color="auto"/>
+                <w:between w:val="none" w:sz="0" w:space="0" w:color="auto"/>
+              </w:pBdr>
+              <w:autoSpaceDE w:val="0"/>
+              <w:autoSpaceDN w:val="0"/>
+              <w:adjustRightInd w:val="0"/>
+              <w:spacing w:line="240" w:lineRule="auto"/>
+              <w:rPr>
+                <w:rFonts w:ascii="ArialMT" w:hAnsi="ArialMT" w:cs="ArialMT"/>
+                <w:sz w:val="24"/>
+                <w:szCs w:val="24"/>
+                <w:lang w:val="en-US"/>
+              </w:rPr>
+            </w:pPr>
+            <w:r>
+              <w:rPr>
+                <w:rFonts w:ascii="ArialMT" w:hAnsi="ArialMT" w:cs="ArialMT"/>
+                <w:lang w:val="en-US"/>
+              </w:rPr>
+              <w:t>ECU to turn on a warning light.</w:t>
             </w:r>
           </w:p>
         </w:tc>
@@ -13701,9 +15698,24 @@
           </w:tcPr>
           <w:p>
             <w:pPr>
-              <w:widowControl w:val="0"/>
+              <w:pBdr>
+                <w:top w:val="none" w:sz="0" w:space="0" w:color="auto"/>
+                <w:left w:val="none" w:sz="0" w:space="0" w:color="auto"/>
+                <w:bottom w:val="none" w:sz="0" w:space="0" w:color="auto"/>
+                <w:right w:val="none" w:sz="0" w:space="0" w:color="auto"/>
+                <w:between w:val="none" w:sz="0" w:space="0" w:color="auto"/>
+              </w:pBdr>
+              <w:autoSpaceDE w:val="0"/>
+              <w:autoSpaceDN w:val="0"/>
+              <w:adjustRightInd w:val="0"/>
               <w:spacing w:line="240" w:lineRule="auto"/>
               <w:jc w:val="center"/>
+              <w:rPr>
+                <w:rFonts w:ascii="ArialMT" w:hAnsi="ArialMT" w:cs="ArialMT"/>
+                <w:sz w:val="24"/>
+                <w:szCs w:val="24"/>
+                <w:lang w:val="en-US"/>
+              </w:rPr>
             </w:pPr>
             <w:r>
               <w:t>X</w:t>
@@ -13722,8 +15734,23 @@
           </w:tcPr>
           <w:p>
             <w:pPr>
-              <w:widowControl w:val="0"/>
-              <w:spacing w:line="240" w:lineRule="auto"/>
+              <w:pBdr>
+                <w:top w:val="none" w:sz="0" w:space="0" w:color="auto"/>
+                <w:left w:val="none" w:sz="0" w:space="0" w:color="auto"/>
+                <w:bottom w:val="none" w:sz="0" w:space="0" w:color="auto"/>
+                <w:right w:val="none" w:sz="0" w:space="0" w:color="auto"/>
+                <w:between w:val="none" w:sz="0" w:space="0" w:color="auto"/>
+              </w:pBdr>
+              <w:autoSpaceDE w:val="0"/>
+              <w:autoSpaceDN w:val="0"/>
+              <w:adjustRightInd w:val="0"/>
+              <w:spacing w:line="240" w:lineRule="auto"/>
+              <w:rPr>
+                <w:rFonts w:ascii="ArialMT" w:hAnsi="ArialMT" w:cs="ArialMT"/>
+                <w:sz w:val="24"/>
+                <w:szCs w:val="24"/>
+                <w:lang w:val="en-US"/>
+              </w:rPr>
             </w:pPr>
           </w:p>
         </w:tc>
@@ -13739,8 +15766,23 @@
           </w:tcPr>
           <w:p>
             <w:pPr>
-              <w:widowControl w:val="0"/>
-              <w:spacing w:line="240" w:lineRule="auto"/>
+              <w:pBdr>
+                <w:top w:val="none" w:sz="0" w:space="0" w:color="auto"/>
+                <w:left w:val="none" w:sz="0" w:space="0" w:color="auto"/>
+                <w:bottom w:val="none" w:sz="0" w:space="0" w:color="auto"/>
+                <w:right w:val="none" w:sz="0" w:space="0" w:color="auto"/>
+                <w:between w:val="none" w:sz="0" w:space="0" w:color="auto"/>
+              </w:pBdr>
+              <w:autoSpaceDE w:val="0"/>
+              <w:autoSpaceDN w:val="0"/>
+              <w:adjustRightInd w:val="0"/>
+              <w:spacing w:line="240" w:lineRule="auto"/>
+              <w:rPr>
+                <w:rFonts w:ascii="ArialMT" w:hAnsi="ArialMT" w:cs="ArialMT"/>
+                <w:sz w:val="24"/>
+                <w:szCs w:val="24"/>
+                <w:lang w:val="en-US"/>
+              </w:rPr>
             </w:pPr>
           </w:p>
         </w:tc>
@@ -13758,2233 +15800,27 @@
           </w:tcPr>
           <w:p>
             <w:pPr>
-              <w:widowControl w:val="0"/>
-              <w:spacing w:line="240" w:lineRule="auto"/>
-            </w:pPr>
-            <w:r>
-              <w:t>Technical</w:t>
-            </w:r>
-          </w:p>
-          <w:p>
-            <w:pPr>
-              <w:widowControl w:val="0"/>
-              <w:spacing w:line="240" w:lineRule="auto"/>
-            </w:pPr>
-            <w:r>
-              <w:t>Safety</w:t>
-            </w:r>
-          </w:p>
-          <w:p>
-            <w:pPr>
-              <w:widowControl w:val="0"/>
-              <w:spacing w:line="240" w:lineRule="auto"/>
-            </w:pPr>
-            <w:r>
-              <w:t>Requirement</w:t>
-            </w:r>
-          </w:p>
-          <w:p>
-            <w:pPr>
-              <w:widowControl w:val="0"/>
-              <w:spacing w:line="240" w:lineRule="auto"/>
-            </w:pPr>
-            <w:r>
-              <w:t>01-01-03</w:t>
-            </w:r>
-          </w:p>
-        </w:tc>
-        <w:tc>
-          <w:tcPr>
-            <w:tcW w:w="3540" w:type="dxa"/>
-            <w:tcMar>
-              <w:top w:w="100" w:type="dxa"/>
-              <w:left w:w="100" w:type="dxa"/>
-              <w:bottom w:w="100" w:type="dxa"/>
-              <w:right w:w="100" w:type="dxa"/>
-            </w:tcMar>
-          </w:tcPr>
-          <w:p>
-            <w:pPr>
-              <w:pBdr>
-                <w:top w:val="none" w:sz="0" w:space="0" w:color="auto"/>
-                <w:left w:val="none" w:sz="0" w:space="0" w:color="auto"/>
-                <w:bottom w:val="none" w:sz="0" w:space="0" w:color="auto"/>
-                <w:right w:val="none" w:sz="0" w:space="0" w:color="auto"/>
-                <w:between w:val="none" w:sz="0" w:space="0" w:color="auto"/>
-              </w:pBdr>
-              <w:autoSpaceDE w:val="0"/>
-              <w:autoSpaceDN w:val="0"/>
-              <w:adjustRightInd w:val="0"/>
-              <w:spacing w:line="240" w:lineRule="auto"/>
-              <w:rPr>
-                <w:rFonts w:ascii="ArialMT" w:hAnsi="ArialMT" w:cs="ArialMT"/>
-                <w:lang w:val="en-US"/>
-              </w:rPr>
-            </w:pPr>
-            <w:r>
-              <w:rPr>
-                <w:rFonts w:ascii="ArialMT" w:hAnsi="ArialMT" w:cs="ArialMT"/>
-                <w:lang w:val="en-US"/>
-              </w:rPr>
-              <w:t>As soon as the LDW function</w:t>
-            </w:r>
-          </w:p>
-          <w:p>
-            <w:pPr>
-              <w:pBdr>
-                <w:top w:val="none" w:sz="0" w:space="0" w:color="auto"/>
-                <w:left w:val="none" w:sz="0" w:space="0" w:color="auto"/>
-                <w:bottom w:val="none" w:sz="0" w:space="0" w:color="auto"/>
-                <w:right w:val="none" w:sz="0" w:space="0" w:color="auto"/>
-                <w:between w:val="none" w:sz="0" w:space="0" w:color="auto"/>
-              </w:pBdr>
-              <w:autoSpaceDE w:val="0"/>
-              <w:autoSpaceDN w:val="0"/>
-              <w:adjustRightInd w:val="0"/>
-              <w:spacing w:line="240" w:lineRule="auto"/>
-              <w:rPr>
-                <w:rFonts w:ascii="ArialMT" w:hAnsi="ArialMT" w:cs="ArialMT"/>
-                <w:lang w:val="en-US"/>
-              </w:rPr>
-            </w:pPr>
-            <w:r>
-              <w:rPr>
-                <w:rFonts w:ascii="ArialMT" w:hAnsi="ArialMT" w:cs="ArialMT"/>
-                <w:lang w:val="en-US"/>
-              </w:rPr>
-              <w:t>deactivates the LDW feature, the</w:t>
-            </w:r>
-          </w:p>
-          <w:p>
-            <w:pPr>
-              <w:pBdr>
-                <w:top w:val="none" w:sz="0" w:space="0" w:color="auto"/>
-                <w:left w:val="none" w:sz="0" w:space="0" w:color="auto"/>
-                <w:bottom w:val="none" w:sz="0" w:space="0" w:color="auto"/>
-                <w:right w:val="none" w:sz="0" w:space="0" w:color="auto"/>
-                <w:between w:val="none" w:sz="0" w:space="0" w:color="auto"/>
-              </w:pBdr>
-              <w:autoSpaceDE w:val="0"/>
-              <w:autoSpaceDN w:val="0"/>
-              <w:adjustRightInd w:val="0"/>
-              <w:spacing w:line="240" w:lineRule="auto"/>
-              <w:rPr>
-                <w:rFonts w:ascii="ArialMT" w:hAnsi="ArialMT" w:cs="ArialMT"/>
-                <w:lang w:val="en-US"/>
-              </w:rPr>
-            </w:pPr>
-            <w:r>
-              <w:rPr>
-                <w:rFonts w:ascii="ArialMT" w:hAnsi="ArialMT" w:cs="ArialMT"/>
-                <w:lang w:val="en-US"/>
-              </w:rPr>
-              <w:t>LDW Safety software block shall</w:t>
-            </w:r>
-          </w:p>
-          <w:p>
-            <w:pPr>
-              <w:pBdr>
-                <w:top w:val="none" w:sz="0" w:space="0" w:color="auto"/>
-                <w:left w:val="none" w:sz="0" w:space="0" w:color="auto"/>
-                <w:bottom w:val="none" w:sz="0" w:space="0" w:color="auto"/>
-                <w:right w:val="none" w:sz="0" w:space="0" w:color="auto"/>
-                <w:between w:val="none" w:sz="0" w:space="0" w:color="auto"/>
-              </w:pBdr>
-              <w:autoSpaceDE w:val="0"/>
-              <w:autoSpaceDN w:val="0"/>
-              <w:adjustRightInd w:val="0"/>
-              <w:spacing w:line="240" w:lineRule="auto"/>
-              <w:rPr>
-                <w:rFonts w:ascii="ArialMT" w:hAnsi="ArialMT" w:cs="ArialMT"/>
-                <w:lang w:val="en-US"/>
-              </w:rPr>
-            </w:pPr>
-            <w:r>
-              <w:rPr>
-                <w:rFonts w:ascii="ArialMT" w:hAnsi="ArialMT" w:cs="ArialMT"/>
-                <w:lang w:val="en-US"/>
-              </w:rPr>
-              <w:t>send a signal to the car display</w:t>
-            </w:r>
-          </w:p>
-          <w:p>
-            <w:pPr>
-              <w:widowControl w:val="0"/>
-            </w:pPr>
-            <w:r>
-              <w:rPr>
-                <w:rFonts w:ascii="ArialMT" w:hAnsi="ArialMT" w:cs="ArialMT"/>
-                <w:lang w:val="en-US"/>
-              </w:rPr>
-              <w:t>ECU to turn on a warning light.</w:t>
-            </w:r>
-          </w:p>
-        </w:tc>
-        <w:tc>
-          <w:tcPr>
-            <w:tcW w:w="1310" w:type="dxa"/>
-            <w:tcMar>
-              <w:top w:w="100" w:type="dxa"/>
-              <w:left w:w="100" w:type="dxa"/>
-              <w:bottom w:w="100" w:type="dxa"/>
-              <w:right w:w="100" w:type="dxa"/>
-            </w:tcMar>
-          </w:tcPr>
-          <w:p>
-            <w:pPr>
-              <w:widowControl w:val="0"/>
-              <w:spacing w:line="240" w:lineRule="auto"/>
-              <w:jc w:val="center"/>
-            </w:pPr>
-            <w:r>
-              <w:t>X</w:t>
-            </w:r>
-          </w:p>
-        </w:tc>
-        <w:tc>
-          <w:tcPr>
-            <w:tcW w:w="1570" w:type="dxa"/>
-            <w:tcMar>
-              <w:top w:w="100" w:type="dxa"/>
-              <w:left w:w="100" w:type="dxa"/>
-              <w:bottom w:w="100" w:type="dxa"/>
-              <w:right w:w="100" w:type="dxa"/>
-            </w:tcMar>
-          </w:tcPr>
-          <w:p>
-            <w:pPr>
-              <w:widowControl w:val="0"/>
-              <w:spacing w:line="240" w:lineRule="auto"/>
-            </w:pPr>
-          </w:p>
-        </w:tc>
-        <w:tc>
-          <w:tcPr>
-            <w:tcW w:w="1410" w:type="dxa"/>
-            <w:tcMar>
-              <w:top w:w="100" w:type="dxa"/>
-              <w:left w:w="100" w:type="dxa"/>
-              <w:bottom w:w="100" w:type="dxa"/>
-              <w:right w:w="100" w:type="dxa"/>
-            </w:tcMar>
-          </w:tcPr>
-          <w:p>
-            <w:pPr>
-              <w:widowControl w:val="0"/>
-              <w:spacing w:line="240" w:lineRule="auto"/>
-            </w:pPr>
-          </w:p>
-        </w:tc>
-      </w:tr>
-      <w:tr>
-        <w:tc>
-          <w:tcPr>
-            <w:tcW w:w="1370" w:type="dxa"/>
-            <w:tcMar>
-              <w:top w:w="100" w:type="dxa"/>
-              <w:left w:w="100" w:type="dxa"/>
-              <w:bottom w:w="100" w:type="dxa"/>
-              <w:right w:w="100" w:type="dxa"/>
-            </w:tcMar>
-          </w:tcPr>
-          <w:p>
-            <w:pPr>
-              <w:widowControl w:val="0"/>
-              <w:spacing w:line="240" w:lineRule="auto"/>
-            </w:pPr>
-            <w:r>
-              <w:t>Technical</w:t>
-            </w:r>
-          </w:p>
-          <w:p>
-            <w:pPr>
-              <w:widowControl w:val="0"/>
-              <w:spacing w:line="240" w:lineRule="auto"/>
-            </w:pPr>
-            <w:r>
-              <w:t>Safety</w:t>
-            </w:r>
-          </w:p>
-          <w:p>
-            <w:pPr>
-              <w:widowControl w:val="0"/>
-              <w:spacing w:line="240" w:lineRule="auto"/>
-            </w:pPr>
-            <w:r>
-              <w:t>Requirement</w:t>
-            </w:r>
-          </w:p>
-          <w:p>
-            <w:pPr>
-              <w:widowControl w:val="0"/>
-              <w:spacing w:line="240" w:lineRule="auto"/>
-            </w:pPr>
-            <w:r>
-              <w:t>01-01-04</w:t>
-            </w:r>
-          </w:p>
-        </w:tc>
-        <w:tc>
-          <w:tcPr>
-            <w:tcW w:w="3540" w:type="dxa"/>
-            <w:tcMar>
-              <w:top w:w="100" w:type="dxa"/>
-              <w:left w:w="100" w:type="dxa"/>
-              <w:bottom w:w="100" w:type="dxa"/>
-              <w:right w:w="100" w:type="dxa"/>
-            </w:tcMar>
-          </w:tcPr>
-          <w:p>
-            <w:pPr>
-              <w:pBdr>
-                <w:top w:val="none" w:sz="0" w:space="0" w:color="auto"/>
-                <w:left w:val="none" w:sz="0" w:space="0" w:color="auto"/>
-                <w:bottom w:val="none" w:sz="0" w:space="0" w:color="auto"/>
-                <w:right w:val="none" w:sz="0" w:space="0" w:color="auto"/>
-                <w:between w:val="none" w:sz="0" w:space="0" w:color="auto"/>
-              </w:pBdr>
-              <w:autoSpaceDE w:val="0"/>
-              <w:autoSpaceDN w:val="0"/>
-              <w:adjustRightInd w:val="0"/>
-              <w:spacing w:line="240" w:lineRule="auto"/>
-              <w:rPr>
-                <w:rFonts w:ascii="ArialMT" w:hAnsi="ArialMT" w:cs="ArialMT"/>
-                <w:lang w:val="en-US"/>
-              </w:rPr>
-            </w:pPr>
-            <w:r>
-              <w:rPr>
-                <w:rFonts w:ascii="ArialMT" w:hAnsi="ArialMT" w:cs="ArialMT"/>
-                <w:lang w:val="en-US"/>
-              </w:rPr>
-              <w:t>As soon as a failure is detected</w:t>
-            </w:r>
-          </w:p>
-          <w:p>
-            <w:pPr>
-              <w:pBdr>
-                <w:top w:val="none" w:sz="0" w:space="0" w:color="auto"/>
-                <w:left w:val="none" w:sz="0" w:space="0" w:color="auto"/>
-                <w:bottom w:val="none" w:sz="0" w:space="0" w:color="auto"/>
-                <w:right w:val="none" w:sz="0" w:space="0" w:color="auto"/>
-                <w:between w:val="none" w:sz="0" w:space="0" w:color="auto"/>
-              </w:pBdr>
-              <w:autoSpaceDE w:val="0"/>
-              <w:autoSpaceDN w:val="0"/>
-              <w:adjustRightInd w:val="0"/>
-              <w:spacing w:line="240" w:lineRule="auto"/>
-              <w:rPr>
-                <w:rFonts w:ascii="ArialMT" w:hAnsi="ArialMT" w:cs="ArialMT"/>
-                <w:lang w:val="en-US"/>
-              </w:rPr>
-            </w:pPr>
-            <w:r>
-              <w:rPr>
-                <w:rFonts w:ascii="ArialMT" w:hAnsi="ArialMT" w:cs="ArialMT"/>
-                <w:lang w:val="en-US"/>
-              </w:rPr>
-              <w:t>by the LDW function, it shall</w:t>
-            </w:r>
-          </w:p>
-          <w:p>
-            <w:pPr>
-              <w:pBdr>
-                <w:top w:val="none" w:sz="0" w:space="0" w:color="auto"/>
-                <w:left w:val="none" w:sz="0" w:space="0" w:color="auto"/>
-                <w:bottom w:val="none" w:sz="0" w:space="0" w:color="auto"/>
-                <w:right w:val="none" w:sz="0" w:space="0" w:color="auto"/>
-                <w:between w:val="none" w:sz="0" w:space="0" w:color="auto"/>
-              </w:pBdr>
-              <w:autoSpaceDE w:val="0"/>
-              <w:autoSpaceDN w:val="0"/>
-              <w:adjustRightInd w:val="0"/>
-              <w:spacing w:line="240" w:lineRule="auto"/>
-              <w:rPr>
-                <w:rFonts w:ascii="ArialMT" w:hAnsi="ArialMT" w:cs="ArialMT"/>
-                <w:lang w:val="en-US"/>
-              </w:rPr>
-            </w:pPr>
-            <w:r>
-              <w:rPr>
-                <w:rFonts w:ascii="ArialMT" w:hAnsi="ArialMT" w:cs="ArialMT"/>
-                <w:lang w:val="en-US"/>
-              </w:rPr>
-              <w:t>deactivate the LDW feature and</w:t>
-            </w:r>
-          </w:p>
-          <w:p>
-            <w:pPr>
-              <w:pBdr>
-                <w:top w:val="none" w:sz="0" w:space="0" w:color="auto"/>
-                <w:left w:val="none" w:sz="0" w:space="0" w:color="auto"/>
-                <w:bottom w:val="none" w:sz="0" w:space="0" w:color="auto"/>
-                <w:right w:val="none" w:sz="0" w:space="0" w:color="auto"/>
-                <w:between w:val="none" w:sz="0" w:space="0" w:color="auto"/>
-              </w:pBdr>
-              <w:autoSpaceDE w:val="0"/>
-              <w:autoSpaceDN w:val="0"/>
-              <w:adjustRightInd w:val="0"/>
-              <w:spacing w:line="240" w:lineRule="auto"/>
-              <w:rPr>
-                <w:rFonts w:ascii="ArialMT" w:hAnsi="ArialMT" w:cs="ArialMT"/>
-                <w:lang w:val="en-US"/>
-              </w:rPr>
-            </w:pPr>
-            <w:r>
-              <w:rPr>
-                <w:rFonts w:ascii="ArialMT" w:hAnsi="ArialMT" w:cs="ArialMT"/>
-                <w:lang w:val="en-US"/>
-              </w:rPr>
-              <w:t>the '</w:t>
-            </w:r>
-            <w:proofErr w:type="spellStart"/>
-            <w:r>
-              <w:rPr>
-                <w:rFonts w:ascii="ArialMT" w:hAnsi="ArialMT" w:cs="ArialMT"/>
-                <w:lang w:val="en-US"/>
-              </w:rPr>
-              <w:t>LDW_Torque_Request</w:t>
-            </w:r>
-            <w:proofErr w:type="spellEnd"/>
-            <w:r>
-              <w:rPr>
-                <w:rFonts w:ascii="ArialMT" w:hAnsi="ArialMT" w:cs="ArialMT"/>
-                <w:lang w:val="en-US"/>
-              </w:rPr>
-              <w:t>‘ shall</w:t>
-            </w:r>
-          </w:p>
-          <w:p>
-            <w:pPr>
-              <w:widowControl w:val="0"/>
-            </w:pPr>
-            <w:proofErr w:type="gramStart"/>
-            <w:r>
-              <w:rPr>
-                <w:rFonts w:ascii="ArialMT" w:hAnsi="ArialMT" w:cs="ArialMT"/>
-                <w:lang w:val="en-US"/>
-              </w:rPr>
-              <w:t>be</w:t>
-            </w:r>
-            <w:proofErr w:type="gramEnd"/>
-            <w:r>
-              <w:rPr>
-                <w:rFonts w:ascii="ArialMT" w:hAnsi="ArialMT" w:cs="ArialMT"/>
-                <w:lang w:val="en-US"/>
-              </w:rPr>
-              <w:t xml:space="preserve"> set to zero.</w:t>
-            </w:r>
-          </w:p>
-        </w:tc>
-        <w:tc>
-          <w:tcPr>
-            <w:tcW w:w="1310" w:type="dxa"/>
-            <w:tcMar>
-              <w:top w:w="100" w:type="dxa"/>
-              <w:left w:w="100" w:type="dxa"/>
-              <w:bottom w:w="100" w:type="dxa"/>
-              <w:right w:w="100" w:type="dxa"/>
-            </w:tcMar>
-          </w:tcPr>
-          <w:p>
-            <w:pPr>
-              <w:widowControl w:val="0"/>
-              <w:spacing w:line="240" w:lineRule="auto"/>
-              <w:jc w:val="center"/>
-            </w:pPr>
-            <w:r>
-              <w:t>X</w:t>
-            </w:r>
-          </w:p>
-        </w:tc>
-        <w:tc>
-          <w:tcPr>
-            <w:tcW w:w="1570" w:type="dxa"/>
-            <w:tcMar>
-              <w:top w:w="100" w:type="dxa"/>
-              <w:left w:w="100" w:type="dxa"/>
-              <w:bottom w:w="100" w:type="dxa"/>
-              <w:right w:w="100" w:type="dxa"/>
-            </w:tcMar>
-          </w:tcPr>
-          <w:p>
-            <w:pPr>
-              <w:widowControl w:val="0"/>
-              <w:spacing w:line="240" w:lineRule="auto"/>
-            </w:pPr>
-          </w:p>
-        </w:tc>
-        <w:tc>
-          <w:tcPr>
-            <w:tcW w:w="1410" w:type="dxa"/>
-            <w:tcMar>
-              <w:top w:w="100" w:type="dxa"/>
-              <w:left w:w="100" w:type="dxa"/>
-              <w:bottom w:w="100" w:type="dxa"/>
-              <w:right w:w="100" w:type="dxa"/>
-            </w:tcMar>
-          </w:tcPr>
-          <w:p>
-            <w:pPr>
-              <w:widowControl w:val="0"/>
-              <w:spacing w:line="240" w:lineRule="auto"/>
-            </w:pPr>
-          </w:p>
-        </w:tc>
-      </w:tr>
-      <w:tr>
-        <w:tc>
-          <w:tcPr>
-            <w:tcW w:w="1370" w:type="dxa"/>
-            <w:tcMar>
-              <w:top w:w="100" w:type="dxa"/>
-              <w:left w:w="100" w:type="dxa"/>
-              <w:bottom w:w="100" w:type="dxa"/>
-              <w:right w:w="100" w:type="dxa"/>
-            </w:tcMar>
-          </w:tcPr>
-          <w:p>
-            <w:pPr>
-              <w:widowControl w:val="0"/>
-              <w:spacing w:line="240" w:lineRule="auto"/>
-            </w:pPr>
-            <w:r>
-              <w:t>Technical</w:t>
-            </w:r>
-          </w:p>
-          <w:p>
-            <w:pPr>
-              <w:widowControl w:val="0"/>
-              <w:spacing w:line="240" w:lineRule="auto"/>
-            </w:pPr>
-            <w:r>
-              <w:t>Safety</w:t>
-            </w:r>
-          </w:p>
-          <w:p>
-            <w:pPr>
-              <w:widowControl w:val="0"/>
-              <w:spacing w:line="240" w:lineRule="auto"/>
-            </w:pPr>
-            <w:r>
-              <w:t>Requirement</w:t>
-            </w:r>
-          </w:p>
-          <w:p>
-            <w:pPr>
-              <w:widowControl w:val="0"/>
-              <w:spacing w:line="240" w:lineRule="auto"/>
-            </w:pPr>
-            <w:r>
-              <w:t>01-01-05</w:t>
-            </w:r>
-          </w:p>
-        </w:tc>
-        <w:tc>
-          <w:tcPr>
-            <w:tcW w:w="3540" w:type="dxa"/>
-            <w:tcMar>
-              <w:top w:w="100" w:type="dxa"/>
-              <w:left w:w="100" w:type="dxa"/>
-              <w:bottom w:w="100" w:type="dxa"/>
-              <w:right w:w="100" w:type="dxa"/>
-            </w:tcMar>
-          </w:tcPr>
-          <w:p>
-            <w:pPr>
-              <w:pBdr>
-                <w:top w:val="none" w:sz="0" w:space="0" w:color="auto"/>
-                <w:left w:val="none" w:sz="0" w:space="0" w:color="auto"/>
-                <w:bottom w:val="none" w:sz="0" w:space="0" w:color="auto"/>
-                <w:right w:val="none" w:sz="0" w:space="0" w:color="auto"/>
-                <w:between w:val="none" w:sz="0" w:space="0" w:color="auto"/>
-              </w:pBdr>
-              <w:autoSpaceDE w:val="0"/>
-              <w:autoSpaceDN w:val="0"/>
-              <w:adjustRightInd w:val="0"/>
-              <w:spacing w:line="240" w:lineRule="auto"/>
-              <w:rPr>
-                <w:rFonts w:ascii="ArialMT" w:hAnsi="ArialMT" w:cs="ArialMT"/>
-                <w:sz w:val="24"/>
-                <w:szCs w:val="24"/>
-                <w:lang w:val="en-US"/>
-              </w:rPr>
-            </w:pPr>
-            <w:r>
-              <w:rPr>
-                <w:rFonts w:ascii="ArialMT" w:hAnsi="ArialMT" w:cs="ArialMT"/>
-                <w:sz w:val="24"/>
-                <w:szCs w:val="24"/>
-                <w:lang w:val="en-US"/>
-              </w:rPr>
-              <w:t>Memory test shall be</w:t>
-            </w:r>
-          </w:p>
-          <w:p>
-            <w:pPr>
-              <w:pBdr>
-                <w:top w:val="none" w:sz="0" w:space="0" w:color="auto"/>
-                <w:left w:val="none" w:sz="0" w:space="0" w:color="auto"/>
-                <w:bottom w:val="none" w:sz="0" w:space="0" w:color="auto"/>
-                <w:right w:val="none" w:sz="0" w:space="0" w:color="auto"/>
-                <w:between w:val="none" w:sz="0" w:space="0" w:color="auto"/>
-              </w:pBdr>
-              <w:autoSpaceDE w:val="0"/>
-              <w:autoSpaceDN w:val="0"/>
-              <w:adjustRightInd w:val="0"/>
-              <w:spacing w:line="240" w:lineRule="auto"/>
-              <w:rPr>
-                <w:rFonts w:ascii="ArialMT" w:hAnsi="ArialMT" w:cs="ArialMT"/>
-                <w:sz w:val="24"/>
-                <w:szCs w:val="24"/>
-                <w:lang w:val="en-US"/>
-              </w:rPr>
-            </w:pPr>
-            <w:r>
-              <w:rPr>
-                <w:rFonts w:ascii="ArialMT" w:hAnsi="ArialMT" w:cs="ArialMT"/>
-                <w:sz w:val="24"/>
-                <w:szCs w:val="24"/>
-                <w:lang w:val="en-US"/>
-              </w:rPr>
-              <w:t xml:space="preserve">conducted at </w:t>
-            </w:r>
-            <w:proofErr w:type="spellStart"/>
-            <w:r>
-              <w:rPr>
-                <w:rFonts w:ascii="ArialMT" w:hAnsi="ArialMT" w:cs="ArialMT"/>
-                <w:sz w:val="24"/>
-                <w:szCs w:val="24"/>
-                <w:lang w:val="en-US"/>
-              </w:rPr>
-              <w:t>start up</w:t>
-            </w:r>
-            <w:proofErr w:type="spellEnd"/>
-            <w:r>
-              <w:rPr>
-                <w:rFonts w:ascii="ArialMT" w:hAnsi="ArialMT" w:cs="ArialMT"/>
-                <w:sz w:val="24"/>
-                <w:szCs w:val="24"/>
-                <w:lang w:val="en-US"/>
-              </w:rPr>
-              <w:t xml:space="preserve"> of the</w:t>
-            </w:r>
-          </w:p>
-          <w:p>
-            <w:pPr>
-              <w:pBdr>
-                <w:top w:val="none" w:sz="0" w:space="0" w:color="auto"/>
-                <w:left w:val="none" w:sz="0" w:space="0" w:color="auto"/>
-                <w:bottom w:val="none" w:sz="0" w:space="0" w:color="auto"/>
-                <w:right w:val="none" w:sz="0" w:space="0" w:color="auto"/>
-                <w:between w:val="none" w:sz="0" w:space="0" w:color="auto"/>
-              </w:pBdr>
-              <w:autoSpaceDE w:val="0"/>
-              <w:autoSpaceDN w:val="0"/>
-              <w:adjustRightInd w:val="0"/>
-              <w:spacing w:line="240" w:lineRule="auto"/>
-              <w:rPr>
-                <w:rFonts w:ascii="ArialMT" w:hAnsi="ArialMT" w:cs="ArialMT"/>
-                <w:sz w:val="24"/>
-                <w:szCs w:val="24"/>
-                <w:lang w:val="en-US"/>
-              </w:rPr>
-            </w:pPr>
-            <w:r>
-              <w:rPr>
-                <w:rFonts w:ascii="ArialMT" w:hAnsi="ArialMT" w:cs="ArialMT"/>
-                <w:sz w:val="24"/>
-                <w:szCs w:val="24"/>
-                <w:lang w:val="en-US"/>
-              </w:rPr>
-              <w:t>EPS ECU to check for any</w:t>
-            </w:r>
-          </w:p>
-          <w:p>
-            <w:pPr>
-              <w:widowControl w:val="0"/>
-            </w:pPr>
-            <w:r>
-              <w:rPr>
-                <w:rFonts w:ascii="ArialMT" w:hAnsi="ArialMT" w:cs="ArialMT"/>
-                <w:sz w:val="24"/>
-                <w:szCs w:val="24"/>
-                <w:lang w:val="en-US"/>
-              </w:rPr>
-              <w:t>memory problems</w:t>
-            </w:r>
-          </w:p>
-        </w:tc>
-        <w:tc>
-          <w:tcPr>
-            <w:tcW w:w="1310" w:type="dxa"/>
-            <w:tcMar>
-              <w:top w:w="100" w:type="dxa"/>
-              <w:left w:w="100" w:type="dxa"/>
-              <w:bottom w:w="100" w:type="dxa"/>
-              <w:right w:w="100" w:type="dxa"/>
-            </w:tcMar>
-          </w:tcPr>
-          <w:p>
-            <w:pPr>
-              <w:widowControl w:val="0"/>
-              <w:spacing w:line="240" w:lineRule="auto"/>
-              <w:jc w:val="center"/>
-            </w:pPr>
-            <w:r>
-              <w:t>X</w:t>
-            </w:r>
-          </w:p>
-        </w:tc>
-        <w:tc>
-          <w:tcPr>
-            <w:tcW w:w="1570" w:type="dxa"/>
-            <w:tcMar>
-              <w:top w:w="100" w:type="dxa"/>
-              <w:left w:w="100" w:type="dxa"/>
-              <w:bottom w:w="100" w:type="dxa"/>
-              <w:right w:w="100" w:type="dxa"/>
-            </w:tcMar>
-          </w:tcPr>
-          <w:p>
-            <w:pPr>
-              <w:widowControl w:val="0"/>
-              <w:spacing w:line="240" w:lineRule="auto"/>
-            </w:pPr>
-          </w:p>
-        </w:tc>
-        <w:tc>
-          <w:tcPr>
-            <w:tcW w:w="1410" w:type="dxa"/>
-            <w:tcMar>
-              <w:top w:w="100" w:type="dxa"/>
-              <w:left w:w="100" w:type="dxa"/>
-              <w:bottom w:w="100" w:type="dxa"/>
-              <w:right w:w="100" w:type="dxa"/>
-            </w:tcMar>
-          </w:tcPr>
-          <w:p>
-            <w:pPr>
-              <w:widowControl w:val="0"/>
-              <w:spacing w:line="240" w:lineRule="auto"/>
-            </w:pPr>
-          </w:p>
-        </w:tc>
-      </w:tr>
-      <w:tr>
-        <w:tc>
-          <w:tcPr>
-            <w:tcW w:w="1370" w:type="dxa"/>
-            <w:tcMar>
-              <w:top w:w="100" w:type="dxa"/>
-              <w:left w:w="100" w:type="dxa"/>
-              <w:bottom w:w="100" w:type="dxa"/>
-              <w:right w:w="100" w:type="dxa"/>
-            </w:tcMar>
-          </w:tcPr>
-          <w:p>
-            <w:pPr>
-              <w:pBdr>
-                <w:top w:val="none" w:sz="0" w:space="0" w:color="auto"/>
-                <w:left w:val="none" w:sz="0" w:space="0" w:color="auto"/>
-                <w:bottom w:val="none" w:sz="0" w:space="0" w:color="auto"/>
-                <w:right w:val="none" w:sz="0" w:space="0" w:color="auto"/>
-                <w:between w:val="none" w:sz="0" w:space="0" w:color="auto"/>
-              </w:pBdr>
-              <w:autoSpaceDE w:val="0"/>
-              <w:autoSpaceDN w:val="0"/>
-              <w:adjustRightInd w:val="0"/>
-              <w:spacing w:line="240" w:lineRule="auto"/>
-              <w:rPr>
-                <w:rFonts w:ascii="ArialMT" w:hAnsi="ArialMT" w:cs="ArialMT"/>
-                <w:lang w:val="en-US"/>
-              </w:rPr>
-            </w:pPr>
-            <w:r>
-              <w:rPr>
-                <w:rFonts w:ascii="ArialMT" w:hAnsi="ArialMT" w:cs="ArialMT"/>
-                <w:lang w:val="en-US"/>
-              </w:rPr>
-              <w:t>Technical</w:t>
-            </w:r>
-          </w:p>
-          <w:p>
-            <w:pPr>
-              <w:pBdr>
-                <w:top w:val="none" w:sz="0" w:space="0" w:color="auto"/>
-                <w:left w:val="none" w:sz="0" w:space="0" w:color="auto"/>
-                <w:bottom w:val="none" w:sz="0" w:space="0" w:color="auto"/>
-                <w:right w:val="none" w:sz="0" w:space="0" w:color="auto"/>
-                <w:between w:val="none" w:sz="0" w:space="0" w:color="auto"/>
-              </w:pBdr>
-              <w:autoSpaceDE w:val="0"/>
-              <w:autoSpaceDN w:val="0"/>
-              <w:adjustRightInd w:val="0"/>
-              <w:spacing w:line="240" w:lineRule="auto"/>
-              <w:rPr>
-                <w:rFonts w:ascii="ArialMT" w:hAnsi="ArialMT" w:cs="ArialMT"/>
-                <w:lang w:val="en-US"/>
-              </w:rPr>
-            </w:pPr>
-            <w:r>
-              <w:rPr>
-                <w:rFonts w:ascii="ArialMT" w:hAnsi="ArialMT" w:cs="ArialMT"/>
-                <w:lang w:val="en-US"/>
-              </w:rPr>
-              <w:t>Safety</w:t>
-            </w:r>
-          </w:p>
-          <w:p>
-            <w:pPr>
-              <w:pBdr>
-                <w:top w:val="none" w:sz="0" w:space="0" w:color="auto"/>
-                <w:left w:val="none" w:sz="0" w:space="0" w:color="auto"/>
-                <w:bottom w:val="none" w:sz="0" w:space="0" w:color="auto"/>
-                <w:right w:val="none" w:sz="0" w:space="0" w:color="auto"/>
-                <w:between w:val="none" w:sz="0" w:space="0" w:color="auto"/>
-              </w:pBdr>
-              <w:autoSpaceDE w:val="0"/>
-              <w:autoSpaceDN w:val="0"/>
-              <w:adjustRightInd w:val="0"/>
-              <w:spacing w:line="240" w:lineRule="auto"/>
-              <w:rPr>
-                <w:rFonts w:ascii="ArialMT" w:hAnsi="ArialMT" w:cs="ArialMT"/>
-                <w:lang w:val="en-US"/>
-              </w:rPr>
-            </w:pPr>
-            <w:r>
-              <w:rPr>
-                <w:rFonts w:ascii="ArialMT" w:hAnsi="ArialMT" w:cs="ArialMT"/>
-                <w:lang w:val="en-US"/>
-              </w:rPr>
-              <w:t>Requirement</w:t>
-            </w:r>
-          </w:p>
-          <w:p>
-            <w:pPr>
-              <w:widowControl w:val="0"/>
-              <w:spacing w:line="240" w:lineRule="auto"/>
-            </w:pPr>
-            <w:r>
-              <w:rPr>
-                <w:rFonts w:ascii="ArialMT" w:hAnsi="ArialMT" w:cs="ArialMT"/>
-                <w:lang w:val="en-US"/>
-              </w:rPr>
-              <w:t>01-02-01</w:t>
-            </w:r>
-          </w:p>
-        </w:tc>
-        <w:tc>
-          <w:tcPr>
-            <w:tcW w:w="3540" w:type="dxa"/>
-            <w:tcMar>
-              <w:top w:w="100" w:type="dxa"/>
-              <w:left w:w="100" w:type="dxa"/>
-              <w:bottom w:w="100" w:type="dxa"/>
-              <w:right w:w="100" w:type="dxa"/>
-            </w:tcMar>
-          </w:tcPr>
-          <w:p>
-            <w:pPr>
-              <w:pBdr>
-                <w:top w:val="none" w:sz="0" w:space="0" w:color="auto"/>
-                <w:left w:val="none" w:sz="0" w:space="0" w:color="auto"/>
-                <w:bottom w:val="none" w:sz="0" w:space="0" w:color="auto"/>
-                <w:right w:val="none" w:sz="0" w:space="0" w:color="auto"/>
-                <w:between w:val="none" w:sz="0" w:space="0" w:color="auto"/>
-              </w:pBdr>
-              <w:autoSpaceDE w:val="0"/>
-              <w:autoSpaceDN w:val="0"/>
-              <w:adjustRightInd w:val="0"/>
-              <w:spacing w:line="240" w:lineRule="auto"/>
-              <w:rPr>
-                <w:rFonts w:ascii="ArialMT" w:hAnsi="ArialMT" w:cs="ArialMT"/>
-                <w:lang w:val="en-US"/>
-              </w:rPr>
-            </w:pPr>
-            <w:r>
-              <w:rPr>
-                <w:rFonts w:ascii="ArialMT" w:hAnsi="ArialMT" w:cs="ArialMT"/>
-                <w:lang w:val="en-US"/>
-              </w:rPr>
-              <w:t>The LDW safety component shall</w:t>
-            </w:r>
-          </w:p>
-          <w:p>
-            <w:pPr>
-              <w:pBdr>
-                <w:top w:val="none" w:sz="0" w:space="0" w:color="auto"/>
-                <w:left w:val="none" w:sz="0" w:space="0" w:color="auto"/>
-                <w:bottom w:val="none" w:sz="0" w:space="0" w:color="auto"/>
-                <w:right w:val="none" w:sz="0" w:space="0" w:color="auto"/>
-                <w:between w:val="none" w:sz="0" w:space="0" w:color="auto"/>
-              </w:pBdr>
-              <w:autoSpaceDE w:val="0"/>
-              <w:autoSpaceDN w:val="0"/>
-              <w:adjustRightInd w:val="0"/>
-              <w:spacing w:line="240" w:lineRule="auto"/>
-              <w:rPr>
-                <w:rFonts w:ascii="ArialMT" w:hAnsi="ArialMT" w:cs="ArialMT"/>
-                <w:lang w:val="en-US"/>
-              </w:rPr>
-            </w:pPr>
-            <w:r>
-              <w:rPr>
-                <w:rFonts w:ascii="ArialMT" w:hAnsi="ArialMT" w:cs="ArialMT"/>
-                <w:lang w:val="en-US"/>
-              </w:rPr>
-              <w:t>ensure that the frequency of the</w:t>
-            </w:r>
-          </w:p>
-          <w:p>
-            <w:pPr>
-              <w:pBdr>
-                <w:top w:val="none" w:sz="0" w:space="0" w:color="auto"/>
-                <w:left w:val="none" w:sz="0" w:space="0" w:color="auto"/>
-                <w:bottom w:val="none" w:sz="0" w:space="0" w:color="auto"/>
-                <w:right w:val="none" w:sz="0" w:space="0" w:color="auto"/>
-                <w:between w:val="none" w:sz="0" w:space="0" w:color="auto"/>
-              </w:pBdr>
-              <w:autoSpaceDE w:val="0"/>
-              <w:autoSpaceDN w:val="0"/>
-              <w:adjustRightInd w:val="0"/>
-              <w:spacing w:line="240" w:lineRule="auto"/>
-              <w:rPr>
-                <w:rFonts w:ascii="ArialMT" w:hAnsi="ArialMT" w:cs="ArialMT"/>
-                <w:lang w:val="en-US"/>
-              </w:rPr>
-            </w:pPr>
-            <w:r>
-              <w:rPr>
-                <w:rFonts w:ascii="ArialMT" w:hAnsi="ArialMT" w:cs="ArialMT"/>
-                <w:lang w:val="en-US"/>
-              </w:rPr>
-              <w:t>'</w:t>
-            </w:r>
-            <w:proofErr w:type="spellStart"/>
-            <w:r>
-              <w:rPr>
-                <w:rFonts w:ascii="ArialMT" w:hAnsi="ArialMT" w:cs="ArialMT"/>
-                <w:lang w:val="en-US"/>
-              </w:rPr>
-              <w:t>LDW_Torque_Request</w:t>
-            </w:r>
-            <w:proofErr w:type="spellEnd"/>
-            <w:r>
-              <w:rPr>
-                <w:rFonts w:ascii="ArialMT" w:hAnsi="ArialMT" w:cs="ArialMT"/>
-                <w:lang w:val="en-US"/>
-              </w:rPr>
-              <w:t>‘ sent to</w:t>
-            </w:r>
-          </w:p>
-          <w:p>
-            <w:pPr>
-              <w:pBdr>
-                <w:top w:val="none" w:sz="0" w:space="0" w:color="auto"/>
-                <w:left w:val="none" w:sz="0" w:space="0" w:color="auto"/>
-                <w:bottom w:val="none" w:sz="0" w:space="0" w:color="auto"/>
-                <w:right w:val="none" w:sz="0" w:space="0" w:color="auto"/>
-                <w:between w:val="none" w:sz="0" w:space="0" w:color="auto"/>
-              </w:pBdr>
-              <w:autoSpaceDE w:val="0"/>
-              <w:autoSpaceDN w:val="0"/>
-              <w:adjustRightInd w:val="0"/>
-              <w:spacing w:line="240" w:lineRule="auto"/>
-              <w:rPr>
-                <w:rFonts w:ascii="ArialMT" w:hAnsi="ArialMT" w:cs="ArialMT"/>
-                <w:lang w:val="en-US"/>
-              </w:rPr>
-            </w:pPr>
-            <w:r>
-              <w:rPr>
-                <w:rFonts w:ascii="ArialMT" w:hAnsi="ArialMT" w:cs="ArialMT"/>
-                <w:lang w:val="en-US"/>
-              </w:rPr>
-              <w:t>the ‘Final electronically power</w:t>
-            </w:r>
-          </w:p>
-          <w:p>
-            <w:pPr>
-              <w:pBdr>
-                <w:top w:val="none" w:sz="0" w:space="0" w:color="auto"/>
-                <w:left w:val="none" w:sz="0" w:space="0" w:color="auto"/>
-                <w:bottom w:val="none" w:sz="0" w:space="0" w:color="auto"/>
-                <w:right w:val="none" w:sz="0" w:space="0" w:color="auto"/>
-                <w:between w:val="none" w:sz="0" w:space="0" w:color="auto"/>
-              </w:pBdr>
-              <w:autoSpaceDE w:val="0"/>
-              <w:autoSpaceDN w:val="0"/>
-              <w:adjustRightInd w:val="0"/>
-              <w:spacing w:line="240" w:lineRule="auto"/>
-              <w:rPr>
-                <w:rFonts w:ascii="ArialMT" w:hAnsi="ArialMT" w:cs="ArialMT"/>
-                <w:lang w:val="en-US"/>
-              </w:rPr>
-            </w:pPr>
-            <w:r>
-              <w:rPr>
-                <w:rFonts w:ascii="ArialMT" w:hAnsi="ArialMT" w:cs="ArialMT"/>
-                <w:lang w:val="en-US"/>
-              </w:rPr>
-              <w:t>steering Torque‘ component is</w:t>
-            </w:r>
-          </w:p>
-          <w:p>
-            <w:pPr>
-              <w:pBdr>
-                <w:top w:val="none" w:sz="0" w:space="0" w:color="auto"/>
-                <w:left w:val="none" w:sz="0" w:space="0" w:color="auto"/>
-                <w:bottom w:val="none" w:sz="0" w:space="0" w:color="auto"/>
-                <w:right w:val="none" w:sz="0" w:space="0" w:color="auto"/>
-                <w:between w:val="none" w:sz="0" w:space="0" w:color="auto"/>
-              </w:pBdr>
-              <w:autoSpaceDE w:val="0"/>
-              <w:autoSpaceDN w:val="0"/>
-              <w:adjustRightInd w:val="0"/>
-              <w:spacing w:line="240" w:lineRule="auto"/>
-              <w:rPr>
-                <w:rFonts w:ascii="ArialMT" w:hAnsi="ArialMT" w:cs="ArialMT"/>
-                <w:sz w:val="24"/>
-                <w:szCs w:val="24"/>
-                <w:lang w:val="en-US"/>
-              </w:rPr>
-            </w:pPr>
-            <w:proofErr w:type="gramStart"/>
-            <w:r>
-              <w:rPr>
-                <w:rFonts w:ascii="ArialMT" w:hAnsi="ArialMT" w:cs="ArialMT"/>
-                <w:lang w:val="en-US"/>
-              </w:rPr>
-              <w:t>below</w:t>
-            </w:r>
-            <w:proofErr w:type="gramEnd"/>
-            <w:r>
-              <w:rPr>
-                <w:rFonts w:ascii="ArialMT" w:hAnsi="ArialMT" w:cs="ArialMT"/>
-                <w:lang w:val="en-US"/>
-              </w:rPr>
-              <w:t xml:space="preserve"> '</w:t>
-            </w:r>
-            <w:proofErr w:type="spellStart"/>
-            <w:r>
-              <w:rPr>
-                <w:rFonts w:ascii="ArialMT" w:hAnsi="ArialMT" w:cs="ArialMT"/>
-                <w:lang w:val="en-US"/>
-              </w:rPr>
-              <w:t>Max_Torque_Frequency</w:t>
-            </w:r>
-            <w:proofErr w:type="spellEnd"/>
-            <w:r>
-              <w:rPr>
-                <w:rFonts w:ascii="ArialMT" w:hAnsi="ArialMT" w:cs="ArialMT"/>
-                <w:lang w:val="en-US"/>
-              </w:rPr>
-              <w:t>’.</w:t>
-            </w:r>
-          </w:p>
-        </w:tc>
-        <w:tc>
-          <w:tcPr>
-            <w:tcW w:w="1310" w:type="dxa"/>
-            <w:tcMar>
-              <w:top w:w="100" w:type="dxa"/>
-              <w:left w:w="100" w:type="dxa"/>
-              <w:bottom w:w="100" w:type="dxa"/>
-              <w:right w:w="100" w:type="dxa"/>
-            </w:tcMar>
-          </w:tcPr>
-          <w:p>
-            <w:pPr>
-              <w:pBdr>
-                <w:top w:val="none" w:sz="0" w:space="0" w:color="auto"/>
-                <w:left w:val="none" w:sz="0" w:space="0" w:color="auto"/>
-                <w:bottom w:val="none" w:sz="0" w:space="0" w:color="auto"/>
-                <w:right w:val="none" w:sz="0" w:space="0" w:color="auto"/>
-                <w:between w:val="none" w:sz="0" w:space="0" w:color="auto"/>
-              </w:pBdr>
-              <w:autoSpaceDE w:val="0"/>
-              <w:autoSpaceDN w:val="0"/>
-              <w:adjustRightInd w:val="0"/>
-              <w:spacing w:line="240" w:lineRule="auto"/>
-              <w:jc w:val="center"/>
-              <w:rPr>
-                <w:rFonts w:ascii="ArialMT" w:hAnsi="ArialMT" w:cs="ArialMT"/>
-                <w:sz w:val="24"/>
-                <w:szCs w:val="24"/>
-                <w:lang w:val="en-US"/>
-              </w:rPr>
-            </w:pPr>
-            <w:r>
-              <w:t>X</w:t>
-            </w:r>
-          </w:p>
-        </w:tc>
-        <w:tc>
-          <w:tcPr>
-            <w:tcW w:w="1570" w:type="dxa"/>
-            <w:tcMar>
-              <w:top w:w="100" w:type="dxa"/>
-              <w:left w:w="100" w:type="dxa"/>
-              <w:bottom w:w="100" w:type="dxa"/>
-              <w:right w:w="100" w:type="dxa"/>
-            </w:tcMar>
-          </w:tcPr>
-          <w:p>
-            <w:pPr>
-              <w:pBdr>
-                <w:top w:val="none" w:sz="0" w:space="0" w:color="auto"/>
-                <w:left w:val="none" w:sz="0" w:space="0" w:color="auto"/>
-                <w:bottom w:val="none" w:sz="0" w:space="0" w:color="auto"/>
-                <w:right w:val="none" w:sz="0" w:space="0" w:color="auto"/>
-                <w:between w:val="none" w:sz="0" w:space="0" w:color="auto"/>
-              </w:pBdr>
-              <w:autoSpaceDE w:val="0"/>
-              <w:autoSpaceDN w:val="0"/>
-              <w:adjustRightInd w:val="0"/>
-              <w:spacing w:line="240" w:lineRule="auto"/>
-              <w:rPr>
-                <w:rFonts w:ascii="ArialMT" w:hAnsi="ArialMT" w:cs="ArialMT"/>
-                <w:sz w:val="24"/>
-                <w:szCs w:val="24"/>
-                <w:lang w:val="en-US"/>
-              </w:rPr>
-            </w:pPr>
-          </w:p>
-        </w:tc>
-        <w:tc>
-          <w:tcPr>
-            <w:tcW w:w="1410" w:type="dxa"/>
-            <w:tcMar>
-              <w:top w:w="100" w:type="dxa"/>
-              <w:left w:w="100" w:type="dxa"/>
-              <w:bottom w:w="100" w:type="dxa"/>
-              <w:right w:w="100" w:type="dxa"/>
-            </w:tcMar>
-          </w:tcPr>
-          <w:p>
-            <w:pPr>
-              <w:pBdr>
-                <w:top w:val="none" w:sz="0" w:space="0" w:color="auto"/>
-                <w:left w:val="none" w:sz="0" w:space="0" w:color="auto"/>
-                <w:bottom w:val="none" w:sz="0" w:space="0" w:color="auto"/>
-                <w:right w:val="none" w:sz="0" w:space="0" w:color="auto"/>
-                <w:between w:val="none" w:sz="0" w:space="0" w:color="auto"/>
-              </w:pBdr>
-              <w:autoSpaceDE w:val="0"/>
-              <w:autoSpaceDN w:val="0"/>
-              <w:adjustRightInd w:val="0"/>
-              <w:spacing w:line="240" w:lineRule="auto"/>
-              <w:rPr>
-                <w:rFonts w:ascii="ArialMT" w:hAnsi="ArialMT" w:cs="ArialMT"/>
-                <w:sz w:val="24"/>
-                <w:szCs w:val="24"/>
-                <w:lang w:val="en-US"/>
-              </w:rPr>
-            </w:pPr>
-          </w:p>
-        </w:tc>
-      </w:tr>
-      <w:tr>
-        <w:tc>
-          <w:tcPr>
-            <w:tcW w:w="1370" w:type="dxa"/>
-            <w:tcMar>
-              <w:top w:w="100" w:type="dxa"/>
-              <w:left w:w="100" w:type="dxa"/>
-              <w:bottom w:w="100" w:type="dxa"/>
-              <w:right w:w="100" w:type="dxa"/>
-            </w:tcMar>
-          </w:tcPr>
-          <w:p>
-            <w:pPr>
-              <w:pBdr>
-                <w:top w:val="none" w:sz="0" w:space="0" w:color="auto"/>
-                <w:left w:val="none" w:sz="0" w:space="0" w:color="auto"/>
-                <w:bottom w:val="none" w:sz="0" w:space="0" w:color="auto"/>
-                <w:right w:val="none" w:sz="0" w:space="0" w:color="auto"/>
-                <w:between w:val="none" w:sz="0" w:space="0" w:color="auto"/>
-              </w:pBdr>
-              <w:autoSpaceDE w:val="0"/>
-              <w:autoSpaceDN w:val="0"/>
-              <w:adjustRightInd w:val="0"/>
-              <w:spacing w:line="240" w:lineRule="auto"/>
-              <w:rPr>
-                <w:rFonts w:ascii="ArialMT" w:hAnsi="ArialMT" w:cs="ArialMT"/>
-                <w:lang w:val="en-US"/>
-              </w:rPr>
-            </w:pPr>
-            <w:r>
-              <w:rPr>
-                <w:rFonts w:ascii="ArialMT" w:hAnsi="ArialMT" w:cs="ArialMT"/>
-                <w:lang w:val="en-US"/>
-              </w:rPr>
-              <w:t>Technical</w:t>
-            </w:r>
-          </w:p>
-          <w:p>
-            <w:pPr>
-              <w:pBdr>
-                <w:top w:val="none" w:sz="0" w:space="0" w:color="auto"/>
-                <w:left w:val="none" w:sz="0" w:space="0" w:color="auto"/>
-                <w:bottom w:val="none" w:sz="0" w:space="0" w:color="auto"/>
-                <w:right w:val="none" w:sz="0" w:space="0" w:color="auto"/>
-                <w:between w:val="none" w:sz="0" w:space="0" w:color="auto"/>
-              </w:pBdr>
-              <w:autoSpaceDE w:val="0"/>
-              <w:autoSpaceDN w:val="0"/>
-              <w:adjustRightInd w:val="0"/>
-              <w:spacing w:line="240" w:lineRule="auto"/>
-              <w:rPr>
-                <w:rFonts w:ascii="ArialMT" w:hAnsi="ArialMT" w:cs="ArialMT"/>
-                <w:lang w:val="en-US"/>
-              </w:rPr>
-            </w:pPr>
-            <w:r>
-              <w:rPr>
-                <w:rFonts w:ascii="ArialMT" w:hAnsi="ArialMT" w:cs="ArialMT"/>
-                <w:lang w:val="en-US"/>
-              </w:rPr>
-              <w:t>Safety</w:t>
-            </w:r>
-          </w:p>
-          <w:p>
-            <w:pPr>
-              <w:pBdr>
-                <w:top w:val="none" w:sz="0" w:space="0" w:color="auto"/>
-                <w:left w:val="none" w:sz="0" w:space="0" w:color="auto"/>
-                <w:bottom w:val="none" w:sz="0" w:space="0" w:color="auto"/>
-                <w:right w:val="none" w:sz="0" w:space="0" w:color="auto"/>
-                <w:between w:val="none" w:sz="0" w:space="0" w:color="auto"/>
-              </w:pBdr>
-              <w:autoSpaceDE w:val="0"/>
-              <w:autoSpaceDN w:val="0"/>
-              <w:adjustRightInd w:val="0"/>
-              <w:spacing w:line="240" w:lineRule="auto"/>
-              <w:rPr>
-                <w:rFonts w:ascii="ArialMT" w:hAnsi="ArialMT" w:cs="ArialMT"/>
-                <w:lang w:val="en-US"/>
-              </w:rPr>
-            </w:pPr>
-            <w:r>
-              <w:rPr>
-                <w:rFonts w:ascii="ArialMT" w:hAnsi="ArialMT" w:cs="ArialMT"/>
-                <w:lang w:val="en-US"/>
-              </w:rPr>
-              <w:t>Requirement</w:t>
-            </w:r>
-          </w:p>
-          <w:p>
-            <w:pPr>
-              <w:widowControl w:val="0"/>
-              <w:spacing w:line="240" w:lineRule="auto"/>
-            </w:pPr>
-            <w:r>
-              <w:rPr>
-                <w:rFonts w:ascii="ArialMT" w:hAnsi="ArialMT" w:cs="ArialMT"/>
-                <w:lang w:val="en-US"/>
-              </w:rPr>
-              <w:t>01-02-02</w:t>
-            </w:r>
-          </w:p>
-        </w:tc>
-        <w:tc>
-          <w:tcPr>
-            <w:tcW w:w="3540" w:type="dxa"/>
-            <w:tcMar>
-              <w:top w:w="100" w:type="dxa"/>
-              <w:left w:w="100" w:type="dxa"/>
-              <w:bottom w:w="100" w:type="dxa"/>
-              <w:right w:w="100" w:type="dxa"/>
-            </w:tcMar>
-          </w:tcPr>
-          <w:p>
-            <w:pPr>
-              <w:pBdr>
-                <w:top w:val="none" w:sz="0" w:space="0" w:color="auto"/>
-                <w:left w:val="none" w:sz="0" w:space="0" w:color="auto"/>
-                <w:bottom w:val="none" w:sz="0" w:space="0" w:color="auto"/>
-                <w:right w:val="none" w:sz="0" w:space="0" w:color="auto"/>
-                <w:between w:val="none" w:sz="0" w:space="0" w:color="auto"/>
-              </w:pBdr>
-              <w:autoSpaceDE w:val="0"/>
-              <w:autoSpaceDN w:val="0"/>
-              <w:adjustRightInd w:val="0"/>
-              <w:spacing w:line="240" w:lineRule="auto"/>
-              <w:rPr>
-                <w:rFonts w:ascii="ArialMT" w:hAnsi="ArialMT" w:cs="ArialMT"/>
-                <w:lang w:val="en-US"/>
-              </w:rPr>
-            </w:pPr>
-            <w:r>
-              <w:rPr>
-                <w:rFonts w:ascii="ArialMT" w:hAnsi="ArialMT" w:cs="ArialMT"/>
-                <w:lang w:val="en-US"/>
-              </w:rPr>
-              <w:t>The validity and integrity of the</w:t>
-            </w:r>
-          </w:p>
-          <w:p>
-            <w:pPr>
-              <w:pBdr>
-                <w:top w:val="none" w:sz="0" w:space="0" w:color="auto"/>
-                <w:left w:val="none" w:sz="0" w:space="0" w:color="auto"/>
-                <w:bottom w:val="none" w:sz="0" w:space="0" w:color="auto"/>
-                <w:right w:val="none" w:sz="0" w:space="0" w:color="auto"/>
-                <w:between w:val="none" w:sz="0" w:space="0" w:color="auto"/>
-              </w:pBdr>
-              <w:autoSpaceDE w:val="0"/>
-              <w:autoSpaceDN w:val="0"/>
-              <w:adjustRightInd w:val="0"/>
-              <w:spacing w:line="240" w:lineRule="auto"/>
-              <w:rPr>
-                <w:rFonts w:ascii="ArialMT" w:hAnsi="ArialMT" w:cs="ArialMT"/>
-                <w:lang w:val="en-US"/>
-              </w:rPr>
-            </w:pPr>
-            <w:r>
-              <w:rPr>
-                <w:rFonts w:ascii="ArialMT" w:hAnsi="ArialMT" w:cs="ArialMT"/>
-                <w:lang w:val="en-US"/>
-              </w:rPr>
-              <w:t>data transmission for</w:t>
-            </w:r>
-          </w:p>
-          <w:p>
-            <w:pPr>
-              <w:pBdr>
-                <w:top w:val="none" w:sz="0" w:space="0" w:color="auto"/>
-                <w:left w:val="none" w:sz="0" w:space="0" w:color="auto"/>
-                <w:bottom w:val="none" w:sz="0" w:space="0" w:color="auto"/>
-                <w:right w:val="none" w:sz="0" w:space="0" w:color="auto"/>
-                <w:between w:val="none" w:sz="0" w:space="0" w:color="auto"/>
-              </w:pBdr>
-              <w:autoSpaceDE w:val="0"/>
-              <w:autoSpaceDN w:val="0"/>
-              <w:adjustRightInd w:val="0"/>
-              <w:spacing w:line="240" w:lineRule="auto"/>
-              <w:rPr>
-                <w:rFonts w:ascii="ArialMT" w:hAnsi="ArialMT" w:cs="ArialMT"/>
-                <w:lang w:val="en-US"/>
-              </w:rPr>
-            </w:pPr>
-            <w:r>
-              <w:rPr>
-                <w:rFonts w:ascii="ArialMT" w:hAnsi="ArialMT" w:cs="ArialMT"/>
-                <w:lang w:val="en-US"/>
-              </w:rPr>
-              <w:t>'</w:t>
-            </w:r>
-            <w:proofErr w:type="spellStart"/>
-            <w:r>
-              <w:rPr>
-                <w:rFonts w:ascii="ArialMT" w:hAnsi="ArialMT" w:cs="ArialMT"/>
-                <w:lang w:val="en-US"/>
-              </w:rPr>
-              <w:t>Max_Torque_Frequency</w:t>
-            </w:r>
-            <w:proofErr w:type="spellEnd"/>
-            <w:r>
-              <w:rPr>
-                <w:rFonts w:ascii="ArialMT" w:hAnsi="ArialMT" w:cs="ArialMT"/>
-                <w:lang w:val="en-US"/>
-              </w:rPr>
-              <w:t>’ signal</w:t>
-            </w:r>
-          </w:p>
-          <w:p>
-            <w:pPr>
-              <w:pBdr>
-                <w:top w:val="none" w:sz="0" w:space="0" w:color="auto"/>
-                <w:left w:val="none" w:sz="0" w:space="0" w:color="auto"/>
-                <w:bottom w:val="none" w:sz="0" w:space="0" w:color="auto"/>
-                <w:right w:val="none" w:sz="0" w:space="0" w:color="auto"/>
-                <w:between w:val="none" w:sz="0" w:space="0" w:color="auto"/>
-              </w:pBdr>
-              <w:autoSpaceDE w:val="0"/>
-              <w:autoSpaceDN w:val="0"/>
-              <w:adjustRightInd w:val="0"/>
-              <w:spacing w:line="240" w:lineRule="auto"/>
-              <w:rPr>
-                <w:rFonts w:ascii="ArialMT" w:hAnsi="ArialMT" w:cs="ArialMT"/>
-                <w:sz w:val="24"/>
-                <w:szCs w:val="24"/>
-                <w:lang w:val="en-US"/>
-              </w:rPr>
-            </w:pPr>
-            <w:proofErr w:type="gramStart"/>
-            <w:r>
-              <w:rPr>
-                <w:rFonts w:ascii="ArialMT" w:hAnsi="ArialMT" w:cs="ArialMT"/>
-                <w:lang w:val="en-US"/>
-              </w:rPr>
-              <w:t>shall</w:t>
-            </w:r>
-            <w:proofErr w:type="gramEnd"/>
-            <w:r>
-              <w:rPr>
-                <w:rFonts w:ascii="ArialMT" w:hAnsi="ArialMT" w:cs="ArialMT"/>
-                <w:lang w:val="en-US"/>
-              </w:rPr>
-              <w:t xml:space="preserve"> be ensured.</w:t>
-            </w:r>
-          </w:p>
-        </w:tc>
-        <w:tc>
-          <w:tcPr>
-            <w:tcW w:w="1310" w:type="dxa"/>
-            <w:tcMar>
-              <w:top w:w="100" w:type="dxa"/>
-              <w:left w:w="100" w:type="dxa"/>
-              <w:bottom w:w="100" w:type="dxa"/>
-              <w:right w:w="100" w:type="dxa"/>
-            </w:tcMar>
-          </w:tcPr>
-          <w:p>
-            <w:pPr>
-              <w:pBdr>
-                <w:top w:val="none" w:sz="0" w:space="0" w:color="auto"/>
-                <w:left w:val="none" w:sz="0" w:space="0" w:color="auto"/>
-                <w:bottom w:val="none" w:sz="0" w:space="0" w:color="auto"/>
-                <w:right w:val="none" w:sz="0" w:space="0" w:color="auto"/>
-                <w:between w:val="none" w:sz="0" w:space="0" w:color="auto"/>
-              </w:pBdr>
-              <w:autoSpaceDE w:val="0"/>
-              <w:autoSpaceDN w:val="0"/>
-              <w:adjustRightInd w:val="0"/>
-              <w:spacing w:line="240" w:lineRule="auto"/>
-              <w:jc w:val="center"/>
-              <w:rPr>
-                <w:rFonts w:ascii="ArialMT" w:hAnsi="ArialMT" w:cs="ArialMT"/>
-                <w:sz w:val="24"/>
-                <w:szCs w:val="24"/>
-                <w:lang w:val="en-US"/>
-              </w:rPr>
-            </w:pPr>
-            <w:r>
-              <w:t>X</w:t>
-            </w:r>
-          </w:p>
-        </w:tc>
-        <w:tc>
-          <w:tcPr>
-            <w:tcW w:w="1570" w:type="dxa"/>
-            <w:tcMar>
-              <w:top w:w="100" w:type="dxa"/>
-              <w:left w:w="100" w:type="dxa"/>
-              <w:bottom w:w="100" w:type="dxa"/>
-              <w:right w:w="100" w:type="dxa"/>
-            </w:tcMar>
-          </w:tcPr>
-          <w:p>
-            <w:pPr>
-              <w:pBdr>
-                <w:top w:val="none" w:sz="0" w:space="0" w:color="auto"/>
-                <w:left w:val="none" w:sz="0" w:space="0" w:color="auto"/>
-                <w:bottom w:val="none" w:sz="0" w:space="0" w:color="auto"/>
-                <w:right w:val="none" w:sz="0" w:space="0" w:color="auto"/>
-                <w:between w:val="none" w:sz="0" w:space="0" w:color="auto"/>
-              </w:pBdr>
-              <w:autoSpaceDE w:val="0"/>
-              <w:autoSpaceDN w:val="0"/>
-              <w:adjustRightInd w:val="0"/>
-              <w:spacing w:line="240" w:lineRule="auto"/>
-              <w:rPr>
-                <w:rFonts w:ascii="ArialMT" w:hAnsi="ArialMT" w:cs="ArialMT"/>
-                <w:sz w:val="24"/>
-                <w:szCs w:val="24"/>
-                <w:lang w:val="en-US"/>
-              </w:rPr>
-            </w:pPr>
-          </w:p>
-        </w:tc>
-        <w:tc>
-          <w:tcPr>
-            <w:tcW w:w="1410" w:type="dxa"/>
-            <w:tcMar>
-              <w:top w:w="100" w:type="dxa"/>
-              <w:left w:w="100" w:type="dxa"/>
-              <w:bottom w:w="100" w:type="dxa"/>
-              <w:right w:w="100" w:type="dxa"/>
-            </w:tcMar>
-          </w:tcPr>
-          <w:p>
-            <w:pPr>
-              <w:pBdr>
-                <w:top w:val="none" w:sz="0" w:space="0" w:color="auto"/>
-                <w:left w:val="none" w:sz="0" w:space="0" w:color="auto"/>
-                <w:bottom w:val="none" w:sz="0" w:space="0" w:color="auto"/>
-                <w:right w:val="none" w:sz="0" w:space="0" w:color="auto"/>
-                <w:between w:val="none" w:sz="0" w:space="0" w:color="auto"/>
-              </w:pBdr>
-              <w:autoSpaceDE w:val="0"/>
-              <w:autoSpaceDN w:val="0"/>
-              <w:adjustRightInd w:val="0"/>
-              <w:spacing w:line="240" w:lineRule="auto"/>
-              <w:rPr>
-                <w:rFonts w:ascii="ArialMT" w:hAnsi="ArialMT" w:cs="ArialMT"/>
-                <w:sz w:val="24"/>
-                <w:szCs w:val="24"/>
-                <w:lang w:val="en-US"/>
-              </w:rPr>
-            </w:pPr>
-          </w:p>
-        </w:tc>
-      </w:tr>
-      <w:tr>
-        <w:tc>
-          <w:tcPr>
-            <w:tcW w:w="1370" w:type="dxa"/>
-            <w:tcMar>
-              <w:top w:w="100" w:type="dxa"/>
-              <w:left w:w="100" w:type="dxa"/>
-              <w:bottom w:w="100" w:type="dxa"/>
-              <w:right w:w="100" w:type="dxa"/>
-            </w:tcMar>
-          </w:tcPr>
-          <w:p>
-            <w:pPr>
-              <w:pBdr>
-                <w:top w:val="none" w:sz="0" w:space="0" w:color="auto"/>
-                <w:left w:val="none" w:sz="0" w:space="0" w:color="auto"/>
-                <w:bottom w:val="none" w:sz="0" w:space="0" w:color="auto"/>
-                <w:right w:val="none" w:sz="0" w:space="0" w:color="auto"/>
-                <w:between w:val="none" w:sz="0" w:space="0" w:color="auto"/>
-              </w:pBdr>
-              <w:autoSpaceDE w:val="0"/>
-              <w:autoSpaceDN w:val="0"/>
-              <w:adjustRightInd w:val="0"/>
-              <w:spacing w:line="240" w:lineRule="auto"/>
-              <w:rPr>
-                <w:rFonts w:ascii="ArialMT" w:hAnsi="ArialMT" w:cs="ArialMT"/>
-                <w:lang w:val="en-US"/>
-              </w:rPr>
-            </w:pPr>
-            <w:r>
-              <w:rPr>
-                <w:rFonts w:ascii="ArialMT" w:hAnsi="ArialMT" w:cs="ArialMT"/>
-                <w:lang w:val="en-US"/>
-              </w:rPr>
-              <w:t>Technical</w:t>
-            </w:r>
-          </w:p>
-          <w:p>
-            <w:pPr>
-              <w:pBdr>
-                <w:top w:val="none" w:sz="0" w:space="0" w:color="auto"/>
-                <w:left w:val="none" w:sz="0" w:space="0" w:color="auto"/>
-                <w:bottom w:val="none" w:sz="0" w:space="0" w:color="auto"/>
-                <w:right w:val="none" w:sz="0" w:space="0" w:color="auto"/>
-                <w:between w:val="none" w:sz="0" w:space="0" w:color="auto"/>
-              </w:pBdr>
-              <w:autoSpaceDE w:val="0"/>
-              <w:autoSpaceDN w:val="0"/>
-              <w:adjustRightInd w:val="0"/>
-              <w:spacing w:line="240" w:lineRule="auto"/>
-              <w:rPr>
-                <w:rFonts w:ascii="ArialMT" w:hAnsi="ArialMT" w:cs="ArialMT"/>
-                <w:lang w:val="en-US"/>
-              </w:rPr>
-            </w:pPr>
-            <w:r>
-              <w:rPr>
-                <w:rFonts w:ascii="ArialMT" w:hAnsi="ArialMT" w:cs="ArialMT"/>
-                <w:lang w:val="en-US"/>
-              </w:rPr>
-              <w:t>Safety</w:t>
-            </w:r>
-          </w:p>
-          <w:p>
-            <w:pPr>
-              <w:pBdr>
-                <w:top w:val="none" w:sz="0" w:space="0" w:color="auto"/>
-                <w:left w:val="none" w:sz="0" w:space="0" w:color="auto"/>
-                <w:bottom w:val="none" w:sz="0" w:space="0" w:color="auto"/>
-                <w:right w:val="none" w:sz="0" w:space="0" w:color="auto"/>
-                <w:between w:val="none" w:sz="0" w:space="0" w:color="auto"/>
-              </w:pBdr>
-              <w:autoSpaceDE w:val="0"/>
-              <w:autoSpaceDN w:val="0"/>
-              <w:adjustRightInd w:val="0"/>
-              <w:spacing w:line="240" w:lineRule="auto"/>
-              <w:rPr>
-                <w:rFonts w:ascii="ArialMT" w:hAnsi="ArialMT" w:cs="ArialMT"/>
-                <w:lang w:val="en-US"/>
-              </w:rPr>
-            </w:pPr>
-            <w:r>
-              <w:rPr>
-                <w:rFonts w:ascii="ArialMT" w:hAnsi="ArialMT" w:cs="ArialMT"/>
-                <w:lang w:val="en-US"/>
-              </w:rPr>
-              <w:t>Requirement</w:t>
-            </w:r>
-          </w:p>
-          <w:p>
-            <w:pPr>
-              <w:widowControl w:val="0"/>
-              <w:spacing w:line="240" w:lineRule="auto"/>
-            </w:pPr>
-            <w:r>
-              <w:rPr>
-                <w:rFonts w:ascii="ArialMT" w:hAnsi="ArialMT" w:cs="ArialMT"/>
-                <w:lang w:val="en-US"/>
-              </w:rPr>
-              <w:t>01-02-03</w:t>
-            </w:r>
-          </w:p>
-        </w:tc>
-        <w:tc>
-          <w:tcPr>
-            <w:tcW w:w="3540" w:type="dxa"/>
-            <w:tcMar>
-              <w:top w:w="100" w:type="dxa"/>
-              <w:left w:w="100" w:type="dxa"/>
-              <w:bottom w:w="100" w:type="dxa"/>
-              <w:right w:w="100" w:type="dxa"/>
-            </w:tcMar>
-          </w:tcPr>
-          <w:p>
-            <w:pPr>
-              <w:pBdr>
-                <w:top w:val="none" w:sz="0" w:space="0" w:color="auto"/>
-                <w:left w:val="none" w:sz="0" w:space="0" w:color="auto"/>
-                <w:bottom w:val="none" w:sz="0" w:space="0" w:color="auto"/>
-                <w:right w:val="none" w:sz="0" w:space="0" w:color="auto"/>
-                <w:between w:val="none" w:sz="0" w:space="0" w:color="auto"/>
-              </w:pBdr>
-              <w:autoSpaceDE w:val="0"/>
-              <w:autoSpaceDN w:val="0"/>
-              <w:adjustRightInd w:val="0"/>
-              <w:spacing w:line="240" w:lineRule="auto"/>
-              <w:rPr>
-                <w:rFonts w:ascii="ArialMT" w:hAnsi="ArialMT" w:cs="ArialMT"/>
-                <w:lang w:val="en-US"/>
-              </w:rPr>
-            </w:pPr>
-            <w:r>
-              <w:rPr>
-                <w:rFonts w:ascii="ArialMT" w:hAnsi="ArialMT" w:cs="ArialMT"/>
-                <w:lang w:val="en-US"/>
-              </w:rPr>
-              <w:t>As soon as a failure is detected</w:t>
-            </w:r>
-          </w:p>
-          <w:p>
-            <w:pPr>
-              <w:pBdr>
-                <w:top w:val="none" w:sz="0" w:space="0" w:color="auto"/>
-                <w:left w:val="none" w:sz="0" w:space="0" w:color="auto"/>
-                <w:bottom w:val="none" w:sz="0" w:space="0" w:color="auto"/>
-                <w:right w:val="none" w:sz="0" w:space="0" w:color="auto"/>
-                <w:between w:val="none" w:sz="0" w:space="0" w:color="auto"/>
-              </w:pBdr>
-              <w:autoSpaceDE w:val="0"/>
-              <w:autoSpaceDN w:val="0"/>
-              <w:adjustRightInd w:val="0"/>
-              <w:spacing w:line="240" w:lineRule="auto"/>
-              <w:rPr>
-                <w:rFonts w:ascii="ArialMT" w:hAnsi="ArialMT" w:cs="ArialMT"/>
-                <w:lang w:val="en-US"/>
-              </w:rPr>
-            </w:pPr>
-            <w:r>
-              <w:rPr>
-                <w:rFonts w:ascii="ArialMT" w:hAnsi="ArialMT" w:cs="ArialMT"/>
-                <w:lang w:val="en-US"/>
-              </w:rPr>
-              <w:t>by the LDW function, it shall</w:t>
-            </w:r>
-          </w:p>
-          <w:p>
-            <w:pPr>
-              <w:pBdr>
-                <w:top w:val="none" w:sz="0" w:space="0" w:color="auto"/>
-                <w:left w:val="none" w:sz="0" w:space="0" w:color="auto"/>
-                <w:bottom w:val="none" w:sz="0" w:space="0" w:color="auto"/>
-                <w:right w:val="none" w:sz="0" w:space="0" w:color="auto"/>
-                <w:between w:val="none" w:sz="0" w:space="0" w:color="auto"/>
-              </w:pBdr>
-              <w:autoSpaceDE w:val="0"/>
-              <w:autoSpaceDN w:val="0"/>
-              <w:adjustRightInd w:val="0"/>
-              <w:spacing w:line="240" w:lineRule="auto"/>
-              <w:rPr>
-                <w:rFonts w:ascii="ArialMT" w:hAnsi="ArialMT" w:cs="ArialMT"/>
-                <w:lang w:val="en-US"/>
-              </w:rPr>
-            </w:pPr>
-            <w:r>
-              <w:rPr>
-                <w:rFonts w:ascii="ArialMT" w:hAnsi="ArialMT" w:cs="ArialMT"/>
-                <w:lang w:val="en-US"/>
-              </w:rPr>
-              <w:t>deactivate the LDW feature and</w:t>
-            </w:r>
-          </w:p>
-          <w:p>
-            <w:pPr>
-              <w:pBdr>
-                <w:top w:val="none" w:sz="0" w:space="0" w:color="auto"/>
-                <w:left w:val="none" w:sz="0" w:space="0" w:color="auto"/>
-                <w:bottom w:val="none" w:sz="0" w:space="0" w:color="auto"/>
-                <w:right w:val="none" w:sz="0" w:space="0" w:color="auto"/>
-                <w:between w:val="none" w:sz="0" w:space="0" w:color="auto"/>
-              </w:pBdr>
-              <w:autoSpaceDE w:val="0"/>
-              <w:autoSpaceDN w:val="0"/>
-              <w:adjustRightInd w:val="0"/>
-              <w:spacing w:line="240" w:lineRule="auto"/>
-              <w:rPr>
-                <w:rFonts w:ascii="ArialMT" w:hAnsi="ArialMT" w:cs="ArialMT"/>
-                <w:lang w:val="en-US"/>
-              </w:rPr>
-            </w:pPr>
-            <w:r>
-              <w:rPr>
-                <w:rFonts w:ascii="ArialMT" w:hAnsi="ArialMT" w:cs="ArialMT"/>
-                <w:lang w:val="en-US"/>
-              </w:rPr>
-              <w:t>the '</w:t>
-            </w:r>
-            <w:proofErr w:type="spellStart"/>
-            <w:r>
-              <w:rPr>
-                <w:rFonts w:ascii="ArialMT" w:hAnsi="ArialMT" w:cs="ArialMT"/>
-                <w:lang w:val="en-US"/>
-              </w:rPr>
-              <w:t>Max_Torque_Frequency</w:t>
-            </w:r>
-            <w:proofErr w:type="spellEnd"/>
-            <w:r>
-              <w:rPr>
-                <w:rFonts w:ascii="ArialMT" w:hAnsi="ArialMT" w:cs="ArialMT"/>
-                <w:lang w:val="en-US"/>
-              </w:rPr>
-              <w:t>‘</w:t>
-            </w:r>
-          </w:p>
-          <w:p>
-            <w:pPr>
-              <w:pBdr>
-                <w:top w:val="none" w:sz="0" w:space="0" w:color="auto"/>
-                <w:left w:val="none" w:sz="0" w:space="0" w:color="auto"/>
-                <w:bottom w:val="none" w:sz="0" w:space="0" w:color="auto"/>
-                <w:right w:val="none" w:sz="0" w:space="0" w:color="auto"/>
-                <w:between w:val="none" w:sz="0" w:space="0" w:color="auto"/>
-              </w:pBdr>
-              <w:autoSpaceDE w:val="0"/>
-              <w:autoSpaceDN w:val="0"/>
-              <w:adjustRightInd w:val="0"/>
-              <w:spacing w:line="240" w:lineRule="auto"/>
-              <w:rPr>
-                <w:rFonts w:ascii="ArialMT" w:hAnsi="ArialMT" w:cs="ArialMT"/>
-                <w:sz w:val="24"/>
-                <w:szCs w:val="24"/>
-                <w:lang w:val="en-US"/>
-              </w:rPr>
-            </w:pPr>
-            <w:proofErr w:type="gramStart"/>
-            <w:r>
-              <w:rPr>
-                <w:rFonts w:ascii="ArialMT" w:hAnsi="ArialMT" w:cs="ArialMT"/>
-                <w:lang w:val="en-US"/>
-              </w:rPr>
-              <w:t>shall</w:t>
-            </w:r>
-            <w:proofErr w:type="gramEnd"/>
-            <w:r>
-              <w:rPr>
-                <w:rFonts w:ascii="ArialMT" w:hAnsi="ArialMT" w:cs="ArialMT"/>
-                <w:lang w:val="en-US"/>
-              </w:rPr>
-              <w:t xml:space="preserve"> be set to zero.</w:t>
-            </w:r>
-          </w:p>
-        </w:tc>
-        <w:tc>
-          <w:tcPr>
-            <w:tcW w:w="1310" w:type="dxa"/>
-            <w:tcMar>
-              <w:top w:w="100" w:type="dxa"/>
-              <w:left w:w="100" w:type="dxa"/>
-              <w:bottom w:w="100" w:type="dxa"/>
-              <w:right w:w="100" w:type="dxa"/>
-            </w:tcMar>
-          </w:tcPr>
-          <w:p>
-            <w:pPr>
-              <w:pBdr>
-                <w:top w:val="none" w:sz="0" w:space="0" w:color="auto"/>
-                <w:left w:val="none" w:sz="0" w:space="0" w:color="auto"/>
-                <w:bottom w:val="none" w:sz="0" w:space="0" w:color="auto"/>
-                <w:right w:val="none" w:sz="0" w:space="0" w:color="auto"/>
-                <w:between w:val="none" w:sz="0" w:space="0" w:color="auto"/>
-              </w:pBdr>
-              <w:autoSpaceDE w:val="0"/>
-              <w:autoSpaceDN w:val="0"/>
-              <w:adjustRightInd w:val="0"/>
-              <w:spacing w:line="240" w:lineRule="auto"/>
-              <w:jc w:val="center"/>
-              <w:rPr>
-                <w:rFonts w:ascii="ArialMT" w:hAnsi="ArialMT" w:cs="ArialMT"/>
-                <w:sz w:val="24"/>
-                <w:szCs w:val="24"/>
-                <w:lang w:val="en-US"/>
-              </w:rPr>
-            </w:pPr>
-            <w:r>
-              <w:t>X</w:t>
-            </w:r>
-          </w:p>
-        </w:tc>
-        <w:tc>
-          <w:tcPr>
-            <w:tcW w:w="1570" w:type="dxa"/>
-            <w:tcMar>
-              <w:top w:w="100" w:type="dxa"/>
-              <w:left w:w="100" w:type="dxa"/>
-              <w:bottom w:w="100" w:type="dxa"/>
-              <w:right w:w="100" w:type="dxa"/>
-            </w:tcMar>
-          </w:tcPr>
-          <w:p>
-            <w:pPr>
-              <w:pBdr>
-                <w:top w:val="none" w:sz="0" w:space="0" w:color="auto"/>
-                <w:left w:val="none" w:sz="0" w:space="0" w:color="auto"/>
-                <w:bottom w:val="none" w:sz="0" w:space="0" w:color="auto"/>
-                <w:right w:val="none" w:sz="0" w:space="0" w:color="auto"/>
-                <w:between w:val="none" w:sz="0" w:space="0" w:color="auto"/>
-              </w:pBdr>
-              <w:autoSpaceDE w:val="0"/>
-              <w:autoSpaceDN w:val="0"/>
-              <w:adjustRightInd w:val="0"/>
-              <w:spacing w:line="240" w:lineRule="auto"/>
-              <w:rPr>
-                <w:rFonts w:ascii="ArialMT" w:hAnsi="ArialMT" w:cs="ArialMT"/>
-                <w:sz w:val="24"/>
-                <w:szCs w:val="24"/>
-                <w:lang w:val="en-US"/>
-              </w:rPr>
-            </w:pPr>
-          </w:p>
-        </w:tc>
-        <w:tc>
-          <w:tcPr>
-            <w:tcW w:w="1410" w:type="dxa"/>
-            <w:tcMar>
-              <w:top w:w="100" w:type="dxa"/>
-              <w:left w:w="100" w:type="dxa"/>
-              <w:bottom w:w="100" w:type="dxa"/>
-              <w:right w:w="100" w:type="dxa"/>
-            </w:tcMar>
-          </w:tcPr>
-          <w:p>
-            <w:pPr>
-              <w:pBdr>
-                <w:top w:val="none" w:sz="0" w:space="0" w:color="auto"/>
-                <w:left w:val="none" w:sz="0" w:space="0" w:color="auto"/>
-                <w:bottom w:val="none" w:sz="0" w:space="0" w:color="auto"/>
-                <w:right w:val="none" w:sz="0" w:space="0" w:color="auto"/>
-                <w:between w:val="none" w:sz="0" w:space="0" w:color="auto"/>
-              </w:pBdr>
-              <w:autoSpaceDE w:val="0"/>
-              <w:autoSpaceDN w:val="0"/>
-              <w:adjustRightInd w:val="0"/>
-              <w:spacing w:line="240" w:lineRule="auto"/>
-              <w:rPr>
-                <w:rFonts w:ascii="ArialMT" w:hAnsi="ArialMT" w:cs="ArialMT"/>
-                <w:sz w:val="24"/>
-                <w:szCs w:val="24"/>
-                <w:lang w:val="en-US"/>
-              </w:rPr>
-            </w:pPr>
-          </w:p>
-        </w:tc>
-      </w:tr>
-      <w:tr>
-        <w:tc>
-          <w:tcPr>
-            <w:tcW w:w="1370" w:type="dxa"/>
-            <w:tcMar>
-              <w:top w:w="100" w:type="dxa"/>
-              <w:left w:w="100" w:type="dxa"/>
-              <w:bottom w:w="100" w:type="dxa"/>
-              <w:right w:w="100" w:type="dxa"/>
-            </w:tcMar>
-          </w:tcPr>
-          <w:p>
-            <w:pPr>
-              <w:pBdr>
-                <w:top w:val="none" w:sz="0" w:space="0" w:color="auto"/>
-                <w:left w:val="none" w:sz="0" w:space="0" w:color="auto"/>
-                <w:bottom w:val="none" w:sz="0" w:space="0" w:color="auto"/>
-                <w:right w:val="none" w:sz="0" w:space="0" w:color="auto"/>
-                <w:between w:val="none" w:sz="0" w:space="0" w:color="auto"/>
-              </w:pBdr>
-              <w:autoSpaceDE w:val="0"/>
-              <w:autoSpaceDN w:val="0"/>
-              <w:adjustRightInd w:val="0"/>
-              <w:spacing w:line="240" w:lineRule="auto"/>
-              <w:rPr>
-                <w:rFonts w:ascii="ArialMT" w:hAnsi="ArialMT" w:cs="ArialMT"/>
-                <w:lang w:val="en-US"/>
-              </w:rPr>
-            </w:pPr>
-            <w:r>
-              <w:rPr>
-                <w:rFonts w:ascii="ArialMT" w:hAnsi="ArialMT" w:cs="ArialMT"/>
-                <w:lang w:val="en-US"/>
-              </w:rPr>
-              <w:t>Technical</w:t>
-            </w:r>
-          </w:p>
-          <w:p>
-            <w:pPr>
-              <w:pBdr>
-                <w:top w:val="none" w:sz="0" w:space="0" w:color="auto"/>
-                <w:left w:val="none" w:sz="0" w:space="0" w:color="auto"/>
-                <w:bottom w:val="none" w:sz="0" w:space="0" w:color="auto"/>
-                <w:right w:val="none" w:sz="0" w:space="0" w:color="auto"/>
-                <w:between w:val="none" w:sz="0" w:space="0" w:color="auto"/>
-              </w:pBdr>
-              <w:autoSpaceDE w:val="0"/>
-              <w:autoSpaceDN w:val="0"/>
-              <w:adjustRightInd w:val="0"/>
-              <w:spacing w:line="240" w:lineRule="auto"/>
-              <w:rPr>
-                <w:rFonts w:ascii="ArialMT" w:hAnsi="ArialMT" w:cs="ArialMT"/>
-                <w:lang w:val="en-US"/>
-              </w:rPr>
-            </w:pPr>
-            <w:r>
-              <w:rPr>
-                <w:rFonts w:ascii="ArialMT" w:hAnsi="ArialMT" w:cs="ArialMT"/>
-                <w:lang w:val="en-US"/>
-              </w:rPr>
-              <w:t>Safety</w:t>
-            </w:r>
-          </w:p>
-          <w:p>
-            <w:pPr>
-              <w:pBdr>
-                <w:top w:val="none" w:sz="0" w:space="0" w:color="auto"/>
-                <w:left w:val="none" w:sz="0" w:space="0" w:color="auto"/>
-                <w:bottom w:val="none" w:sz="0" w:space="0" w:color="auto"/>
-                <w:right w:val="none" w:sz="0" w:space="0" w:color="auto"/>
-                <w:between w:val="none" w:sz="0" w:space="0" w:color="auto"/>
-              </w:pBdr>
-              <w:autoSpaceDE w:val="0"/>
-              <w:autoSpaceDN w:val="0"/>
-              <w:adjustRightInd w:val="0"/>
-              <w:spacing w:line="240" w:lineRule="auto"/>
-              <w:rPr>
-                <w:rFonts w:ascii="ArialMT" w:hAnsi="ArialMT" w:cs="ArialMT"/>
-                <w:lang w:val="en-US"/>
-              </w:rPr>
-            </w:pPr>
-            <w:r>
-              <w:rPr>
-                <w:rFonts w:ascii="ArialMT" w:hAnsi="ArialMT" w:cs="ArialMT"/>
-                <w:lang w:val="en-US"/>
-              </w:rPr>
-              <w:t>Requirement</w:t>
-            </w:r>
-          </w:p>
-          <w:p>
-            <w:pPr>
-              <w:widowControl w:val="0"/>
-              <w:spacing w:line="240" w:lineRule="auto"/>
-            </w:pPr>
-            <w:r>
-              <w:rPr>
-                <w:rFonts w:ascii="ArialMT" w:hAnsi="ArialMT" w:cs="ArialMT"/>
-                <w:lang w:val="en-US"/>
-              </w:rPr>
-              <w:t>01-02-04</w:t>
-            </w:r>
-          </w:p>
-        </w:tc>
-        <w:tc>
-          <w:tcPr>
-            <w:tcW w:w="3540" w:type="dxa"/>
-            <w:tcMar>
-              <w:top w:w="100" w:type="dxa"/>
-              <w:left w:w="100" w:type="dxa"/>
-              <w:bottom w:w="100" w:type="dxa"/>
-              <w:right w:w="100" w:type="dxa"/>
-            </w:tcMar>
-          </w:tcPr>
-          <w:p>
-            <w:pPr>
-              <w:pBdr>
-                <w:top w:val="none" w:sz="0" w:space="0" w:color="auto"/>
-                <w:left w:val="none" w:sz="0" w:space="0" w:color="auto"/>
-                <w:bottom w:val="none" w:sz="0" w:space="0" w:color="auto"/>
-                <w:right w:val="none" w:sz="0" w:space="0" w:color="auto"/>
-                <w:between w:val="none" w:sz="0" w:space="0" w:color="auto"/>
-              </w:pBdr>
-              <w:autoSpaceDE w:val="0"/>
-              <w:autoSpaceDN w:val="0"/>
-              <w:adjustRightInd w:val="0"/>
-              <w:spacing w:line="240" w:lineRule="auto"/>
-              <w:rPr>
-                <w:rFonts w:ascii="ArialMT" w:hAnsi="ArialMT" w:cs="ArialMT"/>
-                <w:lang w:val="en-US"/>
-              </w:rPr>
-            </w:pPr>
-            <w:r>
-              <w:rPr>
-                <w:rFonts w:ascii="ArialMT" w:hAnsi="ArialMT" w:cs="ArialMT"/>
-                <w:lang w:val="en-US"/>
-              </w:rPr>
-              <w:t>As soon as the LDW function</w:t>
-            </w:r>
-          </w:p>
-          <w:p>
-            <w:pPr>
-              <w:pBdr>
-                <w:top w:val="none" w:sz="0" w:space="0" w:color="auto"/>
-                <w:left w:val="none" w:sz="0" w:space="0" w:color="auto"/>
-                <w:bottom w:val="none" w:sz="0" w:space="0" w:color="auto"/>
-                <w:right w:val="none" w:sz="0" w:space="0" w:color="auto"/>
-                <w:between w:val="none" w:sz="0" w:space="0" w:color="auto"/>
-              </w:pBdr>
-              <w:autoSpaceDE w:val="0"/>
-              <w:autoSpaceDN w:val="0"/>
-              <w:adjustRightInd w:val="0"/>
-              <w:spacing w:line="240" w:lineRule="auto"/>
-              <w:rPr>
-                <w:rFonts w:ascii="ArialMT" w:hAnsi="ArialMT" w:cs="ArialMT"/>
-                <w:lang w:val="en-US"/>
-              </w:rPr>
-            </w:pPr>
-            <w:r>
-              <w:rPr>
-                <w:rFonts w:ascii="ArialMT" w:hAnsi="ArialMT" w:cs="ArialMT"/>
-                <w:lang w:val="en-US"/>
-              </w:rPr>
-              <w:t>deactivates the LDW feature, the</w:t>
-            </w:r>
-          </w:p>
-          <w:p>
-            <w:pPr>
-              <w:pBdr>
-                <w:top w:val="none" w:sz="0" w:space="0" w:color="auto"/>
-                <w:left w:val="none" w:sz="0" w:space="0" w:color="auto"/>
-                <w:bottom w:val="none" w:sz="0" w:space="0" w:color="auto"/>
-                <w:right w:val="none" w:sz="0" w:space="0" w:color="auto"/>
-                <w:between w:val="none" w:sz="0" w:space="0" w:color="auto"/>
-              </w:pBdr>
-              <w:autoSpaceDE w:val="0"/>
-              <w:autoSpaceDN w:val="0"/>
-              <w:adjustRightInd w:val="0"/>
-              <w:spacing w:line="240" w:lineRule="auto"/>
-              <w:rPr>
-                <w:rFonts w:ascii="ArialMT" w:hAnsi="ArialMT" w:cs="ArialMT"/>
-                <w:lang w:val="en-US"/>
-              </w:rPr>
-            </w:pPr>
-            <w:r>
-              <w:rPr>
-                <w:rFonts w:ascii="ArialMT" w:hAnsi="ArialMT" w:cs="ArialMT"/>
-                <w:lang w:val="en-US"/>
-              </w:rPr>
-              <w:t>LDW Safety software block shall</w:t>
-            </w:r>
-          </w:p>
-          <w:p>
-            <w:pPr>
-              <w:pBdr>
-                <w:top w:val="none" w:sz="0" w:space="0" w:color="auto"/>
-                <w:left w:val="none" w:sz="0" w:space="0" w:color="auto"/>
-                <w:bottom w:val="none" w:sz="0" w:space="0" w:color="auto"/>
-                <w:right w:val="none" w:sz="0" w:space="0" w:color="auto"/>
-                <w:between w:val="none" w:sz="0" w:space="0" w:color="auto"/>
-              </w:pBdr>
-              <w:autoSpaceDE w:val="0"/>
-              <w:autoSpaceDN w:val="0"/>
-              <w:adjustRightInd w:val="0"/>
-              <w:spacing w:line="240" w:lineRule="auto"/>
-              <w:rPr>
-                <w:rFonts w:ascii="ArialMT" w:hAnsi="ArialMT" w:cs="ArialMT"/>
-                <w:lang w:val="en-US"/>
-              </w:rPr>
-            </w:pPr>
-            <w:r>
-              <w:rPr>
-                <w:rFonts w:ascii="ArialMT" w:hAnsi="ArialMT" w:cs="ArialMT"/>
-                <w:lang w:val="en-US"/>
-              </w:rPr>
-              <w:t>send a signal to the car display</w:t>
-            </w:r>
-          </w:p>
-          <w:p>
-            <w:pPr>
-              <w:pBdr>
-                <w:top w:val="none" w:sz="0" w:space="0" w:color="auto"/>
-                <w:left w:val="none" w:sz="0" w:space="0" w:color="auto"/>
-                <w:bottom w:val="none" w:sz="0" w:space="0" w:color="auto"/>
-                <w:right w:val="none" w:sz="0" w:space="0" w:color="auto"/>
-                <w:between w:val="none" w:sz="0" w:space="0" w:color="auto"/>
-              </w:pBdr>
-              <w:autoSpaceDE w:val="0"/>
-              <w:autoSpaceDN w:val="0"/>
-              <w:adjustRightInd w:val="0"/>
-              <w:spacing w:line="240" w:lineRule="auto"/>
-              <w:rPr>
-                <w:rFonts w:ascii="ArialMT" w:hAnsi="ArialMT" w:cs="ArialMT"/>
-                <w:sz w:val="24"/>
-                <w:szCs w:val="24"/>
-                <w:lang w:val="en-US"/>
-              </w:rPr>
-            </w:pPr>
-            <w:r>
-              <w:rPr>
-                <w:rFonts w:ascii="ArialMT" w:hAnsi="ArialMT" w:cs="ArialMT"/>
-                <w:lang w:val="en-US"/>
-              </w:rPr>
-              <w:t>ECU to turn on a warning light.</w:t>
-            </w:r>
-          </w:p>
-        </w:tc>
-        <w:tc>
-          <w:tcPr>
-            <w:tcW w:w="1310" w:type="dxa"/>
-            <w:tcMar>
-              <w:top w:w="100" w:type="dxa"/>
-              <w:left w:w="100" w:type="dxa"/>
-              <w:bottom w:w="100" w:type="dxa"/>
-              <w:right w:w="100" w:type="dxa"/>
-            </w:tcMar>
-          </w:tcPr>
-          <w:p>
-            <w:pPr>
-              <w:pBdr>
-                <w:top w:val="none" w:sz="0" w:space="0" w:color="auto"/>
-                <w:left w:val="none" w:sz="0" w:space="0" w:color="auto"/>
-                <w:bottom w:val="none" w:sz="0" w:space="0" w:color="auto"/>
-                <w:right w:val="none" w:sz="0" w:space="0" w:color="auto"/>
-                <w:between w:val="none" w:sz="0" w:space="0" w:color="auto"/>
-              </w:pBdr>
-              <w:autoSpaceDE w:val="0"/>
-              <w:autoSpaceDN w:val="0"/>
-              <w:adjustRightInd w:val="0"/>
-              <w:spacing w:line="240" w:lineRule="auto"/>
-              <w:jc w:val="center"/>
-              <w:rPr>
-                <w:rFonts w:ascii="ArialMT" w:hAnsi="ArialMT" w:cs="ArialMT"/>
-                <w:sz w:val="24"/>
-                <w:szCs w:val="24"/>
-                <w:lang w:val="en-US"/>
-              </w:rPr>
-            </w:pPr>
-            <w:r>
-              <w:t>X</w:t>
-            </w:r>
-          </w:p>
-        </w:tc>
-        <w:tc>
-          <w:tcPr>
-            <w:tcW w:w="1570" w:type="dxa"/>
-            <w:tcMar>
-              <w:top w:w="100" w:type="dxa"/>
-              <w:left w:w="100" w:type="dxa"/>
-              <w:bottom w:w="100" w:type="dxa"/>
-              <w:right w:w="100" w:type="dxa"/>
-            </w:tcMar>
-          </w:tcPr>
-          <w:p>
-            <w:pPr>
-              <w:pBdr>
-                <w:top w:val="none" w:sz="0" w:space="0" w:color="auto"/>
-                <w:left w:val="none" w:sz="0" w:space="0" w:color="auto"/>
-                <w:bottom w:val="none" w:sz="0" w:space="0" w:color="auto"/>
-                <w:right w:val="none" w:sz="0" w:space="0" w:color="auto"/>
-                <w:between w:val="none" w:sz="0" w:space="0" w:color="auto"/>
-              </w:pBdr>
-              <w:autoSpaceDE w:val="0"/>
-              <w:autoSpaceDN w:val="0"/>
-              <w:adjustRightInd w:val="0"/>
-              <w:spacing w:line="240" w:lineRule="auto"/>
-              <w:rPr>
-                <w:rFonts w:ascii="ArialMT" w:hAnsi="ArialMT" w:cs="ArialMT"/>
-                <w:sz w:val="24"/>
-                <w:szCs w:val="24"/>
-                <w:lang w:val="en-US"/>
-              </w:rPr>
-            </w:pPr>
-          </w:p>
-        </w:tc>
-        <w:tc>
-          <w:tcPr>
-            <w:tcW w:w="1410" w:type="dxa"/>
-            <w:tcMar>
-              <w:top w:w="100" w:type="dxa"/>
-              <w:left w:w="100" w:type="dxa"/>
-              <w:bottom w:w="100" w:type="dxa"/>
-              <w:right w:w="100" w:type="dxa"/>
-            </w:tcMar>
-          </w:tcPr>
-          <w:p>
-            <w:pPr>
-              <w:pBdr>
-                <w:top w:val="none" w:sz="0" w:space="0" w:color="auto"/>
-                <w:left w:val="none" w:sz="0" w:space="0" w:color="auto"/>
-                <w:bottom w:val="none" w:sz="0" w:space="0" w:color="auto"/>
-                <w:right w:val="none" w:sz="0" w:space="0" w:color="auto"/>
-                <w:between w:val="none" w:sz="0" w:space="0" w:color="auto"/>
-              </w:pBdr>
-              <w:autoSpaceDE w:val="0"/>
-              <w:autoSpaceDN w:val="0"/>
-              <w:adjustRightInd w:val="0"/>
-              <w:spacing w:line="240" w:lineRule="auto"/>
-              <w:rPr>
-                <w:rFonts w:ascii="ArialMT" w:hAnsi="ArialMT" w:cs="ArialMT"/>
-                <w:sz w:val="24"/>
-                <w:szCs w:val="24"/>
-                <w:lang w:val="en-US"/>
-              </w:rPr>
-            </w:pPr>
-          </w:p>
-        </w:tc>
-      </w:tr>
-      <w:tr>
-        <w:tc>
-          <w:tcPr>
-            <w:tcW w:w="1370" w:type="dxa"/>
-            <w:tcMar>
-              <w:top w:w="100" w:type="dxa"/>
-              <w:left w:w="100" w:type="dxa"/>
-              <w:bottom w:w="100" w:type="dxa"/>
-              <w:right w:w="100" w:type="dxa"/>
-            </w:tcMar>
-          </w:tcPr>
-          <w:p>
-            <w:pPr>
-              <w:pBdr>
-                <w:top w:val="none" w:sz="0" w:space="0" w:color="auto"/>
-                <w:left w:val="none" w:sz="0" w:space="0" w:color="auto"/>
-                <w:bottom w:val="none" w:sz="0" w:space="0" w:color="auto"/>
-                <w:right w:val="none" w:sz="0" w:space="0" w:color="auto"/>
-                <w:between w:val="none" w:sz="0" w:space="0" w:color="auto"/>
-              </w:pBdr>
-              <w:autoSpaceDE w:val="0"/>
-              <w:autoSpaceDN w:val="0"/>
-              <w:adjustRightInd w:val="0"/>
-              <w:spacing w:line="240" w:lineRule="auto"/>
-              <w:rPr>
-                <w:rFonts w:ascii="ArialMT" w:hAnsi="ArialMT" w:cs="ArialMT"/>
-                <w:lang w:val="en-US"/>
-              </w:rPr>
-            </w:pPr>
-            <w:r>
-              <w:rPr>
-                <w:rFonts w:ascii="ArialMT" w:hAnsi="ArialMT" w:cs="ArialMT"/>
-                <w:lang w:val="en-US"/>
-              </w:rPr>
-              <w:lastRenderedPageBreak/>
+              <w:pBdr>
+                <w:top w:val="none" w:sz="0" w:space="0" w:color="auto"/>
+                <w:left w:val="none" w:sz="0" w:space="0" w:color="auto"/>
+                <w:bottom w:val="none" w:sz="0" w:space="0" w:color="auto"/>
+                <w:right w:val="none" w:sz="0" w:space="0" w:color="auto"/>
+                <w:between w:val="none" w:sz="0" w:space="0" w:color="auto"/>
+              </w:pBdr>
+              <w:autoSpaceDE w:val="0"/>
+              <w:autoSpaceDN w:val="0"/>
+              <w:adjustRightInd w:val="0"/>
+              <w:spacing w:line="240" w:lineRule="auto"/>
+              <w:rPr>
+                <w:rFonts w:ascii="ArialMT" w:hAnsi="ArialMT" w:cs="ArialMT"/>
+                <w:lang w:val="en-US"/>
+              </w:rPr>
+            </w:pPr>
+            <w:r>
+              <w:rPr>
+                <w:rFonts w:ascii="ArialMT" w:hAnsi="ArialMT" w:cs="ArialMT"/>
+                <w:lang w:val="en-US"/>
+              </w:rPr>
               <w:t>Technical</w:t>
             </w:r>
           </w:p>
@@ -18058,6 +17894,7 @@
               <w:rPr>
                 <w:b/>
               </w:rPr>
+              <w:lastRenderedPageBreak/>
               <w:t>ID</w:t>
             </w:r>
           </w:p>
@@ -19171,6 +19008,28 @@
       <w:szCs w:val="16"/>
     </w:rPr>
   </w:style>
+  <w:style w:type="paragraph" w:customStyle="1" w:styleId="Default">
+    <w:name w:val="Default"/>
+    <w:rsid w:val="009F31A7"/>
+    <w:pPr>
+      <w:pBdr>
+        <w:top w:val="none" w:sz="0" w:space="0" w:color="auto"/>
+        <w:left w:val="none" w:sz="0" w:space="0" w:color="auto"/>
+        <w:bottom w:val="none" w:sz="0" w:space="0" w:color="auto"/>
+        <w:right w:val="none" w:sz="0" w:space="0" w:color="auto"/>
+        <w:between w:val="none" w:sz="0" w:space="0" w:color="auto"/>
+      </w:pBdr>
+      <w:autoSpaceDE w:val="0"/>
+      <w:autoSpaceDN w:val="0"/>
+      <w:adjustRightInd w:val="0"/>
+      <w:spacing w:line="240" w:lineRule="auto"/>
+    </w:pPr>
+    <w:rPr>
+      <w:sz w:val="24"/>
+      <w:szCs w:val="24"/>
+      <w:lang w:val="en-US"/>
+    </w:rPr>
+  </w:style>
 </w:styles>
 </file>
 
@@ -19679,6 +19538,28 @@
       <w:szCs w:val="16"/>
     </w:rPr>
   </w:style>
+  <w:style w:type="paragraph" w:customStyle="1" w:styleId="Default">
+    <w:name w:val="Default"/>
+    <w:rsid w:val="009F31A7"/>
+    <w:pPr>
+      <w:pBdr>
+        <w:top w:val="none" w:sz="0" w:space="0" w:color="auto"/>
+        <w:left w:val="none" w:sz="0" w:space="0" w:color="auto"/>
+        <w:bottom w:val="none" w:sz="0" w:space="0" w:color="auto"/>
+        <w:right w:val="none" w:sz="0" w:space="0" w:color="auto"/>
+        <w:between w:val="none" w:sz="0" w:space="0" w:color="auto"/>
+      </w:pBdr>
+      <w:autoSpaceDE w:val="0"/>
+      <w:autoSpaceDN w:val="0"/>
+      <w:adjustRightInd w:val="0"/>
+      <w:spacing w:line="240" w:lineRule="auto"/>
+    </w:pPr>
+    <w:rPr>
+      <w:sz w:val="24"/>
+      <w:szCs w:val="24"/>
+      <w:lang w:val="en-US"/>
+    </w:rPr>
+  </w:style>
 </w:styles>
 </file>
 
